--- a/DesignBreif_HangMan_Alexander_Nielsen_PBW.docx
+++ b/DesignBreif_HangMan_Alexander_Nielsen_PBW.docx
@@ -22,11 +22,1261 @@
     <w:p>
       <w:pPr>
         <w:rPr>
-          <w:sz w:val="24"/>
-          <w:szCs w:val="24"/>
-          <w:lang w:val="da-DK"/>
-        </w:rPr>
-      </w:pPr>
+          <w:i/>
+          <w:iCs/>
+          <w:sz w:val="28"/>
+          <w:szCs w:val="28"/>
+        </w:rPr>
+      </w:pPr>
+      <w:r>
+        <w:rPr>
+          <w:i/>
+          <w:iCs/>
+          <w:sz w:val="28"/>
+          <w:szCs w:val="28"/>
+          <w:lang w:val="da-DK"/>
+        </w:rPr>
+        <w:t xml:space="preserve">Projektmål </w:t>
+      </w:r>
+    </w:p>
+    <w:p>
+      <w:pPr>
+        <w:rPr>
+          <w:sz w:val="24"/>
+          <w:szCs w:val="24"/>
+        </w:rPr>
+      </w:pPr>
+      <w:r>
+        <w:rPr>
+          <w:sz w:val="24"/>
+          <w:szCs w:val="24"/>
+        </w:rPr>
+        <w:t>Projektet skal skabe et interaktivt “Hangman” spil der præsenteres på en hjemmeside.</w:t>
+      </w:r>
+    </w:p>
+    <w:p>
+      <w:pPr>
+        <w:rPr>
+          <w:sz w:val="24"/>
+          <w:szCs w:val="24"/>
+        </w:rPr>
+      </w:pPr>
+      <w:r>
+        <w:rPr>
+          <w:sz w:val="24"/>
+          <w:szCs w:val="24"/>
+        </w:rPr>
+        <w:t>Målet for projektet er</w:t>
+      </w:r>
+      <w:r>
+        <w:rPr>
+          <w:sz w:val="24"/>
+          <w:szCs w:val="24"/>
+          <w:lang w:val="da-DK"/>
+        </w:rPr>
+        <w:t xml:space="preserve"> ved hjælp at tillært viden fra undervisningen i henholdsvis Javascript og Brugeroplevelser,</w:t>
+      </w:r>
+      <w:r>
+        <w:rPr>
+          <w:sz w:val="24"/>
+          <w:szCs w:val="24"/>
+        </w:rPr>
+        <w:t xml:space="preserve"> at skabe en engagerende og tilgængelig spiloplevelse for den valgte målgruppe Casual gamers og dens brugere</w:t>
+      </w:r>
+      <w:r>
+        <w:rPr>
+          <w:sz w:val="24"/>
+          <w:szCs w:val="24"/>
+          <w:lang w:val="da-DK"/>
+        </w:rPr>
+        <w:t>,</w:t>
+      </w:r>
+      <w:r>
+        <w:rPr>
+          <w:sz w:val="24"/>
+          <w:szCs w:val="24"/>
+        </w:rPr>
+        <w:t xml:space="preserve"> hvor der tages udgangspunkt i</w:t>
+      </w:r>
+      <w:r>
+        <w:rPr>
+          <w:sz w:val="24"/>
+          <w:szCs w:val="24"/>
+          <w:lang w:val="da-DK"/>
+        </w:rPr>
+        <w:t xml:space="preserve"> en af de udleverede</w:t>
+      </w:r>
+      <w:r>
+        <w:rPr>
+          <w:sz w:val="24"/>
+          <w:szCs w:val="24"/>
+        </w:rPr>
+        <w:t xml:space="preserve"> personae</w:t>
+      </w:r>
+      <w:r>
+        <w:rPr>
+          <w:sz w:val="24"/>
+          <w:szCs w:val="24"/>
+          <w:lang w:val="da-DK"/>
+        </w:rPr>
+        <w:t>rer som i dette tilfælde er</w:t>
+      </w:r>
+      <w:r>
+        <w:rPr>
+          <w:sz w:val="24"/>
+          <w:szCs w:val="24"/>
+        </w:rPr>
+        <w:t xml:space="preserve"> “Anna”.</w:t>
+      </w:r>
+    </w:p>
+    <w:p>
+      <w:pPr>
+        <w:rPr>
+          <w:sz w:val="24"/>
+          <w:szCs w:val="24"/>
+        </w:rPr>
+      </w:pPr>
+    </w:p>
+    <w:p>
+      <w:pPr>
+        <w:rPr>
+          <w:i/>
+          <w:iCs/>
+          <w:sz w:val="28"/>
+          <w:szCs w:val="28"/>
+          <w:lang w:val="da-DK"/>
+        </w:rPr>
+      </w:pPr>
+      <w:r>
+        <w:rPr>
+          <w:i/>
+          <w:iCs/>
+          <w:sz w:val="28"/>
+          <w:szCs w:val="28"/>
+          <w:lang w:val="da-DK"/>
+        </w:rPr>
+        <w:t>Planlægning:</w:t>
+      </w:r>
+    </w:p>
+    <w:p>
+      <w:pPr>
+        <w:rPr>
+          <w:sz w:val="24"/>
+          <w:szCs w:val="24"/>
+          <w:lang w:val="da-DK"/>
+        </w:rPr>
+      </w:pPr>
+      <w:r>
+        <w:rPr>
+          <w:sz w:val="24"/>
+          <w:szCs w:val="24"/>
+          <w:lang w:val="da-DK"/>
+        </w:rPr>
+        <w:t>Da dette projekt i mit tilfælde er et enkeltmans projekt er opgaverne ikke fordelt ud til flere medlemmer men fordelt over ugens dage så jeg selvstædigt ville være i stand til at fremlægge et produkt med de fyldsgørende krav jr. projektbeskrivelsen</w:t>
+      </w:r>
+      <w:r>
+        <w:rPr>
+          <w:sz w:val="24"/>
+          <w:szCs w:val="24"/>
+          <w:lang w:val="da-DK"/>
+        </w:rPr>
+        <w:t>.</w:t>
+      </w:r>
+    </w:p>
+    <w:p>
+      <w:pPr>
+        <w:rPr>
+          <w:sz w:val="24"/>
+          <w:szCs w:val="24"/>
+          <w:lang w:val="da-DK"/>
+        </w:rPr>
+      </w:pPr>
+      <w:r>
+        <w:rPr>
+          <w:sz w:val="24"/>
+          <w:szCs w:val="24"/>
+          <w:lang w:val="da-DK"/>
+        </w:rPr>
+        <w:t xml:space="preserve">Tidsplanen for projektet har set ud som følgende: </w:t>
+      </w:r>
+    </w:p>
+    <w:p>
+      <w:pPr>
+        <w:rPr>
+          <w:sz w:val="24"/>
+          <w:szCs w:val="24"/>
+          <w:lang w:val="da-DK"/>
+        </w:rPr>
+      </w:pPr>
+      <w:r>
+        <w:rPr>
+          <w:sz w:val="24"/>
+          <w:szCs w:val="24"/>
+          <w:lang w:val="da-DK"/>
+        </w:rPr>
+        <w:t>Mandag:</w:t>
+      </w:r>
+    </w:p>
+    <w:p>
+      <w:pPr>
+        <w:pStyle w:val="ListParagraph"/>
+        <w:numPr>
+          <w:ilvl w:val="0"/>
+          <w:numId w:val="5"/>
+        </w:numPr>
+        <w:rPr>
+          <w:sz w:val="24"/>
+          <w:szCs w:val="24"/>
+          <w:lang w:val="da-DK"/>
+        </w:rPr>
+      </w:pPr>
+      <w:r>
+        <w:rPr>
+          <w:sz w:val="24"/>
+          <w:szCs w:val="24"/>
+          <w:lang w:val="da-DK"/>
+        </w:rPr>
+        <w:t xml:space="preserve">Opsætning af design breif i Word og Figma </w:t>
+      </w:r>
+    </w:p>
+    <w:p>
+      <w:pPr>
+        <w:pStyle w:val="ListParagraph"/>
+        <w:numPr>
+          <w:ilvl w:val="0"/>
+          <w:numId w:val="5"/>
+        </w:numPr>
+        <w:rPr>
+          <w:sz w:val="24"/>
+          <w:szCs w:val="24"/>
+          <w:lang w:val="da-DK"/>
+        </w:rPr>
+      </w:pPr>
+      <w:r>
+        <w:rPr>
+          <w:lang w:val="da-DK"/>
+        </w:rPr>
+        <w:t xml:space="preserve">Opsætnning af </w:t>
+      </w:r>
+      <w:r>
+        <w:t>Github repository</w:t>
+      </w:r>
+    </w:p>
+    <w:p>
+      <w:pPr>
+        <w:pStyle w:val="ListParagraph"/>
+        <w:numPr>
+          <w:ilvl w:val="0"/>
+          <w:numId w:val="5"/>
+        </w:numPr>
+        <w:rPr>
+          <w:sz w:val="24"/>
+          <w:szCs w:val="24"/>
+          <w:lang w:val="da-DK"/>
+        </w:rPr>
+      </w:pPr>
+      <w:r>
+        <w:rPr>
+          <w:lang w:val="da-DK"/>
+        </w:rPr>
+        <w:t xml:space="preserve">Opsætning af </w:t>
+      </w:r>
+      <w:r>
+        <w:t>HTML, CSS, JS filer</w:t>
+      </w:r>
+    </w:p>
+    <w:p>
+      <w:pPr>
+        <w:pStyle w:val="ListParagraph"/>
+        <w:numPr>
+          <w:ilvl w:val="0"/>
+          <w:numId w:val="5"/>
+        </w:numPr>
+        <w:rPr>
+          <w:sz w:val="24"/>
+          <w:szCs w:val="24"/>
+          <w:lang w:val="da-DK"/>
+        </w:rPr>
+      </w:pPr>
+      <w:r>
+        <w:rPr>
+          <w:lang w:val="da-DK"/>
+        </w:rPr>
+        <w:t>V</w:t>
+      </w:r>
+      <w:r>
+        <w:t xml:space="preserve">alg </w:t>
+      </w:r>
+      <w:r>
+        <w:rPr>
+          <w:lang w:val="da-DK"/>
+        </w:rPr>
+        <w:t>af matriale fra</w:t>
+      </w:r>
+      <w:r>
+        <w:t xml:space="preserve"> undervisningen (JavaScript, Brugeroplevelser)</w:t>
+      </w:r>
+      <w:r>
+        <w:rPr>
+          <w:lang w:val="da-DK"/>
+        </w:rPr>
+        <w:t xml:space="preserve"> WACG, persona og Javascript.</w:t>
+      </w:r>
+    </w:p>
+    <w:p>
+      <w:pPr>
+        <w:rPr>
+          <w:sz w:val="24"/>
+          <w:szCs w:val="24"/>
+          <w:lang w:val="da-DK"/>
+        </w:rPr>
+      </w:pPr>
+      <w:r>
+        <w:rPr>
+          <w:sz w:val="24"/>
+          <w:szCs w:val="24"/>
+          <w:lang w:val="da-DK"/>
+        </w:rPr>
+        <w:t>Tirsdag</w:t>
+      </w:r>
+    </w:p>
+    <w:p>
+      <w:pPr>
+        <w:pStyle w:val="ListParagraph"/>
+        <w:numPr>
+          <w:ilvl w:val="0"/>
+          <w:numId w:val="7"/>
+        </w:numPr>
+        <w:rPr>
+          <w:sz w:val="24"/>
+          <w:szCs w:val="24"/>
+          <w:lang w:val="da-DK"/>
+        </w:rPr>
+      </w:pPr>
+      <w:r>
+        <w:t>Målgruppe valg</w:t>
+      </w:r>
+      <w:r>
+        <w:rPr>
+          <w:lang w:val="da-DK"/>
+        </w:rPr>
+        <w:t xml:space="preserve"> og p</w:t>
+      </w:r>
+      <w:r>
+        <w:t xml:space="preserve">ersona </w:t>
+      </w:r>
+    </w:p>
+    <w:p>
+      <w:pPr>
+        <w:pStyle w:val="ListParagraph"/>
+        <w:numPr>
+          <w:ilvl w:val="0"/>
+          <w:numId w:val="7"/>
+        </w:numPr>
+        <w:rPr>
+          <w:sz w:val="24"/>
+          <w:szCs w:val="24"/>
+          <w:lang w:val="da-DK"/>
+        </w:rPr>
+      </w:pPr>
+      <w:r>
+        <w:rPr>
+          <w:lang w:val="da-DK"/>
+        </w:rPr>
+        <w:t>Wireframe – Lo-fi</w:t>
+      </w:r>
+    </w:p>
+    <w:p>
+      <w:pPr>
+        <w:pStyle w:val="ListParagraph"/>
+        <w:numPr>
+          <w:ilvl w:val="0"/>
+          <w:numId w:val="7"/>
+        </w:numPr>
+        <w:rPr>
+          <w:sz w:val="24"/>
+          <w:szCs w:val="24"/>
+          <w:lang w:val="da-DK"/>
+        </w:rPr>
+      </w:pPr>
+      <w:r>
+        <w:rPr>
+          <w:lang w:val="da-DK"/>
+        </w:rPr>
+        <w:t>Tilgængligheds elementer</w:t>
+      </w:r>
+    </w:p>
+    <w:p>
+      <w:pPr>
+        <w:pStyle w:val="ListParagraph"/>
+        <w:numPr>
+          <w:ilvl w:val="0"/>
+          <w:numId w:val="7"/>
+        </w:numPr>
+        <w:rPr>
+          <w:sz w:val="24"/>
+          <w:szCs w:val="24"/>
+          <w:lang w:val="da-DK"/>
+        </w:rPr>
+      </w:pPr>
+      <w:r>
+        <w:rPr>
+          <w:lang w:val="da-DK"/>
+        </w:rPr>
+        <w:t xml:space="preserve">Farvekontraster til siden, knapper og layout </w:t>
+      </w:r>
+    </w:p>
+    <w:p>
+      <w:pPr>
+        <w:rPr>
+          <w:sz w:val="24"/>
+          <w:szCs w:val="24"/>
+          <w:lang w:val="da-DK"/>
+        </w:rPr>
+      </w:pPr>
+      <w:r>
+        <w:rPr>
+          <w:sz w:val="24"/>
+          <w:szCs w:val="24"/>
+          <w:lang w:val="da-DK"/>
+        </w:rPr>
+        <w:t>Onsdag</w:t>
+      </w:r>
+    </w:p>
+    <w:p>
+      <w:pPr>
+        <w:pStyle w:val="ListParagraph"/>
+        <w:numPr>
+          <w:ilvl w:val="0"/>
+          <w:numId w:val="8"/>
+        </w:numPr>
+        <w:rPr>
+          <w:sz w:val="24"/>
+          <w:szCs w:val="24"/>
+          <w:lang w:val="da-DK"/>
+        </w:rPr>
+      </w:pPr>
+      <w:r>
+        <w:rPr>
+          <w:lang w:val="da-DK"/>
+        </w:rPr>
+        <w:t>Wireframe - H</w:t>
+      </w:r>
+      <w:r>
+        <w:t>i-Fi</w:t>
+      </w:r>
+    </w:p>
+    <w:p>
+      <w:pPr>
+        <w:pStyle w:val="ListParagraph"/>
+        <w:numPr>
+          <w:ilvl w:val="0"/>
+          <w:numId w:val="8"/>
+        </w:numPr>
+        <w:rPr>
+          <w:sz w:val="24"/>
+          <w:szCs w:val="24"/>
+          <w:lang w:val="da-DK"/>
+        </w:rPr>
+      </w:pPr>
+      <w:r>
+        <w:t>Udvikling af hjemmeside HTML, CSS, JavaScript</w:t>
+      </w:r>
+    </w:p>
+    <w:p>
+      <w:pPr>
+        <w:pStyle w:val="ListParagraph"/>
+        <w:numPr>
+          <w:ilvl w:val="0"/>
+          <w:numId w:val="8"/>
+        </w:numPr>
+        <w:rPr>
+          <w:sz w:val="24"/>
+          <w:szCs w:val="24"/>
+          <w:lang w:val="da-DK"/>
+        </w:rPr>
+      </w:pPr>
+      <w:r>
+        <w:t>Beskrivelse af processen i figma design breif, målgruppe, persona, wireframe</w:t>
+      </w:r>
+      <w:r>
+        <w:rPr>
+          <w:lang w:val="da-DK"/>
+        </w:rPr>
+        <w:t xml:space="preserve">, </w:t>
+      </w:r>
+      <w:r>
+        <w:t>tilgænglighed</w:t>
+      </w:r>
+      <w:r>
+        <w:rPr>
+          <w:lang w:val="da-DK"/>
+        </w:rPr>
+        <w:t xml:space="preserve"> og plan/tidsplan</w:t>
+      </w:r>
+      <w:r>
+        <w:t>.</w:t>
+      </w:r>
+    </w:p>
+    <w:p>
+      <w:pPr>
+        <w:rPr>
+          <w:sz w:val="24"/>
+          <w:szCs w:val="24"/>
+          <w:lang w:val="da-DK"/>
+        </w:rPr>
+      </w:pPr>
+    </w:p>
+    <w:p>
+      <w:pPr>
+        <w:rPr>
+          <w:sz w:val="24"/>
+          <w:szCs w:val="24"/>
+          <w:lang w:val="da-DK"/>
+        </w:rPr>
+      </w:pPr>
+      <w:r>
+        <w:rPr>
+          <w:sz w:val="24"/>
+          <w:szCs w:val="24"/>
+          <w:lang w:val="da-DK"/>
+        </w:rPr>
+        <w:t>Torsdag</w:t>
+      </w:r>
+    </w:p>
+    <w:p>
+      <w:pPr>
+        <w:pStyle w:val="ListParagraph"/>
+        <w:numPr>
+          <w:ilvl w:val="0"/>
+          <w:numId w:val="9"/>
+        </w:numPr>
+        <w:rPr>
+          <w:sz w:val="24"/>
+          <w:szCs w:val="24"/>
+          <w:lang w:val="da-DK"/>
+        </w:rPr>
+      </w:pPr>
+      <w:r>
+        <w:t>Gennemtest af projektet funktunalitet</w:t>
+      </w:r>
+    </w:p>
+    <w:p>
+      <w:pPr>
+        <w:pStyle w:val="ListParagraph"/>
+        <w:numPr>
+          <w:ilvl w:val="0"/>
+          <w:numId w:val="9"/>
+        </w:numPr>
+        <w:rPr>
+          <w:sz w:val="24"/>
+          <w:szCs w:val="24"/>
+          <w:lang w:val="da-DK"/>
+        </w:rPr>
+      </w:pPr>
+      <w:r>
+        <w:t>Design breif 3 sider max</w:t>
+      </w:r>
+    </w:p>
+    <w:p>
+      <w:pPr>
+        <w:pStyle w:val="ListParagraph"/>
+        <w:numPr>
+          <w:ilvl w:val="0"/>
+          <w:numId w:val="9"/>
+        </w:numPr>
+        <w:rPr>
+          <w:sz w:val="24"/>
+          <w:szCs w:val="24"/>
+          <w:lang w:val="da-DK"/>
+        </w:rPr>
+      </w:pPr>
+      <w:r>
+        <w:t>Figma forbredelse til (Præsentation)</w:t>
+      </w:r>
+    </w:p>
+    <w:p>
+      <w:pPr>
+        <w:pStyle w:val="ListParagraph"/>
+        <w:numPr>
+          <w:ilvl w:val="0"/>
+          <w:numId w:val="9"/>
+        </w:numPr>
+        <w:rPr>
+          <w:sz w:val="24"/>
+          <w:szCs w:val="24"/>
+          <w:lang w:val="da-DK"/>
+        </w:rPr>
+      </w:pPr>
+      <w:r>
+        <w:t>Talepapir</w:t>
+      </w:r>
+    </w:p>
+    <w:p>
+      <w:pPr>
+        <w:rPr>
+          <w:sz w:val="24"/>
+          <w:szCs w:val="24"/>
+          <w:lang w:val="da-DK"/>
+        </w:rPr>
+      </w:pPr>
+    </w:p>
+    <w:p>
+      <w:pPr>
+        <w:rPr>
+          <w:sz w:val="24"/>
+          <w:szCs w:val="24"/>
+          <w:lang w:val="da-DK"/>
+        </w:rPr>
+      </w:pPr>
+      <w:r>
+        <w:rPr>
+          <w:sz w:val="24"/>
+          <w:szCs w:val="24"/>
+          <w:lang w:val="da-DK"/>
+        </w:rPr>
+        <w:t>Fredag</w:t>
+      </w:r>
+    </w:p>
+    <w:p>
+      <w:pPr>
+        <w:pStyle w:val="ListParagraph"/>
+        <w:numPr>
+          <w:ilvl w:val="0"/>
+          <w:numId w:val="10"/>
+        </w:numPr>
+        <w:rPr>
+          <w:sz w:val="24"/>
+          <w:szCs w:val="24"/>
+          <w:lang w:val="da-DK"/>
+        </w:rPr>
+      </w:pPr>
+      <w:r>
+        <w:rPr>
+          <w:sz w:val="24"/>
+          <w:szCs w:val="24"/>
+          <w:lang w:val="da-DK"/>
+        </w:rPr>
+        <w:t>Eventuelle ting der måtte være tilsidesat i ugens løb</w:t>
+      </w:r>
+    </w:p>
+    <w:p>
+      <w:pPr>
+        <w:pStyle w:val="ListParagraph"/>
+        <w:numPr>
+          <w:ilvl w:val="0"/>
+          <w:numId w:val="10"/>
+        </w:numPr>
+        <w:rPr>
+          <w:sz w:val="24"/>
+          <w:szCs w:val="24"/>
+          <w:lang w:val="da-DK"/>
+        </w:rPr>
+      </w:pPr>
+      <w:r>
+        <w:rPr>
+          <w:sz w:val="24"/>
+          <w:szCs w:val="24"/>
+          <w:lang w:val="da-DK"/>
+        </w:rPr>
+        <w:t>Gennemtest af siden</w:t>
+      </w:r>
+    </w:p>
+    <w:p>
+      <w:pPr>
+        <w:pStyle w:val="ListParagraph"/>
+        <w:numPr>
+          <w:ilvl w:val="0"/>
+          <w:numId w:val="10"/>
+        </w:numPr>
+        <w:rPr>
+          <w:sz w:val="24"/>
+          <w:szCs w:val="24"/>
+          <w:lang w:val="da-DK"/>
+        </w:rPr>
+      </w:pPr>
+      <w:r>
+        <w:rPr>
+          <w:sz w:val="24"/>
+          <w:szCs w:val="24"/>
+          <w:lang w:val="da-DK"/>
+        </w:rPr>
+        <w:t xml:space="preserve">Øve fremlæggelse </w:t>
+      </w:r>
+    </w:p>
+    <w:p>
+      <w:pPr>
+        <w:pStyle w:val="ListParagraph"/>
+        <w:numPr>
+          <w:ilvl w:val="0"/>
+          <w:numId w:val="10"/>
+        </w:numPr>
+        <w:rPr>
+          <w:sz w:val="24"/>
+          <w:szCs w:val="24"/>
+          <w:lang w:val="da-DK"/>
+        </w:rPr>
+      </w:pPr>
+      <w:r>
+        <w:rPr>
+          <w:sz w:val="24"/>
+          <w:szCs w:val="24"/>
+          <w:lang w:val="da-DK"/>
+        </w:rPr>
+        <w:t>Gennemtest igen</w:t>
+      </w:r>
+    </w:p>
+    <w:p>
+      <w:pPr>
+        <w:rPr>
+          <w:sz w:val="24"/>
+          <w:szCs w:val="24"/>
+          <w:lang w:val="da-DK"/>
+        </w:rPr>
+      </w:pPr>
+      <w:r>
+        <w:rPr>
+          <w:sz w:val="24"/>
+          <w:szCs w:val="24"/>
+          <w:lang w:val="da-DK"/>
+        </w:rPr>
+        <w:t xml:space="preserve">Med denne planlægning for projektet har der været nogenlunde ligeligt fordelt tid til de forskellige dele, for at  nå rundt om projektbeksrivelsen så meget så muligt. </w:t>
+      </w:r>
+    </w:p>
+    <w:p>
+      <w:pPr>
+        <w:rPr>
+          <w:sz w:val="24"/>
+          <w:szCs w:val="24"/>
+          <w:lang w:val="da-DK"/>
+        </w:rPr>
+      </w:pPr>
+    </w:p>
+    <w:p>
+      <w:pPr>
+        <w:rPr>
+          <w:i/>
+          <w:iCs/>
+          <w:sz w:val="28"/>
+          <w:szCs w:val="28"/>
+          <w:lang w:val="da-DK"/>
+        </w:rPr>
+      </w:pPr>
+      <w:r>
+        <w:rPr>
+          <w:i/>
+          <w:iCs/>
+          <w:sz w:val="28"/>
+          <w:szCs w:val="28"/>
+        </w:rPr>
+        <w:t>Målgruppe</w:t>
+      </w:r>
+      <w:r>
+        <w:rPr>
+          <w:i/>
+          <w:iCs/>
+          <w:sz w:val="28"/>
+          <w:szCs w:val="28"/>
+          <w:lang w:val="da-DK"/>
+        </w:rPr>
+        <w:t>:</w:t>
+      </w:r>
+    </w:p>
+    <w:p>
+      <w:pPr>
+        <w:rPr>
+          <w:sz w:val="24"/>
+          <w:szCs w:val="24"/>
+          <w:lang w:val="da-DK"/>
+        </w:rPr>
+      </w:pPr>
+      <w:r>
+        <w:rPr>
+          <w:sz w:val="24"/>
+          <w:szCs w:val="24"/>
+          <w:lang w:val="da-DK"/>
+        </w:rPr>
+        <w:t xml:space="preserve">For målgruppen til dette projekt har jeg valgt </w:t>
+      </w:r>
+      <w:r>
+        <w:rPr>
+          <w:sz w:val="24"/>
+          <w:szCs w:val="24"/>
+          <w:lang w:val="da-DK"/>
+        </w:rPr>
+        <w:t>Casual Gamers</w:t>
+      </w:r>
+      <w:r>
+        <w:rPr>
+          <w:sz w:val="24"/>
+          <w:szCs w:val="24"/>
+          <w:lang w:val="da-DK"/>
+        </w:rPr>
+        <w:t xml:space="preserve"> hvor følgende afsnit er refferet til</w:t>
+      </w:r>
+      <w:r>
+        <w:rPr>
+          <w:sz w:val="24"/>
+          <w:szCs w:val="24"/>
+          <w:lang w:val="da-DK"/>
+        </w:rPr>
+        <w:t xml:space="preserve"> </w:t>
+      </w:r>
+      <w:r>
+        <w:rPr>
+          <w:sz w:val="24"/>
+          <w:szCs w:val="24"/>
+          <w:lang w:val="da-DK"/>
+        </w:rPr>
+        <w:fldChar w:fldCharType="begin"/>
+      </w:r>
+      <w:r>
+        <w:rPr>
+          <w:sz w:val="24"/>
+          <w:szCs w:val="24"/>
+          <w:lang w:val="da-DK"/>
+        </w:rPr>
+        <w:instrText xml:space="preserve"> ADDIN ZOTERO_ITEM CSL_CITATION {"citationID":"r2UAsjk9","properties":{"formattedCitation":"(Eng n.d.)","plainCitation":"(Eng n.d.)","noteIndex":0},"citationItems":[{"id":85,"uris":["http://zotero.org/users/local/nidS5YXU/items/YZ65IJ62"],"itemData":{"id":85,"type":"webpage","title":"Who are Casual Players?","URL":"https://www.linkedin.com/pulse/who-casual-players-dave-eng","author":[{"family":"Eng","given":"Dave"}],"accessed":{"date-parts":[["2023",10,5]]}}}],"schema":"https://github.com/citation-style-language/schema/raw/master/csl-citation.json"} </w:instrText>
+      </w:r>
+      <w:r>
+        <w:rPr>
+          <w:sz w:val="24"/>
+          <w:szCs w:val="24"/>
+          <w:lang w:val="da-DK"/>
+        </w:rPr>
+        <w:fldChar w:fldCharType="separate"/>
+      </w:r>
+      <w:r>
+        <w:rPr>
+          <w:rFonts w:ascii="Calibri" w:hAnsi="Calibri" w:cs="Calibri"/>
+          <w:sz w:val="24"/>
+        </w:rPr>
+        <w:t>(Eng n.d.)</w:t>
+      </w:r>
+      <w:r>
+        <w:rPr>
+          <w:sz w:val="24"/>
+          <w:szCs w:val="24"/>
+          <w:lang w:val="da-DK"/>
+        </w:rPr>
+        <w:fldChar w:fldCharType="end"/>
+      </w:r>
+      <w:r>
+        <w:rPr>
+          <w:sz w:val="24"/>
+          <w:szCs w:val="24"/>
+          <w:lang w:val="da-DK"/>
+        </w:rPr>
+        <w:t>.</w:t>
+      </w:r>
+      <w:r>
+        <w:rPr>
+          <w:sz w:val="24"/>
+          <w:szCs w:val="24"/>
+          <w:lang w:val="da-DK"/>
+        </w:rPr>
+        <w:t xml:space="preserve"> </w:t>
+      </w:r>
+    </w:p>
+    <w:p>
+      <w:pPr>
+        <w:rPr>
+          <w:rFonts w:cstheme="minorHAnsi"/>
+          <w:sz w:val="24"/>
+          <w:szCs w:val="24"/>
+          <w:lang/>
+        </w:rPr>
+      </w:pPr>
+      <w:r>
+        <w:rPr>
+          <w:rFonts w:cstheme="minorHAnsi"/>
+          <w:sz w:val="24"/>
+          <w:szCs w:val="24"/>
+          <w:lang w:val="da-DK"/>
+        </w:rPr>
+        <w:t>Casual gamere nyder ofte korte spil, hvilket gør dem ideelle til</w:t>
+      </w:r>
+      <w:r>
+        <w:rPr>
+          <w:rFonts w:cstheme="minorHAnsi"/>
+          <w:sz w:val="24"/>
+          <w:szCs w:val="24"/>
+          <w:lang w:val="da-DK"/>
+        </w:rPr>
+        <w:t xml:space="preserve"> spil der kan bruges som</w:t>
+      </w:r>
+      <w:r>
+        <w:rPr>
+          <w:rFonts w:cstheme="minorHAnsi"/>
+          <w:sz w:val="24"/>
+          <w:szCs w:val="24"/>
+          <w:lang w:val="da-DK"/>
+        </w:rPr>
+        <w:t xml:space="preserve"> hurtige pauser eller afslappet tidsfordriv. Deres primære mål, når de spiller spil, er rekreation og underholdning</w:t>
+      </w:r>
+      <w:r>
+        <w:rPr>
+          <w:rFonts w:cstheme="minorHAnsi"/>
+          <w:sz w:val="24"/>
+          <w:szCs w:val="24"/>
+          <w:lang w:val="da-DK"/>
+        </w:rPr>
+        <w:t xml:space="preserve"> fra spillet</w:t>
+      </w:r>
+      <w:r>
+        <w:rPr>
+          <w:rFonts w:cstheme="minorHAnsi"/>
+          <w:sz w:val="24"/>
+          <w:szCs w:val="24"/>
+          <w:lang w:val="da-DK"/>
+        </w:rPr>
+        <w:t>,</w:t>
+      </w:r>
+      <w:r>
+        <w:rPr>
+          <w:rFonts w:cstheme="minorHAnsi"/>
+          <w:sz w:val="24"/>
+          <w:szCs w:val="24"/>
+          <w:lang w:val="da-DK"/>
+        </w:rPr>
+        <w:t xml:space="preserve"> mere</w:t>
+      </w:r>
+      <w:r>
+        <w:rPr>
+          <w:rFonts w:cstheme="minorHAnsi"/>
+          <w:sz w:val="24"/>
+          <w:szCs w:val="24"/>
+          <w:lang w:val="da-DK"/>
+        </w:rPr>
+        <w:t xml:space="preserve"> end </w:t>
+      </w:r>
+      <w:r>
+        <w:rPr>
+          <w:rFonts w:cstheme="minorHAnsi"/>
+          <w:sz w:val="24"/>
+          <w:szCs w:val="24"/>
+          <w:lang w:val="da-DK"/>
+        </w:rPr>
+        <w:t xml:space="preserve">det er </w:t>
+      </w:r>
+      <w:r>
+        <w:rPr>
+          <w:rFonts w:cstheme="minorHAnsi"/>
+          <w:sz w:val="24"/>
+          <w:szCs w:val="24"/>
+          <w:lang w:val="da-DK"/>
+        </w:rPr>
+        <w:t xml:space="preserve">intens konkurrence eller præstation. </w:t>
+      </w:r>
+      <w:r>
+        <w:rPr>
+          <w:rFonts w:cstheme="minorHAnsi"/>
+          <w:sz w:val="24"/>
+          <w:szCs w:val="24"/>
+          <w:lang w:val="da-DK"/>
+        </w:rPr>
+        <w:t>Casual</w:t>
+      </w:r>
+      <w:r>
+        <w:rPr>
+          <w:rFonts w:cstheme="minorHAnsi"/>
+          <w:sz w:val="24"/>
+          <w:szCs w:val="24"/>
+          <w:lang w:val="da-DK"/>
+        </w:rPr>
+        <w:t xml:space="preserve"> spillere sætter pris på spil </w:t>
+      </w:r>
+      <w:r>
+        <w:rPr>
+          <w:rFonts w:cstheme="minorHAnsi"/>
+          <w:sz w:val="24"/>
+          <w:szCs w:val="24"/>
+          <w:lang w:val="da-DK"/>
+        </w:rPr>
+        <w:t xml:space="preserve">hvor tingene ikke bliver for komplekse og der er enkelte komponenter og mekanik bageved så det </w:t>
+      </w:r>
+      <w:r>
+        <w:rPr>
+          <w:rFonts w:cstheme="minorHAnsi"/>
+          <w:sz w:val="24"/>
+          <w:szCs w:val="24"/>
+          <w:lang w:val="da-DK"/>
+        </w:rPr>
+        <w:t>let kan forstås af spillere på alle niveauer.</w:t>
+      </w:r>
+    </w:p>
+    <w:p>
+      <w:pPr>
+        <w:pStyle w:val="ListParagraph"/>
+        <w:numPr>
+          <w:ilvl w:val="0"/>
+          <w:numId w:val="13"/>
+        </w:numPr>
+        <w:rPr>
+          <w:sz w:val="24"/>
+          <w:szCs w:val="24"/>
+        </w:rPr>
+      </w:pPr>
+      <w:r>
+        <w:rPr>
+          <w:sz w:val="24"/>
+          <w:szCs w:val="24"/>
+          <w:lang w:val="da-DK"/>
+        </w:rPr>
+        <w:t xml:space="preserve"> </w:t>
+      </w:r>
+      <w:r>
+        <w:rPr>
+          <w:sz w:val="24"/>
+          <w:szCs w:val="24"/>
+          <w:lang w:val="da-DK"/>
+        </w:rPr>
+        <w:t xml:space="preserve">Alder 18-45 </w:t>
+      </w:r>
+      <w:r>
+        <w:rPr>
+          <w:sz w:val="24"/>
+          <w:szCs w:val="24"/>
+          <w:lang w:val="da-DK"/>
+        </w:rPr>
+        <w:t>år</w:t>
+      </w:r>
+    </w:p>
+    <w:p>
+      <w:pPr>
+        <w:pStyle w:val="ListParagraph"/>
+        <w:numPr>
+          <w:ilvl w:val="0"/>
+          <w:numId w:val="4"/>
+        </w:numPr>
+        <w:rPr>
+          <w:sz w:val="24"/>
+          <w:szCs w:val="24"/>
+        </w:rPr>
+      </w:pPr>
+      <w:r>
+        <w:rPr>
+          <w:rFonts w:eastAsia="Times New Roman" w:cstheme="minorHAnsi"/>
+          <w:kern w:val="0"/>
+          <w:sz w:val="24"/>
+          <w:szCs w:val="24"/>
+          <w:lang w:val="da-DK"/>
+          <w14:ligatures w14:val="none"/>
+        </w:rPr>
+        <w:t xml:space="preserve">Casual gamere tager ikke spil for seriøst, men nyder stadig at spille det for sjov. </w:t>
+      </w:r>
+    </w:p>
+    <w:p>
+      <w:pPr>
+        <w:pStyle w:val="ListParagraph"/>
+        <w:numPr>
+          <w:ilvl w:val="0"/>
+          <w:numId w:val="4"/>
+        </w:numPr>
+        <w:rPr>
+          <w:sz w:val="24"/>
+          <w:szCs w:val="24"/>
+        </w:rPr>
+      </w:pPr>
+      <w:r>
+        <w:rPr>
+          <w:rFonts w:eastAsia="Times New Roman" w:cstheme="minorHAnsi"/>
+          <w:kern w:val="0"/>
+          <w:sz w:val="24"/>
+          <w:szCs w:val="24"/>
+          <w:lang w:val="da-DK"/>
+          <w14:ligatures w14:val="none"/>
+        </w:rPr>
+        <w:t>Disse spillere vælger normalt mere simple spil, der kræver mindre tidsforpligtelse end deres hardcore modparter.</w:t>
+      </w:r>
+    </w:p>
+    <w:p>
+      <w:pPr>
+        <w:pStyle w:val="ListParagraph"/>
+        <w:numPr>
+          <w:ilvl w:val="0"/>
+          <w:numId w:val="4"/>
+        </w:numPr>
+        <w:rPr>
+          <w:sz w:val="24"/>
+          <w:szCs w:val="24"/>
+        </w:rPr>
+      </w:pPr>
+      <w:r>
+        <w:rPr>
+          <w:rFonts w:eastAsia="Times New Roman" w:cstheme="minorHAnsi"/>
+          <w:kern w:val="0"/>
+          <w:sz w:val="24"/>
+          <w:szCs w:val="24"/>
+          <w:lang w:val="da-DK"/>
+          <w14:ligatures w14:val="none"/>
+        </w:rPr>
+        <w:t>S</w:t>
+      </w:r>
+      <w:r>
+        <w:rPr>
+          <w:rFonts w:eastAsia="Times New Roman" w:cstheme="minorHAnsi"/>
+          <w:kern w:val="0"/>
+          <w:sz w:val="24"/>
+          <w:szCs w:val="24"/>
+          <w:lang w:val="da-DK"/>
+          <w14:ligatures w14:val="none"/>
+        </w:rPr>
+        <w:t>piller på konsolsystemer som Nintendo Switch og pc-baserede spil</w:t>
+      </w:r>
+      <w:r>
+        <w:rPr>
+          <w:rFonts w:eastAsia="Times New Roman" w:cstheme="minorHAnsi"/>
+          <w:kern w:val="0"/>
+          <w:sz w:val="24"/>
+          <w:szCs w:val="24"/>
+          <w:lang w:val="da-DK"/>
+          <w14:ligatures w14:val="none"/>
+        </w:rPr>
+        <w:t xml:space="preserve"> og mobile  enheder</w:t>
+      </w:r>
+      <w:r>
+        <w:rPr>
+          <w:rFonts w:eastAsia="Times New Roman" w:cstheme="minorHAnsi"/>
+          <w:kern w:val="0"/>
+          <w:sz w:val="24"/>
+          <w:szCs w:val="24"/>
+          <w:lang w:val="da-DK"/>
+          <w14:ligatures w14:val="none"/>
+        </w:rPr>
+        <w:t xml:space="preserve">. </w:t>
+      </w:r>
+    </w:p>
+    <w:p>
+      <w:pPr>
+        <w:rPr>
+          <w:sz w:val="24"/>
+          <w:szCs w:val="24"/>
+          <w:lang w:val="da-DK"/>
+        </w:rPr>
+      </w:pPr>
+      <w:r>
+        <w:rPr>
+          <w:sz w:val="24"/>
+          <w:szCs w:val="24"/>
+          <w:lang w:val="da-DK"/>
+        </w:rPr>
+        <w:t xml:space="preserve">Derfor er det vigtigt at Hangman spillet forbliver i sin enkelthed og ikke bliver for kompleks eller krævende for brugeren, men at de i sin simple version kan nyde en pause eller tidsfordriv med spillet.  </w:t>
+      </w:r>
+    </w:p>
+    <w:p>
+      <w:pPr>
+        <w:rPr>
+          <w:sz w:val="24"/>
+          <w:szCs w:val="24"/>
+          <w:lang w:val="da-DK"/>
+        </w:rPr>
+      </w:pPr>
+      <w:r>
+        <w:rPr>
+          <w:sz w:val="24"/>
+          <w:szCs w:val="24"/>
+          <w:lang w:val="da-DK"/>
+        </w:rPr>
+        <w:t>Ud fra målgruppen er fokusset lagt på personaen Anna som er en travlt studerene</w:t>
+      </w:r>
+      <w:r>
+        <w:rPr>
+          <w:sz w:val="24"/>
+          <w:szCs w:val="24"/>
+          <w:lang w:val="da-DK"/>
+        </w:rPr>
+        <w:t xml:space="preserve"> og der er lavet et porto persona da der i dette projekt ikke er nogen dybdegående kvalitative eller kvantitive undersøgelser der kan underbygge vores antagelser. </w:t>
+      </w:r>
+      <w:r>
+        <w:rPr>
+          <w:sz w:val="24"/>
+          <w:szCs w:val="24"/>
+          <w:lang w:val="da-DK"/>
+        </w:rPr>
+        <w:t>(Se bilag)</w:t>
+      </w:r>
+    </w:p>
+    <w:p>
+      <w:pPr>
+        <w:rPr>
+          <w:sz w:val="24"/>
+          <w:szCs w:val="24"/>
+          <w:lang w:val="da-DK"/>
+        </w:rPr>
+      </w:pPr>
+    </w:p>
+    <w:p>
+      <w:pPr>
+        <w:rPr>
+          <w:i/>
+          <w:iCs/>
+          <w:sz w:val="28"/>
+          <w:szCs w:val="28"/>
+        </w:rPr>
+      </w:pPr>
+      <w:r>
+        <w:rPr>
+          <w:i/>
+          <w:iCs/>
+          <w:sz w:val="28"/>
+          <w:szCs w:val="28"/>
+        </w:rPr>
+        <w:t>Tekniske krav</w:t>
+      </w:r>
+    </w:p>
+    <w:p>
+      <w:pPr>
+        <w:rPr>
+          <w:i/>
+          <w:iCs/>
+          <w:sz w:val="24"/>
+          <w:szCs w:val="24"/>
+          <w:lang w:val="da-DK"/>
+        </w:rPr>
+      </w:pPr>
+      <w:r>
+        <w:rPr>
+          <w:sz w:val="24"/>
+          <w:szCs w:val="24"/>
+          <w:lang w:val="da-DK"/>
+        </w:rPr>
+        <w:t>For at sikre projektet funktionalitet lever op til det ønskede produkt er der opsat tekniske krav som skal overholdes.</w:t>
+      </w:r>
+      <w:r>
+        <w:rPr>
+          <w:i/>
+          <w:iCs/>
+          <w:sz w:val="24"/>
+          <w:szCs w:val="24"/>
+          <w:lang w:val="da-DK"/>
+        </w:rPr>
+        <w:t xml:space="preserve"> </w:t>
+      </w:r>
+    </w:p>
+    <w:p>
+      <w:pPr>
+        <w:pStyle w:val="ListParagraph"/>
+        <w:numPr>
+          <w:ilvl w:val="0"/>
+          <w:numId w:val="14"/>
+        </w:numPr>
+        <w:rPr>
+          <w:i/>
+          <w:iCs/>
+          <w:sz w:val="24"/>
+          <w:szCs w:val="24"/>
+          <w:lang w:val="da-DK"/>
+        </w:rPr>
+      </w:pPr>
+      <w:r>
+        <w:rPr>
+          <w:sz w:val="24"/>
+          <w:szCs w:val="24"/>
+          <w:lang w:val="da-DK"/>
+        </w:rPr>
+        <w:t>Nødvendige variabler til de tilhørende funktioner</w:t>
+      </w:r>
     </w:p>
     <w:p>
       <w:pPr>
@@ -36,33 +1286,48 @@
           <w:numId w:val="1"/>
         </w:numPr>
         <w:rPr>
-          <w:sz w:val="24"/>
-          <w:szCs w:val="24"/>
-        </w:rPr>
-      </w:pPr>
-      <w:r>
-        <w:rPr>
-          <w:sz w:val="24"/>
-          <w:szCs w:val="24"/>
-          <w:lang w:val="da-DK"/>
-        </w:rPr>
-        <w:t>Projektmål og planlægning</w:t>
-      </w:r>
-      <w:r>
-        <w:rPr>
-          <w:sz w:val="24"/>
-          <w:szCs w:val="24"/>
-        </w:rPr>
-        <w:t xml:space="preserve"> </w:t>
-      </w:r>
-    </w:p>
-    <w:p>
-      <w:pPr>
-        <w:rPr>
-          <w:sz w:val="24"/>
-          <w:szCs w:val="24"/>
-        </w:rPr>
-      </w:pPr>
+          <w:sz w:val="28"/>
+          <w:szCs w:val="28"/>
+          <w:lang w:val="da-DK"/>
+        </w:rPr>
+      </w:pPr>
+      <w:r>
+        <w:rPr>
+          <w:sz w:val="24"/>
+          <w:szCs w:val="24"/>
+        </w:rPr>
+        <w:t>Spillet</w:t>
+      </w:r>
+      <w:r>
+        <w:rPr>
+          <w:sz w:val="24"/>
+          <w:szCs w:val="24"/>
+          <w:lang w:val="da-DK"/>
+        </w:rPr>
+        <w:t xml:space="preserve"> skal</w:t>
+      </w:r>
+      <w:r>
+        <w:rPr>
+          <w:sz w:val="24"/>
+          <w:szCs w:val="24"/>
+        </w:rPr>
+        <w:t xml:space="preserve"> implementeres som enkelt-personsspil hvor programmet vælger et tilfældigt ord fra en liste</w:t>
+      </w:r>
+      <w:r>
+        <w:rPr>
+          <w:sz w:val="24"/>
+          <w:szCs w:val="24"/>
+          <w:lang w:val="da-DK"/>
+        </w:rPr>
+        <w:t xml:space="preserve"> (array)</w:t>
+      </w:r>
+      <w:r>
+        <w:rPr>
+          <w:sz w:val="24"/>
+          <w:szCs w:val="24"/>
+        </w:rPr>
+        <w:t>.</w:t>
+      </w:r>
     </w:p>
     <w:p>
       <w:pPr>
@@ -72,163 +1337,42 @@
           <w:numId w:val="1"/>
         </w:numPr>
         <w:rPr>
-          <w:sz w:val="24"/>
-          <w:szCs w:val="24"/>
-        </w:rPr>
-      </w:pPr>
-      <w:r>
-        <w:rPr>
-          <w:sz w:val="24"/>
-          <w:szCs w:val="24"/>
-        </w:rPr>
-        <w:t>Målgruppe</w:t>
-      </w:r>
-    </w:p>
-    <w:p>
-      <w:pPr>
-        <w:pStyle w:val="ListParagraph"/>
-        <w:rPr>
-          <w:sz w:val="24"/>
-          <w:szCs w:val="24"/>
-        </w:rPr>
-      </w:pPr>
-    </w:p>
-    <w:p>
-      <w:pPr>
-        <w:pStyle w:val="ListParagraph"/>
-        <w:numPr>
-          <w:ilvl w:val="1"/>
-          <w:numId w:val="1"/>
-        </w:numPr>
-        <w:rPr>
-          <w:sz w:val="24"/>
-          <w:szCs w:val="24"/>
-        </w:rPr>
-      </w:pPr>
-      <w:r>
-        <w:rPr>
-          <w:sz w:val="24"/>
-          <w:szCs w:val="24"/>
-          <w:lang w:val="da-DK"/>
-        </w:rPr>
-        <w:t>Casual Gamers</w:t>
-      </w:r>
-    </w:p>
-    <w:p>
-      <w:pPr>
-        <w:pStyle w:val="ListParagraph"/>
-        <w:numPr>
-          <w:ilvl w:val="2"/>
-          <w:numId w:val="1"/>
-        </w:numPr>
-        <w:rPr>
-          <w:sz w:val="24"/>
-          <w:szCs w:val="24"/>
-        </w:rPr>
-      </w:pPr>
-      <w:r>
-        <w:rPr>
-          <w:sz w:val="24"/>
-          <w:szCs w:val="24"/>
-          <w:lang w:val="da-DK"/>
-        </w:rPr>
-        <w:t>Alder 18-45 år</w:t>
-      </w:r>
-      <w:r>
-        <w:rPr>
-          <w:sz w:val="24"/>
-          <w:szCs w:val="24"/>
-          <w:lang w:val="da-DK"/>
-        </w:rPr>
-        <w:t>, gennemsnitligt 34 år</w:t>
-      </w:r>
-    </w:p>
-    <w:p>
-      <w:r>
-        <w:rPr>
-          <w:lang w:val="da-DK"/>
-        </w:rPr>
-        <w:t>68 % mænd 32% kvinder, dog ligeligt fordelt på mobile enheder</w:t>
-      </w:r>
-    </w:p>
-    <w:p>
-      <w:pPr>
-        <w:rPr>
-          <w:rFonts w:ascii="inherit" w:eastAsia="Times New Roman" w:hAnsi="inherit" w:cs="Courier New"/>
-          <w:color w:val="E8EAED"/>
-          <w:kern w:val="0"/>
-          <w:sz w:val="42"/>
-          <w:szCs w:val="42"/>
-          <w:lang/>
-          <w14:ligatures w14:val="none"/>
-        </w:rPr>
-      </w:pPr>
-      <w:r>
-        <w:rPr>
-          <w:rFonts w:eastAsia="Times New Roman" w:cstheme="minorHAnsi"/>
-          <w:kern w:val="0"/>
-          <w:sz w:val="42"/>
-          <w:szCs w:val="42"/>
-          <w:lang w:val="da-DK"/>
-          <w14:ligatures w14:val="none"/>
-        </w:rPr>
-        <w:t>Casual gamere tager ikke spil for seriøst, men nyder stadig at spille det for sjov. Disse spillere vælger normalt mere simple spil, der kræver mindre tidsforpligtelse end deres hardcore modparter. Du kan finde afslappede spillere, der spiller på konsolsystemer som Nintendo Switch og pc-baserede spil. Casual gamere nyder spil med lethjertede temaer, såsom dem i de berømte Mario- og Pokemon-franchises</w:t>
-      </w:r>
-      <w:r>
-        <w:rPr>
-          <w:rFonts w:ascii="inherit" w:eastAsia="Times New Roman" w:hAnsi="inherit" w:cs="Courier New"/>
-          <w:color w:val="E8EAED"/>
-          <w:kern w:val="0"/>
-          <w:sz w:val="42"/>
-          <w:szCs w:val="42"/>
-          <w:lang w:val="da-DK"/>
-          <w14:ligatures w14:val="none"/>
-        </w:rPr>
-        <w:t>.</w:t>
-      </w:r>
-    </w:p>
-    <w:p>
-      <w:pPr>
-        <w:pStyle w:val="ListParagraph"/>
-        <w:numPr>
-          <w:ilvl w:val="2"/>
-          <w:numId w:val="1"/>
-        </w:numPr>
-        <w:rPr>
-          <w:sz w:val="24"/>
-          <w:szCs w:val="24"/>
-        </w:rPr>
-      </w:pPr>
-    </w:p>
-    <w:p>
-      <w:pPr>
-        <w:pStyle w:val="ListParagraph"/>
-        <w:numPr>
-          <w:ilvl w:val="2"/>
-          <w:numId w:val="1"/>
-        </w:numPr>
-        <w:rPr>
-          <w:sz w:val="24"/>
-          <w:szCs w:val="24"/>
-        </w:rPr>
-      </w:pPr>
-    </w:p>
-    <w:p>
-      <w:pPr>
-        <w:pStyle w:val="ListParagraph"/>
-        <w:rPr>
-          <w:sz w:val="24"/>
-          <w:szCs w:val="24"/>
-        </w:rPr>
-      </w:pPr>
-    </w:p>
-    <w:p>
-      <w:pPr>
-        <w:rPr>
-          <w:sz w:val="24"/>
-          <w:szCs w:val="24"/>
-        </w:rPr>
-      </w:pPr>
+          <w:sz w:val="28"/>
+          <w:szCs w:val="28"/>
+          <w:lang w:val="da-DK"/>
+        </w:rPr>
+      </w:pPr>
+      <w:r>
+        <w:rPr>
+          <w:sz w:val="24"/>
+          <w:szCs w:val="24"/>
+          <w:lang w:val="da-DK"/>
+        </w:rPr>
+        <w:lastRenderedPageBreak/>
+        <w:t>Brugerens</w:t>
+      </w:r>
+      <w:r>
+        <w:rPr>
+          <w:sz w:val="24"/>
+          <w:szCs w:val="24"/>
+        </w:rPr>
+        <w:t xml:space="preserve"> score</w:t>
+      </w:r>
+      <w:r>
+        <w:rPr>
+          <w:sz w:val="24"/>
+          <w:szCs w:val="24"/>
+          <w:lang w:val="da-DK"/>
+        </w:rPr>
+        <w:t xml:space="preserve"> vises efter </w:t>
+      </w:r>
+      <w:r>
+        <w:rPr>
+          <w:sz w:val="24"/>
+          <w:szCs w:val="24"/>
+        </w:rPr>
+        <w:t>hvor mange gæt der blev brugt for at finde ordet og hvor mange forkerte gæt der blev brugt.</w:t>
+      </w:r>
     </w:p>
     <w:p>
       <w:pPr>
@@ -238,25 +1382,36 @@
           <w:numId w:val="1"/>
         </w:numPr>
         <w:rPr>
-          <w:sz w:val="24"/>
-          <w:szCs w:val="24"/>
-        </w:rPr>
-      </w:pPr>
-      <w:r>
-        <w:rPr>
-          <w:sz w:val="24"/>
-          <w:szCs w:val="24"/>
-        </w:rPr>
-        <w:t>Tekniske krav</w:t>
-      </w:r>
-    </w:p>
-    <w:p>
-      <w:pPr>
-        <w:rPr>
-          <w:sz w:val="24"/>
-          <w:szCs w:val="24"/>
-        </w:rPr>
-      </w:pPr>
+          <w:sz w:val="32"/>
+          <w:szCs w:val="32"/>
+          <w:lang w:val="da-DK"/>
+        </w:rPr>
+      </w:pPr>
+      <w:r>
+        <w:rPr>
+          <w:sz w:val="24"/>
+          <w:szCs w:val="24"/>
+        </w:rPr>
+        <w:t>Spillet skal udvikles i HTML5, CSS samt JavaScirpt</w:t>
+      </w:r>
+      <w:r>
+        <w:rPr>
+          <w:sz w:val="24"/>
+          <w:szCs w:val="24"/>
+          <w:lang w:val="da-DK"/>
+        </w:rPr>
+        <w:t xml:space="preserve"> og oploades til </w:t>
+      </w:r>
+      <w:r>
+        <w:t>Github repository</w:t>
+      </w:r>
+      <w:r>
+        <w:rPr>
+          <w:sz w:val="24"/>
+          <w:szCs w:val="24"/>
+        </w:rPr>
+        <w:t>.</w:t>
+      </w:r>
     </w:p>
     <w:p>
       <w:pPr>
@@ -266,34 +1421,19 @@
           <w:numId w:val="1"/>
         </w:numPr>
         <w:rPr>
-          <w:sz w:val="24"/>
-          <w:szCs w:val="24"/>
-        </w:rPr>
-      </w:pPr>
-      <w:r>
-        <w:rPr>
-          <w:sz w:val="24"/>
-          <w:szCs w:val="24"/>
-        </w:rPr>
-        <w:t>Indholdskrav</w:t>
-      </w:r>
-    </w:p>
-    <w:p>
-      <w:pPr>
-        <w:pStyle w:val="ListParagraph"/>
-        <w:rPr>
-          <w:sz w:val="24"/>
-          <w:szCs w:val="24"/>
-        </w:rPr>
-      </w:pPr>
-    </w:p>
-    <w:p>
-      <w:pPr>
-        <w:rPr>
-          <w:sz w:val="24"/>
-          <w:szCs w:val="24"/>
-        </w:rPr>
-      </w:pPr>
+          <w:sz w:val="32"/>
+          <w:szCs w:val="32"/>
+          <w:lang w:val="da-DK"/>
+        </w:rPr>
+      </w:pPr>
+      <w:r>
+        <w:rPr>
+          <w:sz w:val="24"/>
+          <w:szCs w:val="24"/>
+          <w:lang w:val="da-DK"/>
+        </w:rPr>
+        <w:t xml:space="preserve">En funktion til at genere et tastatur layout brugeren kan indtaste et gæt med </w:t>
+      </w:r>
     </w:p>
     <w:p>
       <w:pPr>
@@ -303,19 +1443,706 @@
           <w:numId w:val="1"/>
         </w:numPr>
         <w:rPr>
-          <w:sz w:val="24"/>
-          <w:szCs w:val="24"/>
-        </w:rPr>
-      </w:pPr>
-      <w:r>
-        <w:rPr>
-          <w:sz w:val="24"/>
-          <w:szCs w:val="24"/>
+          <w:sz w:val="32"/>
+          <w:szCs w:val="32"/>
+          <w:lang w:val="da-DK"/>
+        </w:rPr>
+      </w:pPr>
+      <w:r>
+        <w:rPr>
+          <w:sz w:val="24"/>
+          <w:szCs w:val="24"/>
+          <w:lang w:val="da-DK"/>
+        </w:rPr>
+        <w:t>F</w:t>
+      </w:r>
+      <w:r>
+        <w:rPr>
+          <w:sz w:val="24"/>
+          <w:szCs w:val="24"/>
+        </w:rPr>
+        <w:t>unktion</w:t>
+      </w:r>
+      <w:r>
+        <w:rPr>
+          <w:sz w:val="24"/>
+          <w:szCs w:val="24"/>
+          <w:lang w:val="da-DK"/>
+        </w:rPr>
+        <w:t>er</w:t>
+      </w:r>
+      <w:r>
+        <w:rPr>
+          <w:sz w:val="24"/>
+          <w:szCs w:val="24"/>
+        </w:rPr>
+        <w:t xml:space="preserve"> til at tælle antallet af korrekte og forkerte gæt</w:t>
+      </w:r>
+      <w:r>
+        <w:rPr>
+          <w:sz w:val="24"/>
+          <w:szCs w:val="24"/>
+          <w:lang w:val="da-DK"/>
+        </w:rPr>
+        <w:t xml:space="preserve"> og vise dem til brugeren</w:t>
+      </w:r>
+      <w:r>
+        <w:rPr>
+          <w:sz w:val="24"/>
+          <w:szCs w:val="24"/>
+          <w:lang w:val="da-DK"/>
+        </w:rPr>
+        <w:t xml:space="preserve"> og håndtere spillet generelt</w:t>
+      </w:r>
+      <w:r>
+        <w:rPr>
+          <w:sz w:val="24"/>
+          <w:szCs w:val="24"/>
+        </w:rPr>
+        <w:t>.</w:t>
+      </w:r>
+    </w:p>
+    <w:p>
+      <w:pPr>
+        <w:pStyle w:val="ListParagraph"/>
+        <w:numPr>
+          <w:ilvl w:val="0"/>
+          <w:numId w:val="1"/>
+        </w:numPr>
+        <w:rPr>
+          <w:sz w:val="32"/>
+          <w:szCs w:val="32"/>
+          <w:lang w:val="da-DK"/>
+        </w:rPr>
+      </w:pPr>
+      <w:r>
+        <w:rPr>
+          <w:sz w:val="24"/>
+          <w:szCs w:val="24"/>
+          <w:lang w:val="da-DK"/>
+        </w:rPr>
+        <w:t xml:space="preserve">En funktion der gradvist viser billedet af hangman hvis der svares forkert </w:t>
+      </w:r>
+    </w:p>
+    <w:p>
+      <w:pPr>
+        <w:pStyle w:val="ListParagraph"/>
+        <w:numPr>
+          <w:ilvl w:val="0"/>
+          <w:numId w:val="1"/>
+        </w:numPr>
+        <w:rPr>
+          <w:sz w:val="32"/>
+          <w:szCs w:val="32"/>
+          <w:lang w:val="da-DK"/>
+        </w:rPr>
+      </w:pPr>
+      <w:r>
+        <w:rPr>
+          <w:sz w:val="24"/>
+          <w:szCs w:val="24"/>
+        </w:rPr>
+        <w:t xml:space="preserve">Det skal være muligt for brugerene at indtaste et bogstav per </w:t>
+      </w:r>
+      <w:r>
+        <w:rPr>
+          <w:sz w:val="24"/>
+          <w:szCs w:val="24"/>
+          <w:lang w:val="da-DK"/>
+        </w:rPr>
+        <w:t>gæt</w:t>
+      </w:r>
+      <w:r>
+        <w:rPr>
+          <w:sz w:val="24"/>
+          <w:szCs w:val="24"/>
+        </w:rPr>
+        <w:t>.</w:t>
+      </w:r>
+    </w:p>
+    <w:p>
+      <w:pPr>
+        <w:pStyle w:val="ListParagraph"/>
+        <w:numPr>
+          <w:ilvl w:val="0"/>
+          <w:numId w:val="1"/>
+        </w:numPr>
+        <w:rPr>
+          <w:sz w:val="32"/>
+          <w:szCs w:val="32"/>
+          <w:lang w:val="da-DK"/>
+        </w:rPr>
+      </w:pPr>
+      <w:r>
+        <w:rPr>
+          <w:sz w:val="24"/>
+          <w:szCs w:val="24"/>
+        </w:rPr>
+        <w:t>Spillet skal gemme og vise den seneste og bedste score i local storage (Cookies).</w:t>
+      </w:r>
+    </w:p>
+    <w:p>
+      <w:pPr>
+        <w:pStyle w:val="ListParagraph"/>
+        <w:numPr>
+          <w:ilvl w:val="0"/>
+          <w:numId w:val="1"/>
+        </w:numPr>
+        <w:rPr>
+          <w:sz w:val="32"/>
+          <w:szCs w:val="32"/>
+          <w:lang w:val="da-DK"/>
+        </w:rPr>
+      </w:pPr>
+      <w:r>
+        <w:rPr>
+          <w:sz w:val="24"/>
+          <w:szCs w:val="24"/>
+          <w:lang w:val="da-DK"/>
+        </w:rPr>
+        <w:t>En reset funktion der starter spillet forfra</w:t>
+      </w:r>
+    </w:p>
+    <w:p>
+      <w:pPr>
+        <w:pStyle w:val="ListParagraph"/>
+        <w:numPr>
+          <w:ilvl w:val="0"/>
+          <w:numId w:val="1"/>
+        </w:numPr>
+        <w:rPr>
+          <w:sz w:val="32"/>
+          <w:szCs w:val="32"/>
+          <w:lang w:val="da-DK"/>
+        </w:rPr>
+      </w:pPr>
+      <w:r>
+        <w:rPr>
+          <w:sz w:val="24"/>
+          <w:szCs w:val="24"/>
+          <w:lang w:val="da-DK"/>
+        </w:rPr>
+        <w:t>Funktion der gør tekststørrelsen større og mindre</w:t>
+      </w:r>
+    </w:p>
+    <w:p>
+      <w:pPr>
+        <w:rPr>
+          <w:sz w:val="32"/>
+          <w:szCs w:val="32"/>
+          <w:lang w:val="da-DK"/>
+        </w:rPr>
+      </w:pPr>
+    </w:p>
+    <w:p>
+      <w:pPr>
+        <w:rPr>
+          <w:i/>
+          <w:iCs/>
+          <w:sz w:val="28"/>
+          <w:szCs w:val="28"/>
+        </w:rPr>
+      </w:pPr>
+      <w:r>
+        <w:rPr>
+          <w:i/>
+          <w:iCs/>
+          <w:sz w:val="28"/>
+          <w:szCs w:val="28"/>
+        </w:rPr>
+        <w:t>Indholdskrav</w:t>
+      </w:r>
+    </w:p>
+    <w:p>
+      <w:pPr>
+        <w:pStyle w:val="ListParagraph"/>
+        <w:numPr>
+          <w:ilvl w:val="0"/>
+          <w:numId w:val="16"/>
+        </w:numPr>
+        <w:rPr>
+          <w:sz w:val="24"/>
+          <w:szCs w:val="24"/>
+        </w:rPr>
+      </w:pPr>
+      <w:r>
+        <w:rPr>
+          <w:lang w:val="da-DK"/>
+        </w:rPr>
+        <w:t>S</w:t>
+      </w:r>
+      <w:r>
+        <w:t>pillet s</w:t>
+      </w:r>
+      <w:r>
+        <w:rPr>
+          <w:lang w:val="da-DK"/>
+        </w:rPr>
+        <w:t>kal gøre regler eller instruktioner tydelige for brugeren så selv ikke erfarene brugere kan komme til at spille</w:t>
+      </w:r>
+    </w:p>
+    <w:p>
+      <w:pPr>
+        <w:pStyle w:val="ListParagraph"/>
+        <w:numPr>
+          <w:ilvl w:val="0"/>
+          <w:numId w:val="16"/>
+        </w:numPr>
+        <w:rPr>
+          <w:sz w:val="24"/>
+          <w:szCs w:val="24"/>
+        </w:rPr>
+      </w:pPr>
+      <w:r>
+        <w:t>En virsuel “Hangman” der gradvist bliver vist mere når brugeren svare forkert</w:t>
+      </w:r>
+    </w:p>
+    <w:p>
+      <w:pPr>
+        <w:pStyle w:val="ListParagraph"/>
+        <w:numPr>
+          <w:ilvl w:val="0"/>
+          <w:numId w:val="16"/>
+        </w:numPr>
+        <w:rPr>
+          <w:sz w:val="24"/>
+          <w:szCs w:val="24"/>
+        </w:rPr>
+      </w:pPr>
+      <w:r>
+        <w:rPr>
+          <w:lang w:val="da-DK"/>
+        </w:rPr>
+        <w:t>En stiblet linje hvor ordet brugeren skal gætte indsættes</w:t>
+      </w:r>
+    </w:p>
+    <w:p>
+      <w:pPr>
+        <w:pStyle w:val="ListParagraph"/>
+        <w:numPr>
+          <w:ilvl w:val="0"/>
+          <w:numId w:val="16"/>
+        </w:numPr>
+        <w:rPr>
+          <w:sz w:val="24"/>
+          <w:szCs w:val="24"/>
+        </w:rPr>
+      </w:pPr>
+      <w:r>
+        <w:rPr>
+          <w:lang w:val="da-DK"/>
+        </w:rPr>
+        <w:t xml:space="preserve">Siden skal </w:t>
+      </w:r>
+      <w:r>
+        <w:rPr>
+          <w:lang w:val="da-DK"/>
+        </w:rPr>
+        <w:t>visualisere</w:t>
+      </w:r>
+      <w:r>
+        <w:rPr>
+          <w:lang w:val="da-DK"/>
+        </w:rPr>
+        <w:t xml:space="preserve"> </w:t>
+      </w:r>
+      <w:r>
+        <w:rPr>
+          <w:lang w:val="da-DK"/>
+        </w:rPr>
+        <w:t xml:space="preserve">brugerens </w:t>
+      </w:r>
+      <w:r>
+        <w:t xml:space="preserve">score af forkerte og rigtige gæt </w:t>
+      </w:r>
+      <w:r>
+        <w:rPr>
+          <w:lang w:val="da-DK"/>
+        </w:rPr>
+        <w:t>løbende</w:t>
+      </w:r>
+      <w:r>
+        <w:t>.</w:t>
+      </w:r>
+    </w:p>
+    <w:p>
+      <w:pPr>
+        <w:pStyle w:val="ListParagraph"/>
+        <w:numPr>
+          <w:ilvl w:val="0"/>
+          <w:numId w:val="16"/>
+        </w:numPr>
+        <w:rPr>
+          <w:sz w:val="24"/>
+          <w:szCs w:val="24"/>
+        </w:rPr>
+      </w:pPr>
+      <w:r>
+        <w:rPr>
+          <w:lang w:val="da-DK"/>
+        </w:rPr>
+        <w:t xml:space="preserve">Siden skal </w:t>
+      </w:r>
+      <w:r>
+        <w:rPr>
+          <w:lang w:val="da-DK"/>
+        </w:rPr>
+        <w:t xml:space="preserve">visualisere </w:t>
+      </w:r>
+      <w:r>
+        <w:rPr>
+          <w:lang w:val="da-DK"/>
+        </w:rPr>
+        <w:t xml:space="preserve">brugerens </w:t>
+      </w:r>
+      <w:r>
+        <w:rPr>
+          <w:lang w:val="da-DK"/>
+        </w:rPr>
+        <w:t xml:space="preserve">seneste og bedste </w:t>
+      </w:r>
+      <w:r>
+        <w:t>score</w:t>
+      </w:r>
+      <w:r>
+        <w:rPr>
+          <w:lang w:val="da-DK"/>
+        </w:rPr>
+        <w:t xml:space="preserve"> hvor antal rigtige og forkerte svar er summen</w:t>
+      </w:r>
+      <w:r>
+        <w:t>.</w:t>
+      </w:r>
+    </w:p>
+    <w:p>
+      <w:pPr>
+        <w:pStyle w:val="ListParagraph"/>
+        <w:numPr>
+          <w:ilvl w:val="0"/>
+          <w:numId w:val="16"/>
+        </w:numPr>
+        <w:rPr>
+          <w:sz w:val="24"/>
+          <w:szCs w:val="24"/>
+        </w:rPr>
+      </w:pPr>
+      <w:r>
+        <w:rPr>
+          <w:lang w:val="da-DK"/>
+        </w:rPr>
+        <w:t>Knapper til at starte nyt spil</w:t>
+      </w:r>
+      <w:r>
+        <w:rPr>
+          <w:lang w:val="da-DK"/>
+        </w:rPr>
+        <w:t>, gætte et bogstav og gøre tekststørrelsen større og mindre</w:t>
+      </w:r>
+    </w:p>
+    <w:p>
+      <w:pPr>
+        <w:rPr>
+          <w:sz w:val="24"/>
+          <w:szCs w:val="24"/>
+        </w:rPr>
+      </w:pPr>
+    </w:p>
+    <w:p>
+      <w:pPr>
+        <w:rPr>
+          <w:i/>
+          <w:iCs/>
+          <w:sz w:val="28"/>
+          <w:szCs w:val="28"/>
+        </w:rPr>
+      </w:pPr>
+      <w:r>
+        <w:rPr>
+          <w:i/>
+          <w:iCs/>
+          <w:sz w:val="28"/>
+          <w:szCs w:val="28"/>
         </w:rPr>
         <w:t>Tilgængeligheds retningslinjer</w:t>
       </w:r>
     </w:p>
+    <w:p>
+      <w:r>
+        <w:rPr>
+          <w:lang w:val="da-DK"/>
+        </w:rPr>
+        <w:t>I projektet er der taget udgangspunkt i specifikationskravet om at d</w:t>
+      </w:r>
+      <w:r>
+        <w:t>esign</w:t>
+      </w:r>
+      <w:r>
+        <w:rPr>
+          <w:lang w:val="da-DK"/>
+        </w:rPr>
+        <w:t>e</w:t>
+      </w:r>
+      <w:r>
+        <w:t xml:space="preserve"> hjemmesiden med hensyn til tilgængelighed, så den kan bruges af personer med forskellige</w:t>
+      </w:r>
+      <w:r>
+        <w:rPr>
+          <w:lang w:val="da-DK"/>
+        </w:rPr>
+        <w:t xml:space="preserve"> </w:t>
+      </w:r>
+      <w:r>
+        <w:t>fysiske og kognitive evner</w:t>
+      </w:r>
+      <w:r>
+        <w:rPr>
+          <w:lang w:val="da-DK"/>
+        </w:rPr>
+        <w:t xml:space="preserve"> og sikre</w:t>
+      </w:r>
+      <w:r>
+        <w:t>, at farvekontraster og tekststørrelser er tilgængelige for alle brugere.</w:t>
+      </w:r>
+    </w:p>
+    <w:p>
+      <w:pPr>
+        <w:rPr>
+          <w:lang w:val="da-DK"/>
+        </w:rPr>
+      </w:pPr>
+      <w:r>
+        <w:rPr>
+          <w:lang w:val="da-DK"/>
+        </w:rPr>
+        <w:t>Det første der er sirket er at farvekontrasterne lever op til WACG standarterne med AAA</w:t>
+      </w:r>
+      <w:r>
+        <w:rPr>
+          <w:lang w:val="da-DK"/>
+        </w:rPr>
+        <w:t xml:space="preserve"> kriteriet som</w:t>
+      </w:r>
+      <w:r>
+        <w:rPr>
+          <w:lang w:val="da-DK"/>
+        </w:rPr>
+        <w:t xml:space="preserve"> standard og en minimum ratio på 4.5:1, yderligere er der implementeret</w:t>
+      </w:r>
+      <w:r>
+        <w:rPr>
+          <w:lang w:val="da-DK"/>
+        </w:rPr>
+        <w:t xml:space="preserve"> indikations farver som når brugeren har gættet på et bogstav bliver det enden markeret rødt eller grønt afhænging af om brugeren har svaret forkert eller rigtigt </w:t>
+      </w:r>
+    </w:p>
+    <w:p>
+      <w:pPr>
+        <w:rPr>
+          <w:lang w:val="da-DK"/>
+        </w:rPr>
+      </w:pPr>
+      <w:r>
+        <w:rPr>
+          <w:lang w:val="da-DK"/>
+        </w:rPr>
+        <w:t>For brugere med nedsat syn eller andre synslidelser er der implementeret k</w:t>
+      </w:r>
+      <w:r>
+        <w:t>napper til at justere skriftstørrelse op og ned</w:t>
+      </w:r>
+      <w:r>
+        <w:rPr>
+          <w:lang w:val="da-DK"/>
+        </w:rPr>
+        <w:t xml:space="preserve"> med, så hvis det ikke er tydeligt nok for brugeren generelt vil de her kunne justerere til deres behov.  </w:t>
+      </w:r>
+    </w:p>
+    <w:p>
+      <w:pPr>
+        <w:rPr>
+          <w:lang w:val="da-DK"/>
+        </w:rPr>
+      </w:pPr>
+    </w:p>
+    <w:p>
+      <w:pPr>
+        <w:rPr>
+          <w:i/>
+          <w:iCs/>
+          <w:sz w:val="28"/>
+          <w:szCs w:val="28"/>
+          <w:lang w:val="da-DK"/>
+        </w:rPr>
+      </w:pPr>
+      <w:r>
+        <w:rPr>
+          <w:i/>
+          <w:iCs/>
+          <w:sz w:val="28"/>
+          <w:szCs w:val="28"/>
+          <w:lang w:val="da-DK"/>
+        </w:rPr>
+        <w:t>Litteraturliste</w:t>
+      </w:r>
+    </w:p>
+    <w:p>
+      <w:pPr>
+        <w:rPr>
+          <w:lang w:val="da-DK"/>
+        </w:rPr>
+      </w:pPr>
+    </w:p>
+    <w:p>
+      <w:pPr>
+        <w:pStyle w:val="Bibliography"/>
+        <w:rPr>
+          <w:rFonts w:ascii="Calibri" w:hAnsi="Calibri" w:cs="Calibri"/>
+        </w:rPr>
+      </w:pPr>
+      <w:r>
+        <w:lastRenderedPageBreak/>
+        <w:fldChar w:fldCharType="begin"/>
+      </w:r>
+      <w:r>
+        <w:instrText xml:space="preserve"> ADDIN ZOTERO_BIBL {"uncited":[],"omitted":[],"custom":[]} CSL_BIBLIOGRAPHY </w:instrText>
+      </w:r>
+      <w:r>
+        <w:fldChar w:fldCharType="separate"/>
+      </w:r>
+      <w:r>
+        <w:rPr>
+          <w:rFonts w:ascii="Calibri" w:hAnsi="Calibri" w:cs="Calibri"/>
+        </w:rPr>
+        <w:t xml:space="preserve">Eng, D. (n.d.) </w:t>
+      </w:r>
+      <w:r>
+        <w:rPr>
+          <w:rFonts w:ascii="Calibri" w:hAnsi="Calibri" w:cs="Calibri"/>
+          <w:i/>
+          <w:iCs/>
+        </w:rPr>
+        <w:t>Who Are Casual Players?</w:t>
+      </w:r>
+      <w:r>
+        <w:rPr>
+          <w:rFonts w:ascii="Calibri" w:hAnsi="Calibri" w:cs="Calibri"/>
+        </w:rPr>
+        <w:t xml:space="preserve"> [online] available from &lt;https://www.linkedin.com/pulse/who-casual-players-dave-eng&gt; [5 October 2023]</w:t>
+      </w:r>
+    </w:p>
+    <w:p>
+      <w:r>
+        <w:fldChar w:fldCharType="end"/>
+      </w:r>
+    </w:p>
+    <w:p>
+      <w:pPr>
+        <w:rPr>
+          <w:i/>
+          <w:iCs/>
+          <w:sz w:val="28"/>
+          <w:szCs w:val="28"/>
+          <w:lang w:val="da-DK"/>
+        </w:rPr>
+      </w:pPr>
+      <w:r>
+        <w:rPr>
+          <w:i/>
+          <w:iCs/>
+          <w:sz w:val="28"/>
+          <w:szCs w:val="28"/>
+          <w:lang w:val="da-DK"/>
+        </w:rPr>
+        <w:t>Bilag</w:t>
+      </w:r>
+    </w:p>
+    <w:p>
+      <w:pPr>
+        <w:rPr>
+          <w:i/>
+          <w:iCs/>
+          <w:sz w:val="28"/>
+          <w:szCs w:val="28"/>
+          <w:lang w:val="da-DK"/>
+        </w:rPr>
+      </w:pPr>
+      <w:r>
+        <w:rPr>
+          <w:i/>
+          <w:iCs/>
+          <w:sz w:val="28"/>
+          <w:szCs w:val="28"/>
+          <w:lang w:val="da-DK"/>
+        </w:rPr>
+        <w:t>Persona</w:t>
+      </w:r>
+    </w:p>
+    <w:p>
+      <w:pPr>
+        <w:rPr>
+          <w:sz w:val="24"/>
+          <w:szCs w:val="24"/>
+        </w:rPr>
+      </w:pPr>
+      <w:r>
+        <w:rPr>
+          <w:noProof/>
+          <w:sz w:val="24"/>
+          <w:szCs w:val="24"/>
+          <w:lang w:val="en-US"/>
+        </w:rPr>
+        <w:drawing>
+          <wp:inline distT="0" distB="0" distL="0" distR="0" wp14:anchorId="06020B7E" wp14:editId="1FC3D8B9">
+            <wp:extent cx="5731510" cy="7070090"/>
+            <wp:effectExtent l="0" t="0" r="0" b="0"/>
+            <wp:docPr id="776611447" name="Picture 1" descr="A screenshot of a cell phone&#10;&#10;Description automatically generated"/>
+            <wp:cNvGraphicFramePr>
+              <a:graphicFrameLocks xmlns:a="http://schemas.openxmlformats.org/drawingml/2006/main" noChangeAspect="1"/>
+            </wp:cNvGraphicFramePr>
+            <a:graphic xmlns:a="http://schemas.openxmlformats.org/drawingml/2006/main">
+              <a:graphicData uri="http://schemas.openxmlformats.org/drawingml/2006/picture">
+                <pic:pic xmlns:pic="http://schemas.openxmlformats.org/drawingml/2006/picture">
+                  <pic:nvPicPr>
+                    <pic:cNvPr id="776611447" name="Picture 1" descr="A screenshot of a cell phone&#10;&#10;Description automatically generated"/>
+                    <pic:cNvPicPr>
+                      <a:picLocks noChangeAspect="1" noChangeArrowheads="1"/>
+                    </pic:cNvPicPr>
+                  </pic:nvPicPr>
+                  <pic:blipFill>
+                    <a:blip r:embed="rId7">
+                      <a:extLst>
+                        <a:ext uri="{28A0092B-C50C-407E-A947-70E740481C1C}">
+                          <a14:useLocalDpi xmlns:a14="http://schemas.microsoft.com/office/drawing/2010/main" val="0"/>
+                        </a:ext>
+                      </a:extLst>
+                    </a:blip>
+                    <a:srcRect/>
+                    <a:stretch>
+                      <a:fillRect/>
+                    </a:stretch>
+                  </pic:blipFill>
+                  <pic:spPr bwMode="auto">
+                    <a:xfrm>
+                      <a:off x="0" y="0"/>
+                      <a:ext cx="5731510" cy="7070090"/>
+                    </a:xfrm>
+                    <a:prstGeom prst="rect">
+                      <a:avLst/>
+                    </a:prstGeom>
+                    <a:noFill/>
+                    <a:ln>
+                      <a:noFill/>
+                    </a:ln>
+                  </pic:spPr>
+                </pic:pic>
+              </a:graphicData>
+            </a:graphic>
+          </wp:inline>
+        </w:drawing>
+      </w:r>
+    </w:p>
     <w:sectPr>
+      <w:headerReference w:type="default" r:id="rId8"/>
       <w:pgSz w:w="11906" w:h="16838"/>
       <w:pgMar w:top="1440" w:right="1440" w:bottom="1440" w:left="1440" w:header="720" w:footer="720" w:gutter="0"/>
       <w:cols w:space="720"/>
@@ -325,12 +2152,1247 @@
 </w:document>
 </file>
 
+<file path=word/endnotes.xml><?xml version="1.0" encoding="utf-8"?>
+<w:endnotes xmlns:wpc="http://schemas.microsoft.com/office/word/2010/wordprocessingCanvas" xmlns:cx="http://schemas.microsoft.com/office/drawing/2014/chartex" xmlns:cx1="http://schemas.microsoft.com/office/drawing/2015/9/8/chartex" xmlns:cx2="http://schemas.microsoft.com/office/drawing/2015/10/21/chartex" xmlns:cx3="http://schemas.microsoft.com/office/drawing/2016/5/9/chartex" xmlns:cx4="http://schemas.microsoft.com/office/drawing/2016/5/10/chartex" xmlns:cx5="http://schemas.microsoft.com/office/drawing/2016/5/11/chartex" xmlns:cx6="http://schemas.microsoft.com/office/drawing/2016/5/12/chartex" xmlns:cx7="http://schemas.microsoft.com/office/drawing/2016/5/13/chartex" xmlns:cx8="http://schemas.microsoft.com/office/drawing/2016/5/14/chartex" xmlns:mc="http://schemas.openxmlformats.org/markup-compatibility/2006" xmlns:aink="http://schemas.microsoft.com/office/drawing/2016/ink" xmlns:am3d="http://schemas.microsoft.com/office/drawing/2017/model3d" xmlns:o="urn:schemas-microsoft-com:office:office" xmlns:oel="http://schemas.microsoft.com/office/2019/extlst" xmlns:r="http://schemas.openxmlformats.org/officeDocument/2006/relationships" xmlns:m="http://schemas.openxmlformats.org/officeDocument/2006/math" xmlns:v="urn:schemas-microsoft-com:vml" xmlns:wp14="http://schemas.microsoft.com/office/word/2010/wordprocessingDrawing" xmlns:wp="http://schemas.openxmlformats.org/drawingml/2006/wordprocessingDrawing" xmlns:w10="urn:schemas-microsoft-com:office:word" xmlns:w="http://schemas.openxmlformats.org/wordprocessingml/2006/main" xmlns:w14="http://schemas.microsoft.com/office/word/2010/wordml" xmlns:w15="http://schemas.microsoft.com/office/word/2012/wordml" xmlns:w16cex="http://schemas.microsoft.com/office/word/2018/wordml/cex" xmlns:w16cid="http://schemas.microsoft.com/office/word/2016/wordml/cid" xmlns:w16="http://schemas.microsoft.com/office/word/2018/wordml" xmlns:w16sdtdh="http://schemas.microsoft.com/office/word/2020/wordml/sdtdatahash" xmlns:w16se="http://schemas.microsoft.com/office/word/2015/wordml/symex" xmlns:wpg="http://schemas.microsoft.com/office/word/2010/wordprocessingGroup" xmlns:wpi="http://schemas.microsoft.com/office/word/2010/wordprocessingInk" xmlns:wne="http://schemas.microsoft.com/office/word/2006/wordml" xmlns:wps="http://schemas.microsoft.com/office/word/2010/wordprocessingShape" mc:Ignorable="w14 w15 w16se w16cid w16 w16cex w16sdtdh wp14">
+  <w:endnote w:type="separator" w:id="-1">
+    <w:p>
+      <w:pPr>
+        <w:spacing w:after="0" w:line="240" w:lineRule="auto"/>
+      </w:pPr>
+      <w:r>
+        <w:separator/>
+      </w:r>
+    </w:p>
+  </w:endnote>
+  <w:endnote w:type="continuationSeparator" w:id="0">
+    <w:p>
+      <w:pPr>
+        <w:spacing w:after="0" w:line="240" w:lineRule="auto"/>
+      </w:pPr>
+      <w:r>
+        <w:continuationSeparator/>
+      </w:r>
+    </w:p>
+  </w:endnote>
+</w:endnotes>
+</file>
+
+<file path=word/footnotes.xml><?xml version="1.0" encoding="utf-8"?>
+<w:footnotes xmlns:wpc="http://schemas.microsoft.com/office/word/2010/wordprocessingCanvas" xmlns:cx="http://schemas.microsoft.com/office/drawing/2014/chartex" xmlns:cx1="http://schemas.microsoft.com/office/drawing/2015/9/8/chartex" xmlns:cx2="http://schemas.microsoft.com/office/drawing/2015/10/21/chartex" xmlns:cx3="http://schemas.microsoft.com/office/drawing/2016/5/9/chartex" xmlns:cx4="http://schemas.microsoft.com/office/drawing/2016/5/10/chartex" xmlns:cx5="http://schemas.microsoft.com/office/drawing/2016/5/11/chartex" xmlns:cx6="http://schemas.microsoft.com/office/drawing/2016/5/12/chartex" xmlns:cx7="http://schemas.microsoft.com/office/drawing/2016/5/13/chartex" xmlns:cx8="http://schemas.microsoft.com/office/drawing/2016/5/14/chartex" xmlns:mc="http://schemas.openxmlformats.org/markup-compatibility/2006" xmlns:aink="http://schemas.microsoft.com/office/drawing/2016/ink" xmlns:am3d="http://schemas.microsoft.com/office/drawing/2017/model3d" xmlns:o="urn:schemas-microsoft-com:office:office" xmlns:oel="http://schemas.microsoft.com/office/2019/extlst" xmlns:r="http://schemas.openxmlformats.org/officeDocument/2006/relationships" xmlns:m="http://schemas.openxmlformats.org/officeDocument/2006/math" xmlns:v="urn:schemas-microsoft-com:vml" xmlns:wp14="http://schemas.microsoft.com/office/word/2010/wordprocessingDrawing" xmlns:wp="http://schemas.openxmlformats.org/drawingml/2006/wordprocessingDrawing" xmlns:w10="urn:schemas-microsoft-com:office:word" xmlns:w="http://schemas.openxmlformats.org/wordprocessingml/2006/main" xmlns:w14="http://schemas.microsoft.com/office/word/2010/wordml" xmlns:w15="http://schemas.microsoft.com/office/word/2012/wordml" xmlns:w16cex="http://schemas.microsoft.com/office/word/2018/wordml/cex" xmlns:w16cid="http://schemas.microsoft.com/office/word/2016/wordml/cid" xmlns:w16="http://schemas.microsoft.com/office/word/2018/wordml" xmlns:w16sdtdh="http://schemas.microsoft.com/office/word/2020/wordml/sdtdatahash" xmlns:w16se="http://schemas.microsoft.com/office/word/2015/wordml/symex" xmlns:wpg="http://schemas.microsoft.com/office/word/2010/wordprocessingGroup" xmlns:wpi="http://schemas.microsoft.com/office/word/2010/wordprocessingInk" xmlns:wne="http://schemas.microsoft.com/office/word/2006/wordml" xmlns:wps="http://schemas.microsoft.com/office/word/2010/wordprocessingShape" mc:Ignorable="w14 w15 w16se w16cid w16 w16cex w16sdtdh wp14">
+  <w:footnote w:type="separator" w:id="-1">
+    <w:p>
+      <w:pPr>
+        <w:spacing w:after="0" w:line="240" w:lineRule="auto"/>
+      </w:pPr>
+      <w:r>
+        <w:separator/>
+      </w:r>
+    </w:p>
+  </w:footnote>
+  <w:footnote w:type="continuationSeparator" w:id="0">
+    <w:p>
+      <w:pPr>
+        <w:spacing w:after="0" w:line="240" w:lineRule="auto"/>
+      </w:pPr>
+      <w:r>
+        <w:continuationSeparator/>
+      </w:r>
+    </w:p>
+  </w:footnote>
+</w:footnotes>
+</file>
+
+<file path=word/header1.xml><?xml version="1.0" encoding="utf-8"?>
+<w:hdr xmlns:wpc="http://schemas.microsoft.com/office/word/2010/wordprocessingCanvas" xmlns:cx="http://schemas.microsoft.com/office/drawing/2014/chartex" xmlns:cx1="http://schemas.microsoft.com/office/drawing/2015/9/8/chartex" xmlns:cx2="http://schemas.microsoft.com/office/drawing/2015/10/21/chartex" xmlns:cx3="http://schemas.microsoft.com/office/drawing/2016/5/9/chartex" xmlns:cx4="http://schemas.microsoft.com/office/drawing/2016/5/10/chartex" xmlns:cx5="http://schemas.microsoft.com/office/drawing/2016/5/11/chartex" xmlns:cx6="http://schemas.microsoft.com/office/drawing/2016/5/12/chartex" xmlns:cx7="http://schemas.microsoft.com/office/drawing/2016/5/13/chartex" xmlns:cx8="http://schemas.microsoft.com/office/drawing/2016/5/14/chartex" xmlns:mc="http://schemas.openxmlformats.org/markup-compatibility/2006" xmlns:aink="http://schemas.microsoft.com/office/drawing/2016/ink" xmlns:am3d="http://schemas.microsoft.com/office/drawing/2017/model3d" xmlns:o="urn:schemas-microsoft-com:office:office" xmlns:oel="http://schemas.microsoft.com/office/2019/extlst" xmlns:r="http://schemas.openxmlformats.org/officeDocument/2006/relationships" xmlns:m="http://schemas.openxmlformats.org/officeDocument/2006/math" xmlns:v="urn:schemas-microsoft-com:vml" xmlns:wp14="http://schemas.microsoft.com/office/word/2010/wordprocessingDrawing" xmlns:wp="http://schemas.openxmlformats.org/drawingml/2006/wordprocessingDrawing" xmlns:w10="urn:schemas-microsoft-com:office:word" xmlns:w="http://schemas.openxmlformats.org/wordprocessingml/2006/main" xmlns:w14="http://schemas.microsoft.com/office/word/2010/wordml" xmlns:w15="http://schemas.microsoft.com/office/word/2012/wordml" xmlns:w16cex="http://schemas.microsoft.com/office/word/2018/wordml/cex" xmlns:w16cid="http://schemas.microsoft.com/office/word/2016/wordml/cid" xmlns:w16="http://schemas.microsoft.com/office/word/2018/wordml" xmlns:w16sdtdh="http://schemas.microsoft.com/office/word/2020/wordml/sdtdatahash" xmlns:w16se="http://schemas.microsoft.com/office/word/2015/wordml/symex" xmlns:wpg="http://schemas.microsoft.com/office/word/2010/wordprocessingGroup" xmlns:wpi="http://schemas.microsoft.com/office/word/2010/wordprocessingInk" xmlns:wne="http://schemas.microsoft.com/office/word/2006/wordml" xmlns:wps="http://schemas.microsoft.com/office/word/2010/wordprocessingShape" mc:Ignorable="w14 w15 w16se w16cid w16 w16cex w16sdtdh wp14">
+  <w:p>
+    <w:pPr>
+      <w:pStyle w:val="Header"/>
+      <w:rPr>
+        <w:lang w:val="da-DK"/>
+      </w:rPr>
+    </w:pPr>
+    <w:r>
+      <w:tab/>
+    </w:r>
+    <w:r>
+      <w:tab/>
+    </w:r>
+    <w:r>
+      <w:rPr>
+        <w:lang w:val="da-DK"/>
+      </w:rPr>
+      <w:t>Projekt 1 Hangman</w:t>
+    </w:r>
+    <w:r>
+      <w:rPr>
+        <w:lang w:val="da-DK"/>
+      </w:rPr>
+      <w:t xml:space="preserve">, </w:t>
+    </w:r>
+    <w:r>
+      <w:rPr>
+        <w:lang w:val="da-DK"/>
+      </w:rPr>
+      <w:t>Alexander Nielsen</w:t>
+    </w:r>
+  </w:p>
+  <w:p>
+    <w:pPr>
+      <w:pStyle w:val="Header"/>
+      <w:rPr>
+        <w:lang w:val="da-DK"/>
+      </w:rPr>
+    </w:pPr>
+    <w:r>
+      <w:rPr>
+        <w:lang w:val="da-DK"/>
+      </w:rPr>
+      <w:tab/>
+    </w:r>
+    <w:r>
+      <w:rPr>
+        <w:lang w:val="da-DK"/>
+      </w:rPr>
+      <w:tab/>
+      <w:t xml:space="preserve"> JavaScript og Brugeroplevelser</w:t>
+    </w:r>
+  </w:p>
+</w:hdr>
+</file>
+
 <file path=word/numbering.xml><?xml version="1.0" encoding="utf-8"?>
 <w:numbering xmlns:wpc="http://schemas.microsoft.com/office/word/2010/wordprocessingCanvas" xmlns:cx="http://schemas.microsoft.com/office/drawing/2014/chartex" xmlns:cx1="http://schemas.microsoft.com/office/drawing/2015/9/8/chartex" xmlns:cx2="http://schemas.microsoft.com/office/drawing/2015/10/21/chartex" xmlns:cx3="http://schemas.microsoft.com/office/drawing/2016/5/9/chartex" xmlns:cx4="http://schemas.microsoft.com/office/drawing/2016/5/10/chartex" xmlns:cx5="http://schemas.microsoft.com/office/drawing/2016/5/11/chartex" xmlns:cx6="http://schemas.microsoft.com/office/drawing/2016/5/12/chartex" xmlns:cx7="http://schemas.microsoft.com/office/drawing/2016/5/13/chartex" xmlns:cx8="http://schemas.microsoft.com/office/drawing/2016/5/14/chartex" xmlns:mc="http://schemas.openxmlformats.org/markup-compatibility/2006" xmlns:aink="http://schemas.microsoft.com/office/drawing/2016/ink" xmlns:am3d="http://schemas.microsoft.com/office/drawing/2017/model3d" xmlns:o="urn:schemas-microsoft-com:office:office" xmlns:oel="http://schemas.microsoft.com/office/2019/extlst" xmlns:r="http://schemas.openxmlformats.org/officeDocument/2006/relationships" xmlns:m="http://schemas.openxmlformats.org/officeDocument/2006/math" xmlns:v="urn:schemas-microsoft-com:vml" xmlns:wp14="http://schemas.microsoft.com/office/word/2010/wordprocessingDrawing" xmlns:wp="http://schemas.openxmlformats.org/drawingml/2006/wordprocessingDrawing" xmlns:w10="urn:schemas-microsoft-com:office:word" xmlns:w="http://schemas.openxmlformats.org/wordprocessingml/2006/main" xmlns:w14="http://schemas.microsoft.com/office/word/2010/wordml" xmlns:w15="http://schemas.microsoft.com/office/word/2012/wordml" xmlns:w16cex="http://schemas.microsoft.com/office/word/2018/wordml/cex" xmlns:w16cid="http://schemas.microsoft.com/office/word/2016/wordml/cid" xmlns:w16="http://schemas.microsoft.com/office/word/2018/wordml" xmlns:w16sdtdh="http://schemas.microsoft.com/office/word/2020/wordml/sdtdatahash" xmlns:w16se="http://schemas.microsoft.com/office/word/2015/wordml/symex" xmlns:wpg="http://schemas.microsoft.com/office/word/2010/wordprocessingGroup" xmlns:wpi="http://schemas.microsoft.com/office/word/2010/wordprocessingInk" xmlns:wne="http://schemas.microsoft.com/office/word/2006/wordml" xmlns:wps="http://schemas.microsoft.com/office/word/2010/wordprocessingShape" mc:Ignorable="w14 w15 w16se w16cid w16 w16cex w16sdtdh wp14">
   <w:abstractNum w:abstractNumId="0" w15:restartNumberingAfterBreak="0">
+    <w:nsid w:val="00527FEE"/>
+    <w:multiLevelType w:val="hybridMultilevel"/>
+    <w:tmpl w:val="58202A08"/>
+    <w:lvl w:ilvl="0" w:tplc="93C21718">
+      <w:numFmt w:val="bullet"/>
+      <w:lvlText w:val="-"/>
+      <w:lvlJc w:val="left"/>
+      <w:pPr>
+        <w:ind w:left="720" w:hanging="360"/>
+      </w:pPr>
+      <w:rPr>
+        <w:rFonts w:ascii="Calibri" w:eastAsiaTheme="minorHAnsi" w:hAnsi="Calibri" w:cs="Calibri" w:hint="default"/>
+      </w:rPr>
+    </w:lvl>
+    <w:lvl w:ilvl="1" w:tplc="10000003" w:tentative="1">
+      <w:start w:val="1"/>
+      <w:numFmt w:val="bullet"/>
+      <w:lvlText w:val="o"/>
+      <w:lvlJc w:val="left"/>
+      <w:pPr>
+        <w:ind w:left="1440" w:hanging="360"/>
+      </w:pPr>
+      <w:rPr>
+        <w:rFonts w:ascii="Courier New" w:hAnsi="Courier New" w:cs="Courier New" w:hint="default"/>
+      </w:rPr>
+    </w:lvl>
+    <w:lvl w:ilvl="2" w:tplc="10000005" w:tentative="1">
+      <w:start w:val="1"/>
+      <w:numFmt w:val="bullet"/>
+      <w:lvlText w:val=""/>
+      <w:lvlJc w:val="left"/>
+      <w:pPr>
+        <w:ind w:left="2160" w:hanging="360"/>
+      </w:pPr>
+      <w:rPr>
+        <w:rFonts w:ascii="Wingdings" w:hAnsi="Wingdings" w:hint="default"/>
+      </w:rPr>
+    </w:lvl>
+    <w:lvl w:ilvl="3" w:tplc="10000001" w:tentative="1">
+      <w:start w:val="1"/>
+      <w:numFmt w:val="bullet"/>
+      <w:lvlText w:val=""/>
+      <w:lvlJc w:val="left"/>
+      <w:pPr>
+        <w:ind w:left="2880" w:hanging="360"/>
+      </w:pPr>
+      <w:rPr>
+        <w:rFonts w:ascii="Symbol" w:hAnsi="Symbol" w:hint="default"/>
+      </w:rPr>
+    </w:lvl>
+    <w:lvl w:ilvl="4" w:tplc="10000003" w:tentative="1">
+      <w:start w:val="1"/>
+      <w:numFmt w:val="bullet"/>
+      <w:lvlText w:val="o"/>
+      <w:lvlJc w:val="left"/>
+      <w:pPr>
+        <w:ind w:left="3600" w:hanging="360"/>
+      </w:pPr>
+      <w:rPr>
+        <w:rFonts w:ascii="Courier New" w:hAnsi="Courier New" w:cs="Courier New" w:hint="default"/>
+      </w:rPr>
+    </w:lvl>
+    <w:lvl w:ilvl="5" w:tplc="10000005" w:tentative="1">
+      <w:start w:val="1"/>
+      <w:numFmt w:val="bullet"/>
+      <w:lvlText w:val=""/>
+      <w:lvlJc w:val="left"/>
+      <w:pPr>
+        <w:ind w:left="4320" w:hanging="360"/>
+      </w:pPr>
+      <w:rPr>
+        <w:rFonts w:ascii="Wingdings" w:hAnsi="Wingdings" w:hint="default"/>
+      </w:rPr>
+    </w:lvl>
+    <w:lvl w:ilvl="6" w:tplc="10000001" w:tentative="1">
+      <w:start w:val="1"/>
+      <w:numFmt w:val="bullet"/>
+      <w:lvlText w:val=""/>
+      <w:lvlJc w:val="left"/>
+      <w:pPr>
+        <w:ind w:left="5040" w:hanging="360"/>
+      </w:pPr>
+      <w:rPr>
+        <w:rFonts w:ascii="Symbol" w:hAnsi="Symbol" w:hint="default"/>
+      </w:rPr>
+    </w:lvl>
+    <w:lvl w:ilvl="7" w:tplc="10000003" w:tentative="1">
+      <w:start w:val="1"/>
+      <w:numFmt w:val="bullet"/>
+      <w:lvlText w:val="o"/>
+      <w:lvlJc w:val="left"/>
+      <w:pPr>
+        <w:ind w:left="5760" w:hanging="360"/>
+      </w:pPr>
+      <w:rPr>
+        <w:rFonts w:ascii="Courier New" w:hAnsi="Courier New" w:cs="Courier New" w:hint="default"/>
+      </w:rPr>
+    </w:lvl>
+    <w:lvl w:ilvl="8" w:tplc="10000005" w:tentative="1">
+      <w:start w:val="1"/>
+      <w:numFmt w:val="bullet"/>
+      <w:lvlText w:val=""/>
+      <w:lvlJc w:val="left"/>
+      <w:pPr>
+        <w:ind w:left="6480" w:hanging="360"/>
+      </w:pPr>
+      <w:rPr>
+        <w:rFonts w:ascii="Wingdings" w:hAnsi="Wingdings" w:hint="default"/>
+      </w:rPr>
+    </w:lvl>
+  </w:abstractNum>
+  <w:abstractNum w:abstractNumId="1" w15:restartNumberingAfterBreak="0">
+    <w:nsid w:val="0A631F02"/>
+    <w:multiLevelType w:val="hybridMultilevel"/>
+    <w:tmpl w:val="125CAF92"/>
+    <w:lvl w:ilvl="0" w:tplc="93C21718">
+      <w:numFmt w:val="bullet"/>
+      <w:lvlText w:val="-"/>
+      <w:lvlJc w:val="left"/>
+      <w:pPr>
+        <w:ind w:left="720" w:hanging="360"/>
+      </w:pPr>
+      <w:rPr>
+        <w:rFonts w:ascii="Calibri" w:eastAsiaTheme="minorHAnsi" w:hAnsi="Calibri" w:cs="Calibri" w:hint="default"/>
+      </w:rPr>
+    </w:lvl>
+    <w:lvl w:ilvl="1" w:tplc="10000003" w:tentative="1">
+      <w:start w:val="1"/>
+      <w:numFmt w:val="bullet"/>
+      <w:lvlText w:val="o"/>
+      <w:lvlJc w:val="left"/>
+      <w:pPr>
+        <w:ind w:left="1440" w:hanging="360"/>
+      </w:pPr>
+      <w:rPr>
+        <w:rFonts w:ascii="Courier New" w:hAnsi="Courier New" w:cs="Courier New" w:hint="default"/>
+      </w:rPr>
+    </w:lvl>
+    <w:lvl w:ilvl="2" w:tplc="10000005" w:tentative="1">
+      <w:start w:val="1"/>
+      <w:numFmt w:val="bullet"/>
+      <w:lvlText w:val=""/>
+      <w:lvlJc w:val="left"/>
+      <w:pPr>
+        <w:ind w:left="2160" w:hanging="360"/>
+      </w:pPr>
+      <w:rPr>
+        <w:rFonts w:ascii="Wingdings" w:hAnsi="Wingdings" w:hint="default"/>
+      </w:rPr>
+    </w:lvl>
+    <w:lvl w:ilvl="3" w:tplc="10000001" w:tentative="1">
+      <w:start w:val="1"/>
+      <w:numFmt w:val="bullet"/>
+      <w:lvlText w:val=""/>
+      <w:lvlJc w:val="left"/>
+      <w:pPr>
+        <w:ind w:left="2880" w:hanging="360"/>
+      </w:pPr>
+      <w:rPr>
+        <w:rFonts w:ascii="Symbol" w:hAnsi="Symbol" w:hint="default"/>
+      </w:rPr>
+    </w:lvl>
+    <w:lvl w:ilvl="4" w:tplc="10000003" w:tentative="1">
+      <w:start w:val="1"/>
+      <w:numFmt w:val="bullet"/>
+      <w:lvlText w:val="o"/>
+      <w:lvlJc w:val="left"/>
+      <w:pPr>
+        <w:ind w:left="3600" w:hanging="360"/>
+      </w:pPr>
+      <w:rPr>
+        <w:rFonts w:ascii="Courier New" w:hAnsi="Courier New" w:cs="Courier New" w:hint="default"/>
+      </w:rPr>
+    </w:lvl>
+    <w:lvl w:ilvl="5" w:tplc="10000005" w:tentative="1">
+      <w:start w:val="1"/>
+      <w:numFmt w:val="bullet"/>
+      <w:lvlText w:val=""/>
+      <w:lvlJc w:val="left"/>
+      <w:pPr>
+        <w:ind w:left="4320" w:hanging="360"/>
+      </w:pPr>
+      <w:rPr>
+        <w:rFonts w:ascii="Wingdings" w:hAnsi="Wingdings" w:hint="default"/>
+      </w:rPr>
+    </w:lvl>
+    <w:lvl w:ilvl="6" w:tplc="10000001" w:tentative="1">
+      <w:start w:val="1"/>
+      <w:numFmt w:val="bullet"/>
+      <w:lvlText w:val=""/>
+      <w:lvlJc w:val="left"/>
+      <w:pPr>
+        <w:ind w:left="5040" w:hanging="360"/>
+      </w:pPr>
+      <w:rPr>
+        <w:rFonts w:ascii="Symbol" w:hAnsi="Symbol" w:hint="default"/>
+      </w:rPr>
+    </w:lvl>
+    <w:lvl w:ilvl="7" w:tplc="10000003" w:tentative="1">
+      <w:start w:val="1"/>
+      <w:numFmt w:val="bullet"/>
+      <w:lvlText w:val="o"/>
+      <w:lvlJc w:val="left"/>
+      <w:pPr>
+        <w:ind w:left="5760" w:hanging="360"/>
+      </w:pPr>
+      <w:rPr>
+        <w:rFonts w:ascii="Courier New" w:hAnsi="Courier New" w:cs="Courier New" w:hint="default"/>
+      </w:rPr>
+    </w:lvl>
+    <w:lvl w:ilvl="8" w:tplc="10000005" w:tentative="1">
+      <w:start w:val="1"/>
+      <w:numFmt w:val="bullet"/>
+      <w:lvlText w:val=""/>
+      <w:lvlJc w:val="left"/>
+      <w:pPr>
+        <w:ind w:left="6480" w:hanging="360"/>
+      </w:pPr>
+      <w:rPr>
+        <w:rFonts w:ascii="Wingdings" w:hAnsi="Wingdings" w:hint="default"/>
+      </w:rPr>
+    </w:lvl>
+  </w:abstractNum>
+  <w:abstractNum w:abstractNumId="2" w15:restartNumberingAfterBreak="0">
+    <w:nsid w:val="139919F4"/>
+    <w:multiLevelType w:val="hybridMultilevel"/>
+    <w:tmpl w:val="DC66F1F2"/>
+    <w:lvl w:ilvl="0" w:tplc="10000001">
+      <w:start w:val="1"/>
+      <w:numFmt w:val="bullet"/>
+      <w:lvlText w:val=""/>
+      <w:lvlJc w:val="left"/>
+      <w:pPr>
+        <w:ind w:left="774" w:hanging="360"/>
+      </w:pPr>
+      <w:rPr>
+        <w:rFonts w:ascii="Symbol" w:hAnsi="Symbol" w:hint="default"/>
+      </w:rPr>
+    </w:lvl>
+    <w:lvl w:ilvl="1" w:tplc="10000003" w:tentative="1">
+      <w:start w:val="1"/>
+      <w:numFmt w:val="bullet"/>
+      <w:lvlText w:val="o"/>
+      <w:lvlJc w:val="left"/>
+      <w:pPr>
+        <w:ind w:left="1494" w:hanging="360"/>
+      </w:pPr>
+      <w:rPr>
+        <w:rFonts w:ascii="Courier New" w:hAnsi="Courier New" w:cs="Courier New" w:hint="default"/>
+      </w:rPr>
+    </w:lvl>
+    <w:lvl w:ilvl="2" w:tplc="10000005" w:tentative="1">
+      <w:start w:val="1"/>
+      <w:numFmt w:val="bullet"/>
+      <w:lvlText w:val=""/>
+      <w:lvlJc w:val="left"/>
+      <w:pPr>
+        <w:ind w:left="2214" w:hanging="360"/>
+      </w:pPr>
+      <w:rPr>
+        <w:rFonts w:ascii="Wingdings" w:hAnsi="Wingdings" w:hint="default"/>
+      </w:rPr>
+    </w:lvl>
+    <w:lvl w:ilvl="3" w:tplc="10000001" w:tentative="1">
+      <w:start w:val="1"/>
+      <w:numFmt w:val="bullet"/>
+      <w:lvlText w:val=""/>
+      <w:lvlJc w:val="left"/>
+      <w:pPr>
+        <w:ind w:left="2934" w:hanging="360"/>
+      </w:pPr>
+      <w:rPr>
+        <w:rFonts w:ascii="Symbol" w:hAnsi="Symbol" w:hint="default"/>
+      </w:rPr>
+    </w:lvl>
+    <w:lvl w:ilvl="4" w:tplc="10000003" w:tentative="1">
+      <w:start w:val="1"/>
+      <w:numFmt w:val="bullet"/>
+      <w:lvlText w:val="o"/>
+      <w:lvlJc w:val="left"/>
+      <w:pPr>
+        <w:ind w:left="3654" w:hanging="360"/>
+      </w:pPr>
+      <w:rPr>
+        <w:rFonts w:ascii="Courier New" w:hAnsi="Courier New" w:cs="Courier New" w:hint="default"/>
+      </w:rPr>
+    </w:lvl>
+    <w:lvl w:ilvl="5" w:tplc="10000005" w:tentative="1">
+      <w:start w:val="1"/>
+      <w:numFmt w:val="bullet"/>
+      <w:lvlText w:val=""/>
+      <w:lvlJc w:val="left"/>
+      <w:pPr>
+        <w:ind w:left="4374" w:hanging="360"/>
+      </w:pPr>
+      <w:rPr>
+        <w:rFonts w:ascii="Wingdings" w:hAnsi="Wingdings" w:hint="default"/>
+      </w:rPr>
+    </w:lvl>
+    <w:lvl w:ilvl="6" w:tplc="10000001" w:tentative="1">
+      <w:start w:val="1"/>
+      <w:numFmt w:val="bullet"/>
+      <w:lvlText w:val=""/>
+      <w:lvlJc w:val="left"/>
+      <w:pPr>
+        <w:ind w:left="5094" w:hanging="360"/>
+      </w:pPr>
+      <w:rPr>
+        <w:rFonts w:ascii="Symbol" w:hAnsi="Symbol" w:hint="default"/>
+      </w:rPr>
+    </w:lvl>
+    <w:lvl w:ilvl="7" w:tplc="10000003" w:tentative="1">
+      <w:start w:val="1"/>
+      <w:numFmt w:val="bullet"/>
+      <w:lvlText w:val="o"/>
+      <w:lvlJc w:val="left"/>
+      <w:pPr>
+        <w:ind w:left="5814" w:hanging="360"/>
+      </w:pPr>
+      <w:rPr>
+        <w:rFonts w:ascii="Courier New" w:hAnsi="Courier New" w:cs="Courier New" w:hint="default"/>
+      </w:rPr>
+    </w:lvl>
+    <w:lvl w:ilvl="8" w:tplc="10000005" w:tentative="1">
+      <w:start w:val="1"/>
+      <w:numFmt w:val="bullet"/>
+      <w:lvlText w:val=""/>
+      <w:lvlJc w:val="left"/>
+      <w:pPr>
+        <w:ind w:left="6534" w:hanging="360"/>
+      </w:pPr>
+      <w:rPr>
+        <w:rFonts w:ascii="Wingdings" w:hAnsi="Wingdings" w:hint="default"/>
+      </w:rPr>
+    </w:lvl>
+  </w:abstractNum>
+  <w:abstractNum w:abstractNumId="3" w15:restartNumberingAfterBreak="0">
+    <w:nsid w:val="1EA97C95"/>
+    <w:multiLevelType w:val="hybridMultilevel"/>
+    <w:tmpl w:val="42B69FE6"/>
+    <w:lvl w:ilvl="0" w:tplc="10000001">
+      <w:start w:val="1"/>
+      <w:numFmt w:val="bullet"/>
+      <w:lvlText w:val=""/>
+      <w:lvlJc w:val="left"/>
+      <w:pPr>
+        <w:ind w:left="720" w:hanging="360"/>
+      </w:pPr>
+      <w:rPr>
+        <w:rFonts w:ascii="Symbol" w:hAnsi="Symbol" w:hint="default"/>
+      </w:rPr>
+    </w:lvl>
+    <w:lvl w:ilvl="1" w:tplc="10000003" w:tentative="1">
+      <w:start w:val="1"/>
+      <w:numFmt w:val="bullet"/>
+      <w:lvlText w:val="o"/>
+      <w:lvlJc w:val="left"/>
+      <w:pPr>
+        <w:ind w:left="1440" w:hanging="360"/>
+      </w:pPr>
+      <w:rPr>
+        <w:rFonts w:ascii="Courier New" w:hAnsi="Courier New" w:cs="Courier New" w:hint="default"/>
+      </w:rPr>
+    </w:lvl>
+    <w:lvl w:ilvl="2" w:tplc="10000005" w:tentative="1">
+      <w:start w:val="1"/>
+      <w:numFmt w:val="bullet"/>
+      <w:lvlText w:val=""/>
+      <w:lvlJc w:val="left"/>
+      <w:pPr>
+        <w:ind w:left="2160" w:hanging="360"/>
+      </w:pPr>
+      <w:rPr>
+        <w:rFonts w:ascii="Wingdings" w:hAnsi="Wingdings" w:hint="default"/>
+      </w:rPr>
+    </w:lvl>
+    <w:lvl w:ilvl="3" w:tplc="10000001" w:tentative="1">
+      <w:start w:val="1"/>
+      <w:numFmt w:val="bullet"/>
+      <w:lvlText w:val=""/>
+      <w:lvlJc w:val="left"/>
+      <w:pPr>
+        <w:ind w:left="2880" w:hanging="360"/>
+      </w:pPr>
+      <w:rPr>
+        <w:rFonts w:ascii="Symbol" w:hAnsi="Symbol" w:hint="default"/>
+      </w:rPr>
+    </w:lvl>
+    <w:lvl w:ilvl="4" w:tplc="10000003" w:tentative="1">
+      <w:start w:val="1"/>
+      <w:numFmt w:val="bullet"/>
+      <w:lvlText w:val="o"/>
+      <w:lvlJc w:val="left"/>
+      <w:pPr>
+        <w:ind w:left="3600" w:hanging="360"/>
+      </w:pPr>
+      <w:rPr>
+        <w:rFonts w:ascii="Courier New" w:hAnsi="Courier New" w:cs="Courier New" w:hint="default"/>
+      </w:rPr>
+    </w:lvl>
+    <w:lvl w:ilvl="5" w:tplc="10000005" w:tentative="1">
+      <w:start w:val="1"/>
+      <w:numFmt w:val="bullet"/>
+      <w:lvlText w:val=""/>
+      <w:lvlJc w:val="left"/>
+      <w:pPr>
+        <w:ind w:left="4320" w:hanging="360"/>
+      </w:pPr>
+      <w:rPr>
+        <w:rFonts w:ascii="Wingdings" w:hAnsi="Wingdings" w:hint="default"/>
+      </w:rPr>
+    </w:lvl>
+    <w:lvl w:ilvl="6" w:tplc="10000001" w:tentative="1">
+      <w:start w:val="1"/>
+      <w:numFmt w:val="bullet"/>
+      <w:lvlText w:val=""/>
+      <w:lvlJc w:val="left"/>
+      <w:pPr>
+        <w:ind w:left="5040" w:hanging="360"/>
+      </w:pPr>
+      <w:rPr>
+        <w:rFonts w:ascii="Symbol" w:hAnsi="Symbol" w:hint="default"/>
+      </w:rPr>
+    </w:lvl>
+    <w:lvl w:ilvl="7" w:tplc="10000003" w:tentative="1">
+      <w:start w:val="1"/>
+      <w:numFmt w:val="bullet"/>
+      <w:lvlText w:val="o"/>
+      <w:lvlJc w:val="left"/>
+      <w:pPr>
+        <w:ind w:left="5760" w:hanging="360"/>
+      </w:pPr>
+      <w:rPr>
+        <w:rFonts w:ascii="Courier New" w:hAnsi="Courier New" w:cs="Courier New" w:hint="default"/>
+      </w:rPr>
+    </w:lvl>
+    <w:lvl w:ilvl="8" w:tplc="10000005" w:tentative="1">
+      <w:start w:val="1"/>
+      <w:numFmt w:val="bullet"/>
+      <w:lvlText w:val=""/>
+      <w:lvlJc w:val="left"/>
+      <w:pPr>
+        <w:ind w:left="6480" w:hanging="360"/>
+      </w:pPr>
+      <w:rPr>
+        <w:rFonts w:ascii="Wingdings" w:hAnsi="Wingdings" w:hint="default"/>
+      </w:rPr>
+    </w:lvl>
+  </w:abstractNum>
+  <w:abstractNum w:abstractNumId="4" w15:restartNumberingAfterBreak="0">
+    <w:nsid w:val="22362572"/>
+    <w:multiLevelType w:val="hybridMultilevel"/>
+    <w:tmpl w:val="6478ABAC"/>
+    <w:lvl w:ilvl="0" w:tplc="10000001">
+      <w:start w:val="1"/>
+      <w:numFmt w:val="bullet"/>
+      <w:lvlText w:val=""/>
+      <w:lvlJc w:val="left"/>
+      <w:pPr>
+        <w:ind w:left="720" w:hanging="360"/>
+      </w:pPr>
+      <w:rPr>
+        <w:rFonts w:ascii="Symbol" w:hAnsi="Symbol" w:hint="default"/>
+      </w:rPr>
+    </w:lvl>
+    <w:lvl w:ilvl="1" w:tplc="10000003" w:tentative="1">
+      <w:start w:val="1"/>
+      <w:numFmt w:val="bullet"/>
+      <w:lvlText w:val="o"/>
+      <w:lvlJc w:val="left"/>
+      <w:pPr>
+        <w:ind w:left="1440" w:hanging="360"/>
+      </w:pPr>
+      <w:rPr>
+        <w:rFonts w:ascii="Courier New" w:hAnsi="Courier New" w:cs="Courier New" w:hint="default"/>
+      </w:rPr>
+    </w:lvl>
+    <w:lvl w:ilvl="2" w:tplc="10000005" w:tentative="1">
+      <w:start w:val="1"/>
+      <w:numFmt w:val="bullet"/>
+      <w:lvlText w:val=""/>
+      <w:lvlJc w:val="left"/>
+      <w:pPr>
+        <w:ind w:left="2160" w:hanging="360"/>
+      </w:pPr>
+      <w:rPr>
+        <w:rFonts w:ascii="Wingdings" w:hAnsi="Wingdings" w:hint="default"/>
+      </w:rPr>
+    </w:lvl>
+    <w:lvl w:ilvl="3" w:tplc="10000001" w:tentative="1">
+      <w:start w:val="1"/>
+      <w:numFmt w:val="bullet"/>
+      <w:lvlText w:val=""/>
+      <w:lvlJc w:val="left"/>
+      <w:pPr>
+        <w:ind w:left="2880" w:hanging="360"/>
+      </w:pPr>
+      <w:rPr>
+        <w:rFonts w:ascii="Symbol" w:hAnsi="Symbol" w:hint="default"/>
+      </w:rPr>
+    </w:lvl>
+    <w:lvl w:ilvl="4" w:tplc="10000003" w:tentative="1">
+      <w:start w:val="1"/>
+      <w:numFmt w:val="bullet"/>
+      <w:lvlText w:val="o"/>
+      <w:lvlJc w:val="left"/>
+      <w:pPr>
+        <w:ind w:left="3600" w:hanging="360"/>
+      </w:pPr>
+      <w:rPr>
+        <w:rFonts w:ascii="Courier New" w:hAnsi="Courier New" w:cs="Courier New" w:hint="default"/>
+      </w:rPr>
+    </w:lvl>
+    <w:lvl w:ilvl="5" w:tplc="10000005" w:tentative="1">
+      <w:start w:val="1"/>
+      <w:numFmt w:val="bullet"/>
+      <w:lvlText w:val=""/>
+      <w:lvlJc w:val="left"/>
+      <w:pPr>
+        <w:ind w:left="4320" w:hanging="360"/>
+      </w:pPr>
+      <w:rPr>
+        <w:rFonts w:ascii="Wingdings" w:hAnsi="Wingdings" w:hint="default"/>
+      </w:rPr>
+    </w:lvl>
+    <w:lvl w:ilvl="6" w:tplc="10000001" w:tentative="1">
+      <w:start w:val="1"/>
+      <w:numFmt w:val="bullet"/>
+      <w:lvlText w:val=""/>
+      <w:lvlJc w:val="left"/>
+      <w:pPr>
+        <w:ind w:left="5040" w:hanging="360"/>
+      </w:pPr>
+      <w:rPr>
+        <w:rFonts w:ascii="Symbol" w:hAnsi="Symbol" w:hint="default"/>
+      </w:rPr>
+    </w:lvl>
+    <w:lvl w:ilvl="7" w:tplc="10000003" w:tentative="1">
+      <w:start w:val="1"/>
+      <w:numFmt w:val="bullet"/>
+      <w:lvlText w:val="o"/>
+      <w:lvlJc w:val="left"/>
+      <w:pPr>
+        <w:ind w:left="5760" w:hanging="360"/>
+      </w:pPr>
+      <w:rPr>
+        <w:rFonts w:ascii="Courier New" w:hAnsi="Courier New" w:cs="Courier New" w:hint="default"/>
+      </w:rPr>
+    </w:lvl>
+    <w:lvl w:ilvl="8" w:tplc="10000005" w:tentative="1">
+      <w:start w:val="1"/>
+      <w:numFmt w:val="bullet"/>
+      <w:lvlText w:val=""/>
+      <w:lvlJc w:val="left"/>
+      <w:pPr>
+        <w:ind w:left="6480" w:hanging="360"/>
+      </w:pPr>
+      <w:rPr>
+        <w:rFonts w:ascii="Wingdings" w:hAnsi="Wingdings" w:hint="default"/>
+      </w:rPr>
+    </w:lvl>
+  </w:abstractNum>
+  <w:abstractNum w:abstractNumId="5" w15:restartNumberingAfterBreak="0">
+    <w:nsid w:val="2F4D595D"/>
+    <w:multiLevelType w:val="hybridMultilevel"/>
+    <w:tmpl w:val="F288F01A"/>
+    <w:lvl w:ilvl="0" w:tplc="10000001">
+      <w:start w:val="1"/>
+      <w:numFmt w:val="bullet"/>
+      <w:lvlText w:val=""/>
+      <w:lvlJc w:val="left"/>
+      <w:pPr>
+        <w:ind w:left="810" w:hanging="360"/>
+      </w:pPr>
+      <w:rPr>
+        <w:rFonts w:ascii="Symbol" w:hAnsi="Symbol" w:hint="default"/>
+      </w:rPr>
+    </w:lvl>
+    <w:lvl w:ilvl="1" w:tplc="10000003" w:tentative="1">
+      <w:start w:val="1"/>
+      <w:numFmt w:val="bullet"/>
+      <w:lvlText w:val="o"/>
+      <w:lvlJc w:val="left"/>
+      <w:pPr>
+        <w:ind w:left="1530" w:hanging="360"/>
+      </w:pPr>
+      <w:rPr>
+        <w:rFonts w:ascii="Courier New" w:hAnsi="Courier New" w:cs="Courier New" w:hint="default"/>
+      </w:rPr>
+    </w:lvl>
+    <w:lvl w:ilvl="2" w:tplc="10000005" w:tentative="1">
+      <w:start w:val="1"/>
+      <w:numFmt w:val="bullet"/>
+      <w:lvlText w:val=""/>
+      <w:lvlJc w:val="left"/>
+      <w:pPr>
+        <w:ind w:left="2250" w:hanging="360"/>
+      </w:pPr>
+      <w:rPr>
+        <w:rFonts w:ascii="Wingdings" w:hAnsi="Wingdings" w:hint="default"/>
+      </w:rPr>
+    </w:lvl>
+    <w:lvl w:ilvl="3" w:tplc="10000001" w:tentative="1">
+      <w:start w:val="1"/>
+      <w:numFmt w:val="bullet"/>
+      <w:lvlText w:val=""/>
+      <w:lvlJc w:val="left"/>
+      <w:pPr>
+        <w:ind w:left="2970" w:hanging="360"/>
+      </w:pPr>
+      <w:rPr>
+        <w:rFonts w:ascii="Symbol" w:hAnsi="Symbol" w:hint="default"/>
+      </w:rPr>
+    </w:lvl>
+    <w:lvl w:ilvl="4" w:tplc="10000003" w:tentative="1">
+      <w:start w:val="1"/>
+      <w:numFmt w:val="bullet"/>
+      <w:lvlText w:val="o"/>
+      <w:lvlJc w:val="left"/>
+      <w:pPr>
+        <w:ind w:left="3690" w:hanging="360"/>
+      </w:pPr>
+      <w:rPr>
+        <w:rFonts w:ascii="Courier New" w:hAnsi="Courier New" w:cs="Courier New" w:hint="default"/>
+      </w:rPr>
+    </w:lvl>
+    <w:lvl w:ilvl="5" w:tplc="10000005" w:tentative="1">
+      <w:start w:val="1"/>
+      <w:numFmt w:val="bullet"/>
+      <w:lvlText w:val=""/>
+      <w:lvlJc w:val="left"/>
+      <w:pPr>
+        <w:ind w:left="4410" w:hanging="360"/>
+      </w:pPr>
+      <w:rPr>
+        <w:rFonts w:ascii="Wingdings" w:hAnsi="Wingdings" w:hint="default"/>
+      </w:rPr>
+    </w:lvl>
+    <w:lvl w:ilvl="6" w:tplc="10000001" w:tentative="1">
+      <w:start w:val="1"/>
+      <w:numFmt w:val="bullet"/>
+      <w:lvlText w:val=""/>
+      <w:lvlJc w:val="left"/>
+      <w:pPr>
+        <w:ind w:left="5130" w:hanging="360"/>
+      </w:pPr>
+      <w:rPr>
+        <w:rFonts w:ascii="Symbol" w:hAnsi="Symbol" w:hint="default"/>
+      </w:rPr>
+    </w:lvl>
+    <w:lvl w:ilvl="7" w:tplc="10000003" w:tentative="1">
+      <w:start w:val="1"/>
+      <w:numFmt w:val="bullet"/>
+      <w:lvlText w:val="o"/>
+      <w:lvlJc w:val="left"/>
+      <w:pPr>
+        <w:ind w:left="5850" w:hanging="360"/>
+      </w:pPr>
+      <w:rPr>
+        <w:rFonts w:ascii="Courier New" w:hAnsi="Courier New" w:cs="Courier New" w:hint="default"/>
+      </w:rPr>
+    </w:lvl>
+    <w:lvl w:ilvl="8" w:tplc="10000005" w:tentative="1">
+      <w:start w:val="1"/>
+      <w:numFmt w:val="bullet"/>
+      <w:lvlText w:val=""/>
+      <w:lvlJc w:val="left"/>
+      <w:pPr>
+        <w:ind w:left="6570" w:hanging="360"/>
+      </w:pPr>
+      <w:rPr>
+        <w:rFonts w:ascii="Wingdings" w:hAnsi="Wingdings" w:hint="default"/>
+      </w:rPr>
+    </w:lvl>
+  </w:abstractNum>
+  <w:abstractNum w:abstractNumId="6" w15:restartNumberingAfterBreak="0">
+    <w:nsid w:val="31850383"/>
+    <w:multiLevelType w:val="hybridMultilevel"/>
+    <w:tmpl w:val="CACEFC18"/>
+    <w:lvl w:ilvl="0" w:tplc="10000001">
+      <w:start w:val="1"/>
+      <w:numFmt w:val="bullet"/>
+      <w:lvlText w:val=""/>
+      <w:lvlJc w:val="left"/>
+      <w:pPr>
+        <w:ind w:left="720" w:hanging="360"/>
+      </w:pPr>
+      <w:rPr>
+        <w:rFonts w:ascii="Symbol" w:hAnsi="Symbol" w:hint="default"/>
+      </w:rPr>
+    </w:lvl>
+    <w:lvl w:ilvl="1" w:tplc="10000003" w:tentative="1">
+      <w:start w:val="1"/>
+      <w:numFmt w:val="bullet"/>
+      <w:lvlText w:val="o"/>
+      <w:lvlJc w:val="left"/>
+      <w:pPr>
+        <w:ind w:left="1440" w:hanging="360"/>
+      </w:pPr>
+      <w:rPr>
+        <w:rFonts w:ascii="Courier New" w:hAnsi="Courier New" w:cs="Courier New" w:hint="default"/>
+      </w:rPr>
+    </w:lvl>
+    <w:lvl w:ilvl="2" w:tplc="10000005" w:tentative="1">
+      <w:start w:val="1"/>
+      <w:numFmt w:val="bullet"/>
+      <w:lvlText w:val=""/>
+      <w:lvlJc w:val="left"/>
+      <w:pPr>
+        <w:ind w:left="2160" w:hanging="360"/>
+      </w:pPr>
+      <w:rPr>
+        <w:rFonts w:ascii="Wingdings" w:hAnsi="Wingdings" w:hint="default"/>
+      </w:rPr>
+    </w:lvl>
+    <w:lvl w:ilvl="3" w:tplc="10000001" w:tentative="1">
+      <w:start w:val="1"/>
+      <w:numFmt w:val="bullet"/>
+      <w:lvlText w:val=""/>
+      <w:lvlJc w:val="left"/>
+      <w:pPr>
+        <w:ind w:left="2880" w:hanging="360"/>
+      </w:pPr>
+      <w:rPr>
+        <w:rFonts w:ascii="Symbol" w:hAnsi="Symbol" w:hint="default"/>
+      </w:rPr>
+    </w:lvl>
+    <w:lvl w:ilvl="4" w:tplc="10000003" w:tentative="1">
+      <w:start w:val="1"/>
+      <w:numFmt w:val="bullet"/>
+      <w:lvlText w:val="o"/>
+      <w:lvlJc w:val="left"/>
+      <w:pPr>
+        <w:ind w:left="3600" w:hanging="360"/>
+      </w:pPr>
+      <w:rPr>
+        <w:rFonts w:ascii="Courier New" w:hAnsi="Courier New" w:cs="Courier New" w:hint="default"/>
+      </w:rPr>
+    </w:lvl>
+    <w:lvl w:ilvl="5" w:tplc="10000005" w:tentative="1">
+      <w:start w:val="1"/>
+      <w:numFmt w:val="bullet"/>
+      <w:lvlText w:val=""/>
+      <w:lvlJc w:val="left"/>
+      <w:pPr>
+        <w:ind w:left="4320" w:hanging="360"/>
+      </w:pPr>
+      <w:rPr>
+        <w:rFonts w:ascii="Wingdings" w:hAnsi="Wingdings" w:hint="default"/>
+      </w:rPr>
+    </w:lvl>
+    <w:lvl w:ilvl="6" w:tplc="10000001" w:tentative="1">
+      <w:start w:val="1"/>
+      <w:numFmt w:val="bullet"/>
+      <w:lvlText w:val=""/>
+      <w:lvlJc w:val="left"/>
+      <w:pPr>
+        <w:ind w:left="5040" w:hanging="360"/>
+      </w:pPr>
+      <w:rPr>
+        <w:rFonts w:ascii="Symbol" w:hAnsi="Symbol" w:hint="default"/>
+      </w:rPr>
+    </w:lvl>
+    <w:lvl w:ilvl="7" w:tplc="10000003" w:tentative="1">
+      <w:start w:val="1"/>
+      <w:numFmt w:val="bullet"/>
+      <w:lvlText w:val="o"/>
+      <w:lvlJc w:val="left"/>
+      <w:pPr>
+        <w:ind w:left="5760" w:hanging="360"/>
+      </w:pPr>
+      <w:rPr>
+        <w:rFonts w:ascii="Courier New" w:hAnsi="Courier New" w:cs="Courier New" w:hint="default"/>
+      </w:rPr>
+    </w:lvl>
+    <w:lvl w:ilvl="8" w:tplc="10000005" w:tentative="1">
+      <w:start w:val="1"/>
+      <w:numFmt w:val="bullet"/>
+      <w:lvlText w:val=""/>
+      <w:lvlJc w:val="left"/>
+      <w:pPr>
+        <w:ind w:left="6480" w:hanging="360"/>
+      </w:pPr>
+      <w:rPr>
+        <w:rFonts w:ascii="Wingdings" w:hAnsi="Wingdings" w:hint="default"/>
+      </w:rPr>
+    </w:lvl>
+  </w:abstractNum>
+  <w:abstractNum w:abstractNumId="7" w15:restartNumberingAfterBreak="0">
+    <w:nsid w:val="33D52085"/>
+    <w:multiLevelType w:val="hybridMultilevel"/>
+    <w:tmpl w:val="6B340638"/>
+    <w:lvl w:ilvl="0" w:tplc="10000001">
+      <w:start w:val="1"/>
+      <w:numFmt w:val="bullet"/>
+      <w:lvlText w:val=""/>
+      <w:lvlJc w:val="left"/>
+      <w:pPr>
+        <w:ind w:left="720" w:hanging="360"/>
+      </w:pPr>
+      <w:rPr>
+        <w:rFonts w:ascii="Symbol" w:hAnsi="Symbol" w:hint="default"/>
+      </w:rPr>
+    </w:lvl>
+    <w:lvl w:ilvl="1" w:tplc="10000003" w:tentative="1">
+      <w:start w:val="1"/>
+      <w:numFmt w:val="bullet"/>
+      <w:lvlText w:val="o"/>
+      <w:lvlJc w:val="left"/>
+      <w:pPr>
+        <w:ind w:left="1440" w:hanging="360"/>
+      </w:pPr>
+      <w:rPr>
+        <w:rFonts w:ascii="Courier New" w:hAnsi="Courier New" w:cs="Courier New" w:hint="default"/>
+      </w:rPr>
+    </w:lvl>
+    <w:lvl w:ilvl="2" w:tplc="10000005" w:tentative="1">
+      <w:start w:val="1"/>
+      <w:numFmt w:val="bullet"/>
+      <w:lvlText w:val=""/>
+      <w:lvlJc w:val="left"/>
+      <w:pPr>
+        <w:ind w:left="2160" w:hanging="360"/>
+      </w:pPr>
+      <w:rPr>
+        <w:rFonts w:ascii="Wingdings" w:hAnsi="Wingdings" w:hint="default"/>
+      </w:rPr>
+    </w:lvl>
+    <w:lvl w:ilvl="3" w:tplc="10000001" w:tentative="1">
+      <w:start w:val="1"/>
+      <w:numFmt w:val="bullet"/>
+      <w:lvlText w:val=""/>
+      <w:lvlJc w:val="left"/>
+      <w:pPr>
+        <w:ind w:left="2880" w:hanging="360"/>
+      </w:pPr>
+      <w:rPr>
+        <w:rFonts w:ascii="Symbol" w:hAnsi="Symbol" w:hint="default"/>
+      </w:rPr>
+    </w:lvl>
+    <w:lvl w:ilvl="4" w:tplc="10000003" w:tentative="1">
+      <w:start w:val="1"/>
+      <w:numFmt w:val="bullet"/>
+      <w:lvlText w:val="o"/>
+      <w:lvlJc w:val="left"/>
+      <w:pPr>
+        <w:ind w:left="3600" w:hanging="360"/>
+      </w:pPr>
+      <w:rPr>
+        <w:rFonts w:ascii="Courier New" w:hAnsi="Courier New" w:cs="Courier New" w:hint="default"/>
+      </w:rPr>
+    </w:lvl>
+    <w:lvl w:ilvl="5" w:tplc="10000005" w:tentative="1">
+      <w:start w:val="1"/>
+      <w:numFmt w:val="bullet"/>
+      <w:lvlText w:val=""/>
+      <w:lvlJc w:val="left"/>
+      <w:pPr>
+        <w:ind w:left="4320" w:hanging="360"/>
+      </w:pPr>
+      <w:rPr>
+        <w:rFonts w:ascii="Wingdings" w:hAnsi="Wingdings" w:hint="default"/>
+      </w:rPr>
+    </w:lvl>
+    <w:lvl w:ilvl="6" w:tplc="10000001" w:tentative="1">
+      <w:start w:val="1"/>
+      <w:numFmt w:val="bullet"/>
+      <w:lvlText w:val=""/>
+      <w:lvlJc w:val="left"/>
+      <w:pPr>
+        <w:ind w:left="5040" w:hanging="360"/>
+      </w:pPr>
+      <w:rPr>
+        <w:rFonts w:ascii="Symbol" w:hAnsi="Symbol" w:hint="default"/>
+      </w:rPr>
+    </w:lvl>
+    <w:lvl w:ilvl="7" w:tplc="10000003" w:tentative="1">
+      <w:start w:val="1"/>
+      <w:numFmt w:val="bullet"/>
+      <w:lvlText w:val="o"/>
+      <w:lvlJc w:val="left"/>
+      <w:pPr>
+        <w:ind w:left="5760" w:hanging="360"/>
+      </w:pPr>
+      <w:rPr>
+        <w:rFonts w:ascii="Courier New" w:hAnsi="Courier New" w:cs="Courier New" w:hint="default"/>
+      </w:rPr>
+    </w:lvl>
+    <w:lvl w:ilvl="8" w:tplc="10000005" w:tentative="1">
+      <w:start w:val="1"/>
+      <w:numFmt w:val="bullet"/>
+      <w:lvlText w:val=""/>
+      <w:lvlJc w:val="left"/>
+      <w:pPr>
+        <w:ind w:left="6480" w:hanging="360"/>
+      </w:pPr>
+      <w:rPr>
+        <w:rFonts w:ascii="Wingdings" w:hAnsi="Wingdings" w:hint="default"/>
+      </w:rPr>
+    </w:lvl>
+  </w:abstractNum>
+  <w:abstractNum w:abstractNumId="8" w15:restartNumberingAfterBreak="0">
+    <w:nsid w:val="33F56FB6"/>
+    <w:multiLevelType w:val="hybridMultilevel"/>
+    <w:tmpl w:val="9A4E2726"/>
+    <w:lvl w:ilvl="0" w:tplc="93C21718">
+      <w:numFmt w:val="bullet"/>
+      <w:lvlText w:val="-"/>
+      <w:lvlJc w:val="left"/>
+      <w:pPr>
+        <w:ind w:left="1800" w:hanging="360"/>
+      </w:pPr>
+      <w:rPr>
+        <w:rFonts w:ascii="Calibri" w:eastAsiaTheme="minorHAnsi" w:hAnsi="Calibri" w:cs="Calibri" w:hint="default"/>
+      </w:rPr>
+    </w:lvl>
+    <w:lvl w:ilvl="1" w:tplc="10000003" w:tentative="1">
+      <w:start w:val="1"/>
+      <w:numFmt w:val="bullet"/>
+      <w:lvlText w:val="o"/>
+      <w:lvlJc w:val="left"/>
+      <w:pPr>
+        <w:ind w:left="2520" w:hanging="360"/>
+      </w:pPr>
+      <w:rPr>
+        <w:rFonts w:ascii="Courier New" w:hAnsi="Courier New" w:cs="Courier New" w:hint="default"/>
+      </w:rPr>
+    </w:lvl>
+    <w:lvl w:ilvl="2" w:tplc="10000005" w:tentative="1">
+      <w:start w:val="1"/>
+      <w:numFmt w:val="bullet"/>
+      <w:lvlText w:val=""/>
+      <w:lvlJc w:val="left"/>
+      <w:pPr>
+        <w:ind w:left="3240" w:hanging="360"/>
+      </w:pPr>
+      <w:rPr>
+        <w:rFonts w:ascii="Wingdings" w:hAnsi="Wingdings" w:hint="default"/>
+      </w:rPr>
+    </w:lvl>
+    <w:lvl w:ilvl="3" w:tplc="10000001" w:tentative="1">
+      <w:start w:val="1"/>
+      <w:numFmt w:val="bullet"/>
+      <w:lvlText w:val=""/>
+      <w:lvlJc w:val="left"/>
+      <w:pPr>
+        <w:ind w:left="3960" w:hanging="360"/>
+      </w:pPr>
+      <w:rPr>
+        <w:rFonts w:ascii="Symbol" w:hAnsi="Symbol" w:hint="default"/>
+      </w:rPr>
+    </w:lvl>
+    <w:lvl w:ilvl="4" w:tplc="10000003" w:tentative="1">
+      <w:start w:val="1"/>
+      <w:numFmt w:val="bullet"/>
+      <w:lvlText w:val="o"/>
+      <w:lvlJc w:val="left"/>
+      <w:pPr>
+        <w:ind w:left="4680" w:hanging="360"/>
+      </w:pPr>
+      <w:rPr>
+        <w:rFonts w:ascii="Courier New" w:hAnsi="Courier New" w:cs="Courier New" w:hint="default"/>
+      </w:rPr>
+    </w:lvl>
+    <w:lvl w:ilvl="5" w:tplc="10000005" w:tentative="1">
+      <w:start w:val="1"/>
+      <w:numFmt w:val="bullet"/>
+      <w:lvlText w:val=""/>
+      <w:lvlJc w:val="left"/>
+      <w:pPr>
+        <w:ind w:left="5400" w:hanging="360"/>
+      </w:pPr>
+      <w:rPr>
+        <w:rFonts w:ascii="Wingdings" w:hAnsi="Wingdings" w:hint="default"/>
+      </w:rPr>
+    </w:lvl>
+    <w:lvl w:ilvl="6" w:tplc="10000001" w:tentative="1">
+      <w:start w:val="1"/>
+      <w:numFmt w:val="bullet"/>
+      <w:lvlText w:val=""/>
+      <w:lvlJc w:val="left"/>
+      <w:pPr>
+        <w:ind w:left="6120" w:hanging="360"/>
+      </w:pPr>
+      <w:rPr>
+        <w:rFonts w:ascii="Symbol" w:hAnsi="Symbol" w:hint="default"/>
+      </w:rPr>
+    </w:lvl>
+    <w:lvl w:ilvl="7" w:tplc="10000003" w:tentative="1">
+      <w:start w:val="1"/>
+      <w:numFmt w:val="bullet"/>
+      <w:lvlText w:val="o"/>
+      <w:lvlJc w:val="left"/>
+      <w:pPr>
+        <w:ind w:left="6840" w:hanging="360"/>
+      </w:pPr>
+      <w:rPr>
+        <w:rFonts w:ascii="Courier New" w:hAnsi="Courier New" w:cs="Courier New" w:hint="default"/>
+      </w:rPr>
+    </w:lvl>
+    <w:lvl w:ilvl="8" w:tplc="10000005" w:tentative="1">
+      <w:start w:val="1"/>
+      <w:numFmt w:val="bullet"/>
+      <w:lvlText w:val=""/>
+      <w:lvlJc w:val="left"/>
+      <w:pPr>
+        <w:ind w:left="7560" w:hanging="360"/>
+      </w:pPr>
+      <w:rPr>
+        <w:rFonts w:ascii="Wingdings" w:hAnsi="Wingdings" w:hint="default"/>
+      </w:rPr>
+    </w:lvl>
+  </w:abstractNum>
+  <w:abstractNum w:abstractNumId="9" w15:restartNumberingAfterBreak="0">
     <w:nsid w:val="35203A91"/>
     <w:multiLevelType w:val="hybridMultilevel"/>
-    <w:tmpl w:val="62B2DE38"/>
+    <w:tmpl w:val="D318BE28"/>
+    <w:lvl w:ilvl="0" w:tplc="10000001">
+      <w:start w:val="1"/>
+      <w:numFmt w:val="bullet"/>
+      <w:lvlText w:val=""/>
+      <w:lvlJc w:val="left"/>
+      <w:pPr>
+        <w:ind w:left="720" w:hanging="360"/>
+      </w:pPr>
+      <w:rPr>
+        <w:rFonts w:ascii="Symbol" w:hAnsi="Symbol" w:hint="default"/>
+      </w:rPr>
+    </w:lvl>
+    <w:lvl w:ilvl="1" w:tplc="10000003">
+      <w:start w:val="1"/>
+      <w:numFmt w:val="bullet"/>
+      <w:lvlText w:val="o"/>
+      <w:lvlJc w:val="left"/>
+      <w:pPr>
+        <w:ind w:left="1440" w:hanging="360"/>
+      </w:pPr>
+      <w:rPr>
+        <w:rFonts w:ascii="Courier New" w:hAnsi="Courier New" w:cs="Courier New" w:hint="default"/>
+      </w:rPr>
+    </w:lvl>
+    <w:lvl w:ilvl="2" w:tplc="10000005">
+      <w:start w:val="1"/>
+      <w:numFmt w:val="bullet"/>
+      <w:lvlText w:val=""/>
+      <w:lvlJc w:val="left"/>
+      <w:pPr>
+        <w:ind w:left="2160" w:hanging="360"/>
+      </w:pPr>
+      <w:rPr>
+        <w:rFonts w:ascii="Wingdings" w:hAnsi="Wingdings" w:hint="default"/>
+      </w:rPr>
+    </w:lvl>
+    <w:lvl w:ilvl="3" w:tplc="10000001" w:tentative="1">
+      <w:start w:val="1"/>
+      <w:numFmt w:val="bullet"/>
+      <w:lvlText w:val=""/>
+      <w:lvlJc w:val="left"/>
+      <w:pPr>
+        <w:ind w:left="2880" w:hanging="360"/>
+      </w:pPr>
+      <w:rPr>
+        <w:rFonts w:ascii="Symbol" w:hAnsi="Symbol" w:hint="default"/>
+      </w:rPr>
+    </w:lvl>
+    <w:lvl w:ilvl="4" w:tplc="10000003" w:tentative="1">
+      <w:start w:val="1"/>
+      <w:numFmt w:val="bullet"/>
+      <w:lvlText w:val="o"/>
+      <w:lvlJc w:val="left"/>
+      <w:pPr>
+        <w:ind w:left="3600" w:hanging="360"/>
+      </w:pPr>
+      <w:rPr>
+        <w:rFonts w:ascii="Courier New" w:hAnsi="Courier New" w:cs="Courier New" w:hint="default"/>
+      </w:rPr>
+    </w:lvl>
+    <w:lvl w:ilvl="5" w:tplc="10000005" w:tentative="1">
+      <w:start w:val="1"/>
+      <w:numFmt w:val="bullet"/>
+      <w:lvlText w:val=""/>
+      <w:lvlJc w:val="left"/>
+      <w:pPr>
+        <w:ind w:left="4320" w:hanging="360"/>
+      </w:pPr>
+      <w:rPr>
+        <w:rFonts w:ascii="Wingdings" w:hAnsi="Wingdings" w:hint="default"/>
+      </w:rPr>
+    </w:lvl>
+    <w:lvl w:ilvl="6" w:tplc="10000001" w:tentative="1">
+      <w:start w:val="1"/>
+      <w:numFmt w:val="bullet"/>
+      <w:lvlText w:val=""/>
+      <w:lvlJc w:val="left"/>
+      <w:pPr>
+        <w:ind w:left="5040" w:hanging="360"/>
+      </w:pPr>
+      <w:rPr>
+        <w:rFonts w:ascii="Symbol" w:hAnsi="Symbol" w:hint="default"/>
+      </w:rPr>
+    </w:lvl>
+    <w:lvl w:ilvl="7" w:tplc="10000003" w:tentative="1">
+      <w:start w:val="1"/>
+      <w:numFmt w:val="bullet"/>
+      <w:lvlText w:val="o"/>
+      <w:lvlJc w:val="left"/>
+      <w:pPr>
+        <w:ind w:left="5760" w:hanging="360"/>
+      </w:pPr>
+      <w:rPr>
+        <w:rFonts w:ascii="Courier New" w:hAnsi="Courier New" w:cs="Courier New" w:hint="default"/>
+      </w:rPr>
+    </w:lvl>
+    <w:lvl w:ilvl="8" w:tplc="10000005" w:tentative="1">
+      <w:start w:val="1"/>
+      <w:numFmt w:val="bullet"/>
+      <w:lvlText w:val=""/>
+      <w:lvlJc w:val="left"/>
+      <w:pPr>
+        <w:ind w:left="6480" w:hanging="360"/>
+      </w:pPr>
+      <w:rPr>
+        <w:rFonts w:ascii="Wingdings" w:hAnsi="Wingdings" w:hint="default"/>
+      </w:rPr>
+    </w:lvl>
+  </w:abstractNum>
+  <w:abstractNum w:abstractNumId="10" w15:restartNumberingAfterBreak="0">
+    <w:nsid w:val="49283C69"/>
+    <w:multiLevelType w:val="hybridMultilevel"/>
+    <w:tmpl w:val="82B86124"/>
     <w:lvl w:ilvl="0" w:tplc="93C21718">
       <w:numFmt w:val="bullet"/>
       <w:lvlText w:val="-"/>
@@ -342,7 +3404,7 @@
         <w:rFonts w:ascii="Calibri" w:eastAsiaTheme="minorHAnsi" w:hAnsi="Calibri" w:cs="Calibri" w:hint="default"/>
       </w:rPr>
     </w:lvl>
-    <w:lvl w:ilvl="1" w:tplc="10000003">
+    <w:lvl w:ilvl="1" w:tplc="10000003" w:tentative="1">
       <w:start w:val="1"/>
       <w:numFmt w:val="bullet"/>
       <w:lvlText w:val="o"/>
@@ -354,7 +3416,571 @@
         <w:rFonts w:ascii="Courier New" w:hAnsi="Courier New" w:cs="Courier New" w:hint="default"/>
       </w:rPr>
     </w:lvl>
-    <w:lvl w:ilvl="2" w:tplc="10000005">
+    <w:lvl w:ilvl="2" w:tplc="10000005" w:tentative="1">
+      <w:start w:val="1"/>
+      <w:numFmt w:val="bullet"/>
+      <w:lvlText w:val=""/>
+      <w:lvlJc w:val="left"/>
+      <w:pPr>
+        <w:ind w:left="2160" w:hanging="360"/>
+      </w:pPr>
+      <w:rPr>
+        <w:rFonts w:ascii="Wingdings" w:hAnsi="Wingdings" w:hint="default"/>
+      </w:rPr>
+    </w:lvl>
+    <w:lvl w:ilvl="3" w:tplc="10000001" w:tentative="1">
+      <w:start w:val="1"/>
+      <w:numFmt w:val="bullet"/>
+      <w:lvlText w:val=""/>
+      <w:lvlJc w:val="left"/>
+      <w:pPr>
+        <w:ind w:left="2880" w:hanging="360"/>
+      </w:pPr>
+      <w:rPr>
+        <w:rFonts w:ascii="Symbol" w:hAnsi="Symbol" w:hint="default"/>
+      </w:rPr>
+    </w:lvl>
+    <w:lvl w:ilvl="4" w:tplc="10000003" w:tentative="1">
+      <w:start w:val="1"/>
+      <w:numFmt w:val="bullet"/>
+      <w:lvlText w:val="o"/>
+      <w:lvlJc w:val="left"/>
+      <w:pPr>
+        <w:ind w:left="3600" w:hanging="360"/>
+      </w:pPr>
+      <w:rPr>
+        <w:rFonts w:ascii="Courier New" w:hAnsi="Courier New" w:cs="Courier New" w:hint="default"/>
+      </w:rPr>
+    </w:lvl>
+    <w:lvl w:ilvl="5" w:tplc="10000005" w:tentative="1">
+      <w:start w:val="1"/>
+      <w:numFmt w:val="bullet"/>
+      <w:lvlText w:val=""/>
+      <w:lvlJc w:val="left"/>
+      <w:pPr>
+        <w:ind w:left="4320" w:hanging="360"/>
+      </w:pPr>
+      <w:rPr>
+        <w:rFonts w:ascii="Wingdings" w:hAnsi="Wingdings" w:hint="default"/>
+      </w:rPr>
+    </w:lvl>
+    <w:lvl w:ilvl="6" w:tplc="10000001" w:tentative="1">
+      <w:start w:val="1"/>
+      <w:numFmt w:val="bullet"/>
+      <w:lvlText w:val=""/>
+      <w:lvlJc w:val="left"/>
+      <w:pPr>
+        <w:ind w:left="5040" w:hanging="360"/>
+      </w:pPr>
+      <w:rPr>
+        <w:rFonts w:ascii="Symbol" w:hAnsi="Symbol" w:hint="default"/>
+      </w:rPr>
+    </w:lvl>
+    <w:lvl w:ilvl="7" w:tplc="10000003" w:tentative="1">
+      <w:start w:val="1"/>
+      <w:numFmt w:val="bullet"/>
+      <w:lvlText w:val="o"/>
+      <w:lvlJc w:val="left"/>
+      <w:pPr>
+        <w:ind w:left="5760" w:hanging="360"/>
+      </w:pPr>
+      <w:rPr>
+        <w:rFonts w:ascii="Courier New" w:hAnsi="Courier New" w:cs="Courier New" w:hint="default"/>
+      </w:rPr>
+    </w:lvl>
+    <w:lvl w:ilvl="8" w:tplc="10000005" w:tentative="1">
+      <w:start w:val="1"/>
+      <w:numFmt w:val="bullet"/>
+      <w:lvlText w:val=""/>
+      <w:lvlJc w:val="left"/>
+      <w:pPr>
+        <w:ind w:left="6480" w:hanging="360"/>
+      </w:pPr>
+      <w:rPr>
+        <w:rFonts w:ascii="Wingdings" w:hAnsi="Wingdings" w:hint="default"/>
+      </w:rPr>
+    </w:lvl>
+  </w:abstractNum>
+  <w:abstractNum w:abstractNumId="11" w15:restartNumberingAfterBreak="0">
+    <w:nsid w:val="54E76C3C"/>
+    <w:multiLevelType w:val="hybridMultilevel"/>
+    <w:tmpl w:val="31668194"/>
+    <w:lvl w:ilvl="0" w:tplc="93C21718">
+      <w:numFmt w:val="bullet"/>
+      <w:lvlText w:val="-"/>
+      <w:lvlJc w:val="left"/>
+      <w:pPr>
+        <w:ind w:left="720" w:hanging="360"/>
+      </w:pPr>
+      <w:rPr>
+        <w:rFonts w:ascii="Calibri" w:eastAsiaTheme="minorHAnsi" w:hAnsi="Calibri" w:cs="Calibri" w:hint="default"/>
+      </w:rPr>
+    </w:lvl>
+    <w:lvl w:ilvl="1" w:tplc="10000003" w:tentative="1">
+      <w:start w:val="1"/>
+      <w:numFmt w:val="bullet"/>
+      <w:lvlText w:val="o"/>
+      <w:lvlJc w:val="left"/>
+      <w:pPr>
+        <w:ind w:left="1440" w:hanging="360"/>
+      </w:pPr>
+      <w:rPr>
+        <w:rFonts w:ascii="Courier New" w:hAnsi="Courier New" w:cs="Courier New" w:hint="default"/>
+      </w:rPr>
+    </w:lvl>
+    <w:lvl w:ilvl="2" w:tplc="10000005" w:tentative="1">
+      <w:start w:val="1"/>
+      <w:numFmt w:val="bullet"/>
+      <w:lvlText w:val=""/>
+      <w:lvlJc w:val="left"/>
+      <w:pPr>
+        <w:ind w:left="2160" w:hanging="360"/>
+      </w:pPr>
+      <w:rPr>
+        <w:rFonts w:ascii="Wingdings" w:hAnsi="Wingdings" w:hint="default"/>
+      </w:rPr>
+    </w:lvl>
+    <w:lvl w:ilvl="3" w:tplc="10000001" w:tentative="1">
+      <w:start w:val="1"/>
+      <w:numFmt w:val="bullet"/>
+      <w:lvlText w:val=""/>
+      <w:lvlJc w:val="left"/>
+      <w:pPr>
+        <w:ind w:left="2880" w:hanging="360"/>
+      </w:pPr>
+      <w:rPr>
+        <w:rFonts w:ascii="Symbol" w:hAnsi="Symbol" w:hint="default"/>
+      </w:rPr>
+    </w:lvl>
+    <w:lvl w:ilvl="4" w:tplc="10000003" w:tentative="1">
+      <w:start w:val="1"/>
+      <w:numFmt w:val="bullet"/>
+      <w:lvlText w:val="o"/>
+      <w:lvlJc w:val="left"/>
+      <w:pPr>
+        <w:ind w:left="3600" w:hanging="360"/>
+      </w:pPr>
+      <w:rPr>
+        <w:rFonts w:ascii="Courier New" w:hAnsi="Courier New" w:cs="Courier New" w:hint="default"/>
+      </w:rPr>
+    </w:lvl>
+    <w:lvl w:ilvl="5" w:tplc="10000005" w:tentative="1">
+      <w:start w:val="1"/>
+      <w:numFmt w:val="bullet"/>
+      <w:lvlText w:val=""/>
+      <w:lvlJc w:val="left"/>
+      <w:pPr>
+        <w:ind w:left="4320" w:hanging="360"/>
+      </w:pPr>
+      <w:rPr>
+        <w:rFonts w:ascii="Wingdings" w:hAnsi="Wingdings" w:hint="default"/>
+      </w:rPr>
+    </w:lvl>
+    <w:lvl w:ilvl="6" w:tplc="10000001" w:tentative="1">
+      <w:start w:val="1"/>
+      <w:numFmt w:val="bullet"/>
+      <w:lvlText w:val=""/>
+      <w:lvlJc w:val="left"/>
+      <w:pPr>
+        <w:ind w:left="5040" w:hanging="360"/>
+      </w:pPr>
+      <w:rPr>
+        <w:rFonts w:ascii="Symbol" w:hAnsi="Symbol" w:hint="default"/>
+      </w:rPr>
+    </w:lvl>
+    <w:lvl w:ilvl="7" w:tplc="10000003" w:tentative="1">
+      <w:start w:val="1"/>
+      <w:numFmt w:val="bullet"/>
+      <w:lvlText w:val="o"/>
+      <w:lvlJc w:val="left"/>
+      <w:pPr>
+        <w:ind w:left="5760" w:hanging="360"/>
+      </w:pPr>
+      <w:rPr>
+        <w:rFonts w:ascii="Courier New" w:hAnsi="Courier New" w:cs="Courier New" w:hint="default"/>
+      </w:rPr>
+    </w:lvl>
+    <w:lvl w:ilvl="8" w:tplc="10000005" w:tentative="1">
+      <w:start w:val="1"/>
+      <w:numFmt w:val="bullet"/>
+      <w:lvlText w:val=""/>
+      <w:lvlJc w:val="left"/>
+      <w:pPr>
+        <w:ind w:left="6480" w:hanging="360"/>
+      </w:pPr>
+      <w:rPr>
+        <w:rFonts w:ascii="Wingdings" w:hAnsi="Wingdings" w:hint="default"/>
+      </w:rPr>
+    </w:lvl>
+  </w:abstractNum>
+  <w:abstractNum w:abstractNumId="12" w15:restartNumberingAfterBreak="0">
+    <w:nsid w:val="581E4B7D"/>
+    <w:multiLevelType w:val="hybridMultilevel"/>
+    <w:tmpl w:val="2BC450FE"/>
+    <w:lvl w:ilvl="0" w:tplc="10000001">
+      <w:start w:val="1"/>
+      <w:numFmt w:val="bullet"/>
+      <w:lvlText w:val=""/>
+      <w:lvlJc w:val="left"/>
+      <w:pPr>
+        <w:ind w:left="810" w:hanging="360"/>
+      </w:pPr>
+      <w:rPr>
+        <w:rFonts w:ascii="Symbol" w:hAnsi="Symbol" w:hint="default"/>
+      </w:rPr>
+    </w:lvl>
+    <w:lvl w:ilvl="1" w:tplc="10000003" w:tentative="1">
+      <w:start w:val="1"/>
+      <w:numFmt w:val="bullet"/>
+      <w:lvlText w:val="o"/>
+      <w:lvlJc w:val="left"/>
+      <w:pPr>
+        <w:ind w:left="1530" w:hanging="360"/>
+      </w:pPr>
+      <w:rPr>
+        <w:rFonts w:ascii="Courier New" w:hAnsi="Courier New" w:cs="Courier New" w:hint="default"/>
+      </w:rPr>
+    </w:lvl>
+    <w:lvl w:ilvl="2" w:tplc="10000005" w:tentative="1">
+      <w:start w:val="1"/>
+      <w:numFmt w:val="bullet"/>
+      <w:lvlText w:val=""/>
+      <w:lvlJc w:val="left"/>
+      <w:pPr>
+        <w:ind w:left="2250" w:hanging="360"/>
+      </w:pPr>
+      <w:rPr>
+        <w:rFonts w:ascii="Wingdings" w:hAnsi="Wingdings" w:hint="default"/>
+      </w:rPr>
+    </w:lvl>
+    <w:lvl w:ilvl="3" w:tplc="10000001" w:tentative="1">
+      <w:start w:val="1"/>
+      <w:numFmt w:val="bullet"/>
+      <w:lvlText w:val=""/>
+      <w:lvlJc w:val="left"/>
+      <w:pPr>
+        <w:ind w:left="2970" w:hanging="360"/>
+      </w:pPr>
+      <w:rPr>
+        <w:rFonts w:ascii="Symbol" w:hAnsi="Symbol" w:hint="default"/>
+      </w:rPr>
+    </w:lvl>
+    <w:lvl w:ilvl="4" w:tplc="10000003" w:tentative="1">
+      <w:start w:val="1"/>
+      <w:numFmt w:val="bullet"/>
+      <w:lvlText w:val="o"/>
+      <w:lvlJc w:val="left"/>
+      <w:pPr>
+        <w:ind w:left="3690" w:hanging="360"/>
+      </w:pPr>
+      <w:rPr>
+        <w:rFonts w:ascii="Courier New" w:hAnsi="Courier New" w:cs="Courier New" w:hint="default"/>
+      </w:rPr>
+    </w:lvl>
+    <w:lvl w:ilvl="5" w:tplc="10000005" w:tentative="1">
+      <w:start w:val="1"/>
+      <w:numFmt w:val="bullet"/>
+      <w:lvlText w:val=""/>
+      <w:lvlJc w:val="left"/>
+      <w:pPr>
+        <w:ind w:left="4410" w:hanging="360"/>
+      </w:pPr>
+      <w:rPr>
+        <w:rFonts w:ascii="Wingdings" w:hAnsi="Wingdings" w:hint="default"/>
+      </w:rPr>
+    </w:lvl>
+    <w:lvl w:ilvl="6" w:tplc="10000001" w:tentative="1">
+      <w:start w:val="1"/>
+      <w:numFmt w:val="bullet"/>
+      <w:lvlText w:val=""/>
+      <w:lvlJc w:val="left"/>
+      <w:pPr>
+        <w:ind w:left="5130" w:hanging="360"/>
+      </w:pPr>
+      <w:rPr>
+        <w:rFonts w:ascii="Symbol" w:hAnsi="Symbol" w:hint="default"/>
+      </w:rPr>
+    </w:lvl>
+    <w:lvl w:ilvl="7" w:tplc="10000003" w:tentative="1">
+      <w:start w:val="1"/>
+      <w:numFmt w:val="bullet"/>
+      <w:lvlText w:val="o"/>
+      <w:lvlJc w:val="left"/>
+      <w:pPr>
+        <w:ind w:left="5850" w:hanging="360"/>
+      </w:pPr>
+      <w:rPr>
+        <w:rFonts w:ascii="Courier New" w:hAnsi="Courier New" w:cs="Courier New" w:hint="default"/>
+      </w:rPr>
+    </w:lvl>
+    <w:lvl w:ilvl="8" w:tplc="10000005" w:tentative="1">
+      <w:start w:val="1"/>
+      <w:numFmt w:val="bullet"/>
+      <w:lvlText w:val=""/>
+      <w:lvlJc w:val="left"/>
+      <w:pPr>
+        <w:ind w:left="6570" w:hanging="360"/>
+      </w:pPr>
+      <w:rPr>
+        <w:rFonts w:ascii="Wingdings" w:hAnsi="Wingdings" w:hint="default"/>
+      </w:rPr>
+    </w:lvl>
+  </w:abstractNum>
+  <w:abstractNum w:abstractNumId="13" w15:restartNumberingAfterBreak="0">
+    <w:nsid w:val="5AAD7253"/>
+    <w:multiLevelType w:val="hybridMultilevel"/>
+    <w:tmpl w:val="466C0B04"/>
+    <w:lvl w:ilvl="0" w:tplc="10000001">
+      <w:start w:val="1"/>
+      <w:numFmt w:val="bullet"/>
+      <w:lvlText w:val=""/>
+      <w:lvlJc w:val="left"/>
+      <w:pPr>
+        <w:ind w:left="720" w:hanging="360"/>
+      </w:pPr>
+      <w:rPr>
+        <w:rFonts w:ascii="Symbol" w:hAnsi="Symbol" w:hint="default"/>
+      </w:rPr>
+    </w:lvl>
+    <w:lvl w:ilvl="1" w:tplc="10000003" w:tentative="1">
+      <w:start w:val="1"/>
+      <w:numFmt w:val="bullet"/>
+      <w:lvlText w:val="o"/>
+      <w:lvlJc w:val="left"/>
+      <w:pPr>
+        <w:ind w:left="1440" w:hanging="360"/>
+      </w:pPr>
+      <w:rPr>
+        <w:rFonts w:ascii="Courier New" w:hAnsi="Courier New" w:cs="Courier New" w:hint="default"/>
+      </w:rPr>
+    </w:lvl>
+    <w:lvl w:ilvl="2" w:tplc="10000005" w:tentative="1">
+      <w:start w:val="1"/>
+      <w:numFmt w:val="bullet"/>
+      <w:lvlText w:val=""/>
+      <w:lvlJc w:val="left"/>
+      <w:pPr>
+        <w:ind w:left="2160" w:hanging="360"/>
+      </w:pPr>
+      <w:rPr>
+        <w:rFonts w:ascii="Wingdings" w:hAnsi="Wingdings" w:hint="default"/>
+      </w:rPr>
+    </w:lvl>
+    <w:lvl w:ilvl="3" w:tplc="10000001" w:tentative="1">
+      <w:start w:val="1"/>
+      <w:numFmt w:val="bullet"/>
+      <w:lvlText w:val=""/>
+      <w:lvlJc w:val="left"/>
+      <w:pPr>
+        <w:ind w:left="2880" w:hanging="360"/>
+      </w:pPr>
+      <w:rPr>
+        <w:rFonts w:ascii="Symbol" w:hAnsi="Symbol" w:hint="default"/>
+      </w:rPr>
+    </w:lvl>
+    <w:lvl w:ilvl="4" w:tplc="10000003" w:tentative="1">
+      <w:start w:val="1"/>
+      <w:numFmt w:val="bullet"/>
+      <w:lvlText w:val="o"/>
+      <w:lvlJc w:val="left"/>
+      <w:pPr>
+        <w:ind w:left="3600" w:hanging="360"/>
+      </w:pPr>
+      <w:rPr>
+        <w:rFonts w:ascii="Courier New" w:hAnsi="Courier New" w:cs="Courier New" w:hint="default"/>
+      </w:rPr>
+    </w:lvl>
+    <w:lvl w:ilvl="5" w:tplc="10000005" w:tentative="1">
+      <w:start w:val="1"/>
+      <w:numFmt w:val="bullet"/>
+      <w:lvlText w:val=""/>
+      <w:lvlJc w:val="left"/>
+      <w:pPr>
+        <w:ind w:left="4320" w:hanging="360"/>
+      </w:pPr>
+      <w:rPr>
+        <w:rFonts w:ascii="Wingdings" w:hAnsi="Wingdings" w:hint="default"/>
+      </w:rPr>
+    </w:lvl>
+    <w:lvl w:ilvl="6" w:tplc="10000001" w:tentative="1">
+      <w:start w:val="1"/>
+      <w:numFmt w:val="bullet"/>
+      <w:lvlText w:val=""/>
+      <w:lvlJc w:val="left"/>
+      <w:pPr>
+        <w:ind w:left="5040" w:hanging="360"/>
+      </w:pPr>
+      <w:rPr>
+        <w:rFonts w:ascii="Symbol" w:hAnsi="Symbol" w:hint="default"/>
+      </w:rPr>
+    </w:lvl>
+    <w:lvl w:ilvl="7" w:tplc="10000003" w:tentative="1">
+      <w:start w:val="1"/>
+      <w:numFmt w:val="bullet"/>
+      <w:lvlText w:val="o"/>
+      <w:lvlJc w:val="left"/>
+      <w:pPr>
+        <w:ind w:left="5760" w:hanging="360"/>
+      </w:pPr>
+      <w:rPr>
+        <w:rFonts w:ascii="Courier New" w:hAnsi="Courier New" w:cs="Courier New" w:hint="default"/>
+      </w:rPr>
+    </w:lvl>
+    <w:lvl w:ilvl="8" w:tplc="10000005" w:tentative="1">
+      <w:start w:val="1"/>
+      <w:numFmt w:val="bullet"/>
+      <w:lvlText w:val=""/>
+      <w:lvlJc w:val="left"/>
+      <w:pPr>
+        <w:ind w:left="6480" w:hanging="360"/>
+      </w:pPr>
+      <w:rPr>
+        <w:rFonts w:ascii="Wingdings" w:hAnsi="Wingdings" w:hint="default"/>
+      </w:rPr>
+    </w:lvl>
+  </w:abstractNum>
+  <w:abstractNum w:abstractNumId="14" w15:restartNumberingAfterBreak="0">
+    <w:nsid w:val="644744E8"/>
+    <w:multiLevelType w:val="hybridMultilevel"/>
+    <w:tmpl w:val="81FAF95C"/>
+    <w:lvl w:ilvl="0" w:tplc="10000001">
+      <w:start w:val="1"/>
+      <w:numFmt w:val="bullet"/>
+      <w:lvlText w:val=""/>
+      <w:lvlJc w:val="left"/>
+      <w:pPr>
+        <w:ind w:left="720" w:hanging="360"/>
+      </w:pPr>
+      <w:rPr>
+        <w:rFonts w:ascii="Symbol" w:hAnsi="Symbol" w:hint="default"/>
+      </w:rPr>
+    </w:lvl>
+    <w:lvl w:ilvl="1" w:tplc="10000003" w:tentative="1">
+      <w:start w:val="1"/>
+      <w:numFmt w:val="bullet"/>
+      <w:lvlText w:val="o"/>
+      <w:lvlJc w:val="left"/>
+      <w:pPr>
+        <w:ind w:left="1440" w:hanging="360"/>
+      </w:pPr>
+      <w:rPr>
+        <w:rFonts w:ascii="Courier New" w:hAnsi="Courier New" w:cs="Courier New" w:hint="default"/>
+      </w:rPr>
+    </w:lvl>
+    <w:lvl w:ilvl="2" w:tplc="10000005" w:tentative="1">
+      <w:start w:val="1"/>
+      <w:numFmt w:val="bullet"/>
+      <w:lvlText w:val=""/>
+      <w:lvlJc w:val="left"/>
+      <w:pPr>
+        <w:ind w:left="2160" w:hanging="360"/>
+      </w:pPr>
+      <w:rPr>
+        <w:rFonts w:ascii="Wingdings" w:hAnsi="Wingdings" w:hint="default"/>
+      </w:rPr>
+    </w:lvl>
+    <w:lvl w:ilvl="3" w:tplc="10000001" w:tentative="1">
+      <w:start w:val="1"/>
+      <w:numFmt w:val="bullet"/>
+      <w:lvlText w:val=""/>
+      <w:lvlJc w:val="left"/>
+      <w:pPr>
+        <w:ind w:left="2880" w:hanging="360"/>
+      </w:pPr>
+      <w:rPr>
+        <w:rFonts w:ascii="Symbol" w:hAnsi="Symbol" w:hint="default"/>
+      </w:rPr>
+    </w:lvl>
+    <w:lvl w:ilvl="4" w:tplc="10000003" w:tentative="1">
+      <w:start w:val="1"/>
+      <w:numFmt w:val="bullet"/>
+      <w:lvlText w:val="o"/>
+      <w:lvlJc w:val="left"/>
+      <w:pPr>
+        <w:ind w:left="3600" w:hanging="360"/>
+      </w:pPr>
+      <w:rPr>
+        <w:rFonts w:ascii="Courier New" w:hAnsi="Courier New" w:cs="Courier New" w:hint="default"/>
+      </w:rPr>
+    </w:lvl>
+    <w:lvl w:ilvl="5" w:tplc="10000005" w:tentative="1">
+      <w:start w:val="1"/>
+      <w:numFmt w:val="bullet"/>
+      <w:lvlText w:val=""/>
+      <w:lvlJc w:val="left"/>
+      <w:pPr>
+        <w:ind w:left="4320" w:hanging="360"/>
+      </w:pPr>
+      <w:rPr>
+        <w:rFonts w:ascii="Wingdings" w:hAnsi="Wingdings" w:hint="default"/>
+      </w:rPr>
+    </w:lvl>
+    <w:lvl w:ilvl="6" w:tplc="10000001" w:tentative="1">
+      <w:start w:val="1"/>
+      <w:numFmt w:val="bullet"/>
+      <w:lvlText w:val=""/>
+      <w:lvlJc w:val="left"/>
+      <w:pPr>
+        <w:ind w:left="5040" w:hanging="360"/>
+      </w:pPr>
+      <w:rPr>
+        <w:rFonts w:ascii="Symbol" w:hAnsi="Symbol" w:hint="default"/>
+      </w:rPr>
+    </w:lvl>
+    <w:lvl w:ilvl="7" w:tplc="10000003" w:tentative="1">
+      <w:start w:val="1"/>
+      <w:numFmt w:val="bullet"/>
+      <w:lvlText w:val="o"/>
+      <w:lvlJc w:val="left"/>
+      <w:pPr>
+        <w:ind w:left="5760" w:hanging="360"/>
+      </w:pPr>
+      <w:rPr>
+        <w:rFonts w:ascii="Courier New" w:hAnsi="Courier New" w:cs="Courier New" w:hint="default"/>
+      </w:rPr>
+    </w:lvl>
+    <w:lvl w:ilvl="8" w:tplc="10000005" w:tentative="1">
+      <w:start w:val="1"/>
+      <w:numFmt w:val="bullet"/>
+      <w:lvlText w:val=""/>
+      <w:lvlJc w:val="left"/>
+      <w:pPr>
+        <w:ind w:left="6480" w:hanging="360"/>
+      </w:pPr>
+      <w:rPr>
+        <w:rFonts w:ascii="Wingdings" w:hAnsi="Wingdings" w:hint="default"/>
+      </w:rPr>
+    </w:lvl>
+  </w:abstractNum>
+  <w:abstractNum w:abstractNumId="15" w15:restartNumberingAfterBreak="0">
+    <w:nsid w:val="6E690A4C"/>
+    <w:multiLevelType w:val="hybridMultilevel"/>
+    <w:tmpl w:val="657E0E60"/>
+    <w:lvl w:ilvl="0" w:tplc="10000001">
+      <w:start w:val="1"/>
+      <w:numFmt w:val="bullet"/>
+      <w:lvlText w:val=""/>
+      <w:lvlJc w:val="left"/>
+      <w:pPr>
+        <w:ind w:left="720" w:hanging="360"/>
+      </w:pPr>
+      <w:rPr>
+        <w:rFonts w:ascii="Symbol" w:hAnsi="Symbol" w:hint="default"/>
+      </w:rPr>
+    </w:lvl>
+    <w:lvl w:ilvl="1" w:tplc="10000003" w:tentative="1">
+      <w:start w:val="1"/>
+      <w:numFmt w:val="bullet"/>
+      <w:lvlText w:val="o"/>
+      <w:lvlJc w:val="left"/>
+      <w:pPr>
+        <w:ind w:left="1440" w:hanging="360"/>
+      </w:pPr>
+      <w:rPr>
+        <w:rFonts w:ascii="Courier New" w:hAnsi="Courier New" w:cs="Courier New" w:hint="default"/>
+      </w:rPr>
+    </w:lvl>
+    <w:lvl w:ilvl="2" w:tplc="10000005" w:tentative="1">
       <w:start w:val="1"/>
       <w:numFmt w:val="bullet"/>
       <w:lvlText w:val=""/>
@@ -440,7 +4066,52 @@
     </w:lvl>
   </w:abstractNum>
   <w:num w:numId="1" w16cid:durableId="700857302">
+    <w:abstractNumId w:val="9"/>
+  </w:num>
+  <w:num w:numId="2" w16cid:durableId="811556677">
+    <w:abstractNumId w:val="11"/>
+  </w:num>
+  <w:num w:numId="3" w16cid:durableId="789587992">
+    <w:abstractNumId w:val="8"/>
+  </w:num>
+  <w:num w:numId="4" w16cid:durableId="1403529202">
+    <w:abstractNumId w:val="5"/>
+  </w:num>
+  <w:num w:numId="5" w16cid:durableId="2062485184">
+    <w:abstractNumId w:val="2"/>
+  </w:num>
+  <w:num w:numId="6" w16cid:durableId="249432008">
     <w:abstractNumId w:val="0"/>
+  </w:num>
+  <w:num w:numId="7" w16cid:durableId="2081948590">
+    <w:abstractNumId w:val="13"/>
+  </w:num>
+  <w:num w:numId="8" w16cid:durableId="842623820">
+    <w:abstractNumId w:val="3"/>
+  </w:num>
+  <w:num w:numId="9" w16cid:durableId="335889767">
+    <w:abstractNumId w:val="6"/>
+  </w:num>
+  <w:num w:numId="10" w16cid:durableId="2033338620">
+    <w:abstractNumId w:val="4"/>
+  </w:num>
+  <w:num w:numId="11" w16cid:durableId="686559517">
+    <w:abstractNumId w:val="10"/>
+  </w:num>
+  <w:num w:numId="12" w16cid:durableId="1339232036">
+    <w:abstractNumId w:val="1"/>
+  </w:num>
+  <w:num w:numId="13" w16cid:durableId="406730407">
+    <w:abstractNumId w:val="12"/>
+  </w:num>
+  <w:num w:numId="14" w16cid:durableId="1666519033">
+    <w:abstractNumId w:val="14"/>
+  </w:num>
+  <w:num w:numId="15" w16cid:durableId="1391810613">
+    <w:abstractNumId w:val="7"/>
+  </w:num>
+  <w:num w:numId="16" w16cid:durableId="239023156">
+    <w:abstractNumId w:val="15"/>
   </w:num>
 </w:numbering>
 </file>
@@ -849,7 +4520,6 @@
   <w:style w:type="character" w:default="1" w:styleId="DefaultParagraphFont">
     <w:name w:val="Default Paragraph Font"/>
     <w:uiPriority w:val="1"/>
-    <w:semiHidden/>
     <w:unhideWhenUsed/>
   </w:style>
   <w:style w:type="table" w:default="1" w:styleId="TableNormal">
@@ -918,7 +4588,6 @@
       <w:kern w:val="0"/>
       <w:sz w:val="20"/>
       <w:szCs w:val="20"/>
-      <w:lang/>
       <w14:ligatures w14:val="none"/>
     </w:rPr>
   </w:style>
@@ -934,7 +4603,6 @@
       <w:kern w:val="0"/>
       <w:sz w:val="20"/>
       <w:szCs w:val="20"/>
-      <w:lang/>
       <w14:ligatures w14:val="none"/>
     </w:rPr>
   </w:style>
@@ -942,6 +4610,63 @@
     <w:name w:val="y2iqfc"/>
     <w:basedOn w:val="DefaultParagraphFont"/>
     <w:rsid w:val="002607DC"/>
+  </w:style>
+  <w:style w:type="paragraph" w:styleId="Header">
+    <w:name w:val="header"/>
+    <w:basedOn w:val="Normal"/>
+    <w:link w:val="HeaderChar"/>
+    <w:uiPriority w:val="99"/>
+    <w:unhideWhenUsed/>
+    <w:rsid w:val="009846B4"/>
+    <w:pPr>
+      <w:tabs>
+        <w:tab w:val="center" w:pos="4513"/>
+        <w:tab w:val="right" w:pos="9026"/>
+      </w:tabs>
+      <w:spacing w:after="0" w:line="240" w:lineRule="auto"/>
+    </w:pPr>
+  </w:style>
+  <w:style w:type="character" w:customStyle="1" w:styleId="HeaderChar">
+    <w:name w:val="Header Char"/>
+    <w:basedOn w:val="DefaultParagraphFont"/>
+    <w:link w:val="Header"/>
+    <w:uiPriority w:val="99"/>
+    <w:rsid w:val="009846B4"/>
+  </w:style>
+  <w:style w:type="paragraph" w:styleId="Footer">
+    <w:name w:val="footer"/>
+    <w:basedOn w:val="Normal"/>
+    <w:link w:val="FooterChar"/>
+    <w:uiPriority w:val="99"/>
+    <w:unhideWhenUsed/>
+    <w:rsid w:val="009846B4"/>
+    <w:pPr>
+      <w:tabs>
+        <w:tab w:val="center" w:pos="4513"/>
+        <w:tab w:val="right" w:pos="9026"/>
+      </w:tabs>
+      <w:spacing w:after="0" w:line="240" w:lineRule="auto"/>
+    </w:pPr>
+  </w:style>
+  <w:style w:type="character" w:customStyle="1" w:styleId="FooterChar">
+    <w:name w:val="Footer Char"/>
+    <w:basedOn w:val="DefaultParagraphFont"/>
+    <w:link w:val="Footer"/>
+    <w:uiPriority w:val="99"/>
+    <w:rsid w:val="009846B4"/>
+  </w:style>
+  <w:style w:type="character" w:customStyle="1" w:styleId="textlayer--absolute">
+    <w:name w:val="textlayer--absolute"/>
+    <w:basedOn w:val="DefaultParagraphFont"/>
+    <w:rsid w:val="00373BE3"/>
+  </w:style>
+  <w:style w:type="paragraph" w:styleId="Bibliography">
+    <w:name w:val="Bibliography"/>
+    <w:basedOn w:val="Normal"/>
+    <w:next w:val="Normal"/>
+    <w:uiPriority w:val="37"/>
+    <w:unhideWhenUsed/>
+    <w:rsid w:val="00570500"/>
   </w:style>
 </w:styles>
 </file>

--- a/DesignBreif_HangMan_Alexander_Nielsen_PBW.docx
+++ b/DesignBreif_HangMan_Alexander_Nielsen_PBW.docx
@@ -254,11 +254,17 @@
       </w:pPr>
       <w:r>
         <w:rPr>
+          <w:sz w:val="24"/>
+          <w:szCs w:val="24"/>
           <w:lang w:val="da-DK"/>
         </w:rPr>
         <w:t xml:space="preserve">Opsætnning af </w:t>
       </w:r>
       <w:r>
+        <w:rPr>
+          <w:sz w:val="24"/>
+          <w:szCs w:val="24"/>
+        </w:rPr>
         <w:t>Github repository</w:t>
       </w:r>
     </w:p>
@@ -277,11 +283,17 @@
       </w:pPr>
       <w:r>
         <w:rPr>
+          <w:sz w:val="24"/>
+          <w:szCs w:val="24"/>
           <w:lang w:val="da-DK"/>
         </w:rPr>
         <w:t xml:space="preserve">Opsætning af </w:t>
       </w:r>
       <w:r>
+        <w:rPr>
+          <w:sz w:val="24"/>
+          <w:szCs w:val="24"/>
+        </w:rPr>
         <w:t>HTML, CSS, JS filer</w:t>
       </w:r>
     </w:p>
@@ -300,24 +312,38 @@
       </w:pPr>
       <w:r>
         <w:rPr>
+          <w:sz w:val="24"/>
+          <w:szCs w:val="24"/>
           <w:lang w:val="da-DK"/>
         </w:rPr>
         <w:t>V</w:t>
       </w:r>
       <w:r>
+        <w:rPr>
+          <w:sz w:val="24"/>
+          <w:szCs w:val="24"/>
+        </w:rPr>
         <w:t xml:space="preserve">alg </w:t>
       </w:r>
       <w:r>
         <w:rPr>
+          <w:sz w:val="24"/>
+          <w:szCs w:val="24"/>
           <w:lang w:val="da-DK"/>
         </w:rPr>
         <w:t>af matriale fra</w:t>
       </w:r>
       <w:r>
+        <w:rPr>
+          <w:sz w:val="24"/>
+          <w:szCs w:val="24"/>
+        </w:rPr>
         <w:t xml:space="preserve"> undervisningen (JavaScript, Brugeroplevelser)</w:t>
       </w:r>
       <w:r>
         <w:rPr>
+          <w:sz w:val="24"/>
+          <w:szCs w:val="24"/>
           <w:lang w:val="da-DK"/>
         </w:rPr>
         <w:t xml:space="preserve"> WACG, persona og Javascript.</w:t>
@@ -354,15 +380,25 @@
         </w:rPr>
       </w:pPr>
       <w:r>
+        <w:rPr>
+          <w:sz w:val="24"/>
+          <w:szCs w:val="24"/>
+        </w:rPr>
         <w:t>Målgruppe valg</w:t>
       </w:r>
       <w:r>
         <w:rPr>
+          <w:sz w:val="24"/>
+          <w:szCs w:val="24"/>
           <w:lang w:val="da-DK"/>
         </w:rPr>
         <w:t xml:space="preserve"> og p</w:t>
       </w:r>
       <w:r>
+        <w:rPr>
+          <w:sz w:val="24"/>
+          <w:szCs w:val="24"/>
+        </w:rPr>
         <w:t xml:space="preserve">ersona </w:t>
       </w:r>
     </w:p>
@@ -381,6 +417,8 @@
       </w:pPr>
       <w:r>
         <w:rPr>
+          <w:sz w:val="24"/>
+          <w:szCs w:val="24"/>
           <w:lang w:val="da-DK"/>
         </w:rPr>
         <w:t>Wireframe – Lo-fi</w:t>
@@ -401,6 +439,8 @@
       </w:pPr>
       <w:r>
         <w:rPr>
+          <w:sz w:val="24"/>
+          <w:szCs w:val="24"/>
           <w:lang w:val="da-DK"/>
         </w:rPr>
         <w:t>Tilgængligheds elementer</w:t>
@@ -421,6 +461,8 @@
       </w:pPr>
       <w:r>
         <w:rPr>
+          <w:sz w:val="24"/>
+          <w:szCs w:val="24"/>
           <w:lang w:val="da-DK"/>
         </w:rPr>
         <w:t xml:space="preserve">Farvekontraster til siden, knapper og layout </w:t>
@@ -458,11 +500,17 @@
       </w:pPr>
       <w:r>
         <w:rPr>
+          <w:sz w:val="24"/>
+          <w:szCs w:val="24"/>
           <w:lang w:val="da-DK"/>
         </w:rPr>
         <w:t>Wireframe - H</w:t>
       </w:r>
       <w:r>
+        <w:rPr>
+          <w:sz w:val="24"/>
+          <w:szCs w:val="24"/>
+        </w:rPr>
         <w:t>i-Fi</w:t>
       </w:r>
     </w:p>
@@ -480,6 +528,10 @@
         </w:rPr>
       </w:pPr>
       <w:r>
+        <w:rPr>
+          <w:sz w:val="24"/>
+          <w:szCs w:val="24"/>
+        </w:rPr>
         <w:t>Udvikling af hjemmeside HTML, CSS, JavaScript</w:t>
       </w:r>
     </w:p>
@@ -497,24 +549,40 @@
         </w:rPr>
       </w:pPr>
       <w:r>
+        <w:rPr>
+          <w:sz w:val="24"/>
+          <w:szCs w:val="24"/>
+        </w:rPr>
         <w:t>Beskrivelse af processen i figma design breif, målgruppe, persona, wireframe</w:t>
       </w:r>
       <w:r>
         <w:rPr>
+          <w:sz w:val="24"/>
+          <w:szCs w:val="24"/>
           <w:lang w:val="da-DK"/>
         </w:rPr>
         <w:t xml:space="preserve">, </w:t>
       </w:r>
       <w:r>
+        <w:rPr>
+          <w:sz w:val="24"/>
+          <w:szCs w:val="24"/>
+        </w:rPr>
         <w:t>tilgænglighed</w:t>
       </w:r>
       <w:r>
         <w:rPr>
+          <w:sz w:val="24"/>
+          <w:szCs w:val="24"/>
           <w:lang w:val="da-DK"/>
         </w:rPr>
         <w:t xml:space="preserve"> og plan/tidsplan</w:t>
       </w:r>
       <w:r>
+        <w:rPr>
+          <w:sz w:val="24"/>
+          <w:szCs w:val="24"/>
+        </w:rPr>
         <w:t>.</w:t>
       </w:r>
     </w:p>
@@ -558,6 +626,10 @@
         </w:rPr>
       </w:pPr>
       <w:r>
+        <w:rPr>
+          <w:sz w:val="24"/>
+          <w:szCs w:val="24"/>
+        </w:rPr>
         <w:t>Gennemtest af projektet funktunalitet</w:t>
       </w:r>
     </w:p>
@@ -575,6 +647,10 @@
         </w:rPr>
       </w:pPr>
       <w:r>
+        <w:rPr>
+          <w:sz w:val="24"/>
+          <w:szCs w:val="24"/>
+        </w:rPr>
         <w:t>Design breif 3 sider max</w:t>
       </w:r>
     </w:p>
@@ -592,6 +668,10 @@
         </w:rPr>
       </w:pPr>
       <w:r>
+        <w:rPr>
+          <w:sz w:val="24"/>
+          <w:szCs w:val="24"/>
+        </w:rPr>
         <w:t>Figma forbredelse til (Præsentation)</w:t>
       </w:r>
     </w:p>
@@ -609,6 +689,11 @@
         </w:rPr>
       </w:pPr>
       <w:r>
+        <w:rPr>
+          <w:sz w:val="24"/>
+          <w:szCs w:val="24"/>
+        </w:rPr>
+        <w:lastRenderedPageBreak/>
         <w:t>Talepapir</w:t>
       </w:r>
     </w:p>
@@ -812,7 +897,7 @@
           <w:szCs w:val="24"/>
           <w:lang w:val="da-DK"/>
         </w:rPr>
-        <w:t xml:space="preserve"> hvor følgende afsnit er refferet til</w:t>
+        <w:t>.</w:t>
       </w:r>
       <w:r>
         <w:rPr>
@@ -822,8 +907,135 @@
         </w:rPr>
         <w:t xml:space="preserve"> </w:t>
       </w:r>
-      <w:r>
-        <w:rPr>
+    </w:p>
+    <w:p>
+      <w:pPr>
+        <w:rPr>
+          <w:rFonts w:cstheme="minorHAnsi"/>
+          <w:sz w:val="24"/>
+          <w:szCs w:val="24"/>
+        </w:rPr>
+      </w:pPr>
+      <w:r>
+        <w:rPr>
+          <w:rFonts w:cstheme="minorHAnsi"/>
+          <w:sz w:val="24"/>
+          <w:szCs w:val="24"/>
+          <w:lang w:val="da-DK"/>
+        </w:rPr>
+        <w:t>Casual gamere nyder ofte korte spil, hvilket gør dem ideelle til</w:t>
+      </w:r>
+      <w:r>
+        <w:rPr>
+          <w:rFonts w:cstheme="minorHAnsi"/>
+          <w:sz w:val="24"/>
+          <w:szCs w:val="24"/>
+          <w:lang w:val="da-DK"/>
+        </w:rPr>
+        <w:t xml:space="preserve"> spil der kan bruges som</w:t>
+      </w:r>
+      <w:r>
+        <w:rPr>
+          <w:rFonts w:cstheme="minorHAnsi"/>
+          <w:sz w:val="24"/>
+          <w:szCs w:val="24"/>
+          <w:lang w:val="da-DK"/>
+        </w:rPr>
+        <w:t xml:space="preserve"> hurtige pauser eller afslappet tidsfordriv. Deres primære mål, når de spiller spil, er rekreation og underholdning</w:t>
+      </w:r>
+      <w:r>
+        <w:rPr>
+          <w:rFonts w:cstheme="minorHAnsi"/>
+          <w:sz w:val="24"/>
+          <w:szCs w:val="24"/>
+          <w:lang w:val="da-DK"/>
+        </w:rPr>
+        <w:t xml:space="preserve"> fra spillet</w:t>
+      </w:r>
+      <w:r>
+        <w:rPr>
+          <w:rFonts w:cstheme="minorHAnsi"/>
+          <w:sz w:val="24"/>
+          <w:szCs w:val="24"/>
+          <w:lang w:val="da-DK"/>
+        </w:rPr>
+        <w:t>,</w:t>
+      </w:r>
+      <w:r>
+        <w:rPr>
+          <w:rFonts w:cstheme="minorHAnsi"/>
+          <w:sz w:val="24"/>
+          <w:szCs w:val="24"/>
+          <w:lang w:val="da-DK"/>
+        </w:rPr>
+        <w:t xml:space="preserve"> mere</w:t>
+      </w:r>
+      <w:r>
+        <w:rPr>
+          <w:rFonts w:cstheme="minorHAnsi"/>
+          <w:sz w:val="24"/>
+          <w:szCs w:val="24"/>
+          <w:lang w:val="da-DK"/>
+        </w:rPr>
+        <w:t xml:space="preserve"> end </w:t>
+      </w:r>
+      <w:r>
+        <w:rPr>
+          <w:rFonts w:cstheme="minorHAnsi"/>
+          <w:sz w:val="24"/>
+          <w:szCs w:val="24"/>
+          <w:lang w:val="da-DK"/>
+        </w:rPr>
+        <w:t xml:space="preserve">det er </w:t>
+      </w:r>
+      <w:r>
+        <w:rPr>
+          <w:rFonts w:cstheme="minorHAnsi"/>
+          <w:sz w:val="24"/>
+          <w:szCs w:val="24"/>
+          <w:lang w:val="da-DK"/>
+        </w:rPr>
+        <w:t xml:space="preserve">intens konkurrence eller præstation. </w:t>
+      </w:r>
+      <w:r>
+        <w:rPr>
+          <w:rFonts w:cstheme="minorHAnsi"/>
+          <w:sz w:val="24"/>
+          <w:szCs w:val="24"/>
+          <w:lang w:val="da-DK"/>
+        </w:rPr>
+        <w:t>Casual</w:t>
+      </w:r>
+      <w:r>
+        <w:rPr>
+          <w:rFonts w:cstheme="minorHAnsi"/>
+          <w:sz w:val="24"/>
+          <w:szCs w:val="24"/>
+          <w:lang w:val="da-DK"/>
+        </w:rPr>
+        <w:t xml:space="preserve"> spillere sætter pris på spil </w:t>
+      </w:r>
+      <w:r>
+        <w:rPr>
+          <w:rFonts w:cstheme="minorHAnsi"/>
+          <w:sz w:val="24"/>
+          <w:szCs w:val="24"/>
+          <w:lang w:val="da-DK"/>
+        </w:rPr>
+        <w:t xml:space="preserve">hvor tingene ikke bliver for komplekse og der er enkelte komponenter og mekanik bageved så det </w:t>
+      </w:r>
+      <w:r>
+        <w:rPr>
+          <w:rFonts w:cstheme="minorHAnsi"/>
+          <w:sz w:val="24"/>
+          <w:szCs w:val="24"/>
+          <w:lang w:val="da-DK"/>
+        </w:rPr>
+        <w:t>let kan forstås af spillere på alle niveauer</w:t>
+      </w:r>
+      <w:r>
+        <w:rPr>
+          <w:rFonts w:cstheme="minorHAnsi"/>
           <w:sz w:val="24"/>
           <w:szCs w:val="24"/>
           <w:lang w:val="da-DK"/>
@@ -832,14 +1044,16 @@
       </w:r>
       <w:r>
         <w:rPr>
-          <w:sz w:val="24"/>
-          <w:szCs w:val="24"/>
-          <w:lang w:val="da-DK"/>
-        </w:rPr>
-        <w:instrText xml:space="preserve"> ADDIN ZOTERO_ITEM CSL_CITATION {"citationID":"r2UAsjk9","properties":{"formattedCitation":"(Eng n.d.)","plainCitation":"(Eng n.d.)","noteIndex":0},"citationItems":[{"id":85,"uris":["http://zotero.org/users/local/nidS5YXU/items/YZ65IJ62"],"itemData":{"id":85,"type":"webpage","title":"Who are Casual Players?","URL":"https://www.linkedin.com/pulse/who-casual-players-dave-eng","author":[{"family":"Eng","given":"Dave"}],"accessed":{"date-parts":[["2023",10,5]]}}}],"schema":"https://github.com/citation-style-language/schema/raw/master/csl-citation.json"} </w:instrText>
-      </w:r>
-      <w:r>
-        <w:rPr>
+          <w:rFonts w:cstheme="minorHAnsi"/>
+          <w:sz w:val="24"/>
+          <w:szCs w:val="24"/>
+          <w:lang w:val="da-DK"/>
+        </w:rPr>
+        <w:instrText xml:space="preserve"> ADDIN ZOTERO_ITEM CSL_CITATION {"citationID":"UJiWqb6a","properties":{"formattedCitation":"(Eng n.d.)","plainCitation":"(Eng n.d.)","noteIndex":0},"citationItems":[{"id":85,"uris":["http://zotero.org/users/local/nidS5YXU/items/YZ65IJ62"],"itemData":{"id":85,"type":"webpage","title":"Who are Casual Players?","URL":"https://www.linkedin.com/pulse/who-casual-players-dave-eng","author":[{"family":"Eng","given":"Dave"}],"accessed":{"date-parts":[["2023",10,5]]}}}],"schema":"https://github.com/citation-style-language/schema/raw/master/csl-citation.json"} </w:instrText>
+      </w:r>
+      <w:r>
+        <w:rPr>
+          <w:rFonts w:cstheme="minorHAnsi"/>
           <w:sz w:val="24"/>
           <w:szCs w:val="24"/>
           <w:lang w:val="da-DK"/>
@@ -855,6 +1069,7 @@
       </w:r>
       <w:r>
         <w:rPr>
+          <w:rFonts w:cstheme="minorHAnsi"/>
           <w:sz w:val="24"/>
           <w:szCs w:val="24"/>
           <w:lang w:val="da-DK"/>
@@ -863,146 +1078,12 @@
       </w:r>
       <w:r>
         <w:rPr>
+          <w:rFonts w:cstheme="minorHAnsi"/>
           <w:sz w:val="24"/>
           <w:szCs w:val="24"/>
           <w:lang w:val="da-DK"/>
         </w:rPr>
         <w:t>.</w:t>
-      </w:r>
-      <w:r>
-        <w:rPr>
-          <w:sz w:val="24"/>
-          <w:szCs w:val="24"/>
-          <w:lang w:val="da-DK"/>
-        </w:rPr>
-        <w:t xml:space="preserve"> </w:t>
-      </w:r>
-    </w:p>
-    <w:p>
-      <w:pPr>
-        <w:rPr>
-          <w:rFonts w:cstheme="minorHAnsi"/>
-          <w:sz w:val="24"/>
-          <w:szCs w:val="24"/>
-          <w:lang/>
-        </w:rPr>
-      </w:pPr>
-      <w:r>
-        <w:rPr>
-          <w:rFonts w:cstheme="minorHAnsi"/>
-          <w:sz w:val="24"/>
-          <w:szCs w:val="24"/>
-          <w:lang w:val="da-DK"/>
-        </w:rPr>
-        <w:t>Casual gamere nyder ofte korte spil, hvilket gør dem ideelle til</w:t>
-      </w:r>
-      <w:r>
-        <w:rPr>
-          <w:rFonts w:cstheme="minorHAnsi"/>
-          <w:sz w:val="24"/>
-          <w:szCs w:val="24"/>
-          <w:lang w:val="da-DK"/>
-        </w:rPr>
-        <w:t xml:space="preserve"> spil der kan bruges som</w:t>
-      </w:r>
-      <w:r>
-        <w:rPr>
-          <w:rFonts w:cstheme="minorHAnsi"/>
-          <w:sz w:val="24"/>
-          <w:szCs w:val="24"/>
-          <w:lang w:val="da-DK"/>
-        </w:rPr>
-        <w:t xml:space="preserve"> hurtige pauser eller afslappet tidsfordriv. Deres primære mål, når de spiller spil, er rekreation og underholdning</w:t>
-      </w:r>
-      <w:r>
-        <w:rPr>
-          <w:rFonts w:cstheme="minorHAnsi"/>
-          <w:sz w:val="24"/>
-          <w:szCs w:val="24"/>
-          <w:lang w:val="da-DK"/>
-        </w:rPr>
-        <w:t xml:space="preserve"> fra spillet</w:t>
-      </w:r>
-      <w:r>
-        <w:rPr>
-          <w:rFonts w:cstheme="minorHAnsi"/>
-          <w:sz w:val="24"/>
-          <w:szCs w:val="24"/>
-          <w:lang w:val="da-DK"/>
-        </w:rPr>
-        <w:t>,</w:t>
-      </w:r>
-      <w:r>
-        <w:rPr>
-          <w:rFonts w:cstheme="minorHAnsi"/>
-          <w:sz w:val="24"/>
-          <w:szCs w:val="24"/>
-          <w:lang w:val="da-DK"/>
-        </w:rPr>
-        <w:t xml:space="preserve"> mere</w:t>
-      </w:r>
-      <w:r>
-        <w:rPr>
-          <w:rFonts w:cstheme="minorHAnsi"/>
-          <w:sz w:val="24"/>
-          <w:szCs w:val="24"/>
-          <w:lang w:val="da-DK"/>
-        </w:rPr>
-        <w:t xml:space="preserve"> end </w:t>
-      </w:r>
-      <w:r>
-        <w:rPr>
-          <w:rFonts w:cstheme="minorHAnsi"/>
-          <w:sz w:val="24"/>
-          <w:szCs w:val="24"/>
-          <w:lang w:val="da-DK"/>
-        </w:rPr>
-        <w:t xml:space="preserve">det er </w:t>
-      </w:r>
-      <w:r>
-        <w:rPr>
-          <w:rFonts w:cstheme="minorHAnsi"/>
-          <w:sz w:val="24"/>
-          <w:szCs w:val="24"/>
-          <w:lang w:val="da-DK"/>
-        </w:rPr>
-        <w:t xml:space="preserve">intens konkurrence eller præstation. </w:t>
-      </w:r>
-      <w:r>
-        <w:rPr>
-          <w:rFonts w:cstheme="minorHAnsi"/>
-          <w:sz w:val="24"/>
-          <w:szCs w:val="24"/>
-          <w:lang w:val="da-DK"/>
-        </w:rPr>
-        <w:t>Casual</w:t>
-      </w:r>
-      <w:r>
-        <w:rPr>
-          <w:rFonts w:cstheme="minorHAnsi"/>
-          <w:sz w:val="24"/>
-          <w:szCs w:val="24"/>
-          <w:lang w:val="da-DK"/>
-        </w:rPr>
-        <w:t xml:space="preserve"> spillere sætter pris på spil </w:t>
-      </w:r>
-      <w:r>
-        <w:rPr>
-          <w:rFonts w:cstheme="minorHAnsi"/>
-          <w:sz w:val="24"/>
-          <w:szCs w:val="24"/>
-          <w:lang w:val="da-DK"/>
-        </w:rPr>
-        <w:t xml:space="preserve">hvor tingene ikke bliver for komplekse og der er enkelte komponenter og mekanik bageved så det </w:t>
-      </w:r>
-      <w:r>
-        <w:rPr>
-          <w:rFonts w:cstheme="minorHAnsi"/>
-          <w:sz w:val="24"/>
-          <w:szCs w:val="24"/>
-          <w:lang w:val="da-DK"/>
-        </w:rPr>
-        <w:t>let kan forstås af spillere på alle niveauer.</w:t>
       </w:r>
     </w:p>
     <w:p>
@@ -1186,7 +1267,62 @@
           <w:szCs w:val="24"/>
           <w:lang w:val="da-DK"/>
         </w:rPr>
-        <w:t xml:space="preserve"> og der er lavet et porto persona da der i dette projekt ikke er nogen dybdegående kvalitative eller kvantitive undersøgelser der kan underbygge vores antagelser. </w:t>
+        <w:t xml:space="preserve"> og der er lavet et porto persona da der i dette projekt ikke er nogen dybdegående kvalitative eller kvantitive undersøgelser der kan underbygge vores antagelser</w:t>
+      </w:r>
+      <w:r>
+        <w:rPr>
+          <w:sz w:val="24"/>
+          <w:szCs w:val="24"/>
+          <w:lang w:val="da-DK"/>
+        </w:rPr>
+        <w:t xml:space="preserve"> </w:t>
+      </w:r>
+      <w:r>
+        <w:rPr>
+          <w:sz w:val="24"/>
+          <w:szCs w:val="24"/>
+          <w:lang w:val="da-DK"/>
+        </w:rPr>
+        <w:fldChar w:fldCharType="begin"/>
+      </w:r>
+      <w:r>
+        <w:rPr>
+          <w:sz w:val="24"/>
+          <w:szCs w:val="24"/>
+          <w:lang w:val="da-DK"/>
+        </w:rPr>
+        <w:instrText xml:space="preserve"> ADDIN ZOTERO_ITEM CSL_CITATION {"citationID":"zS9Kztb5","properties":{"formattedCitation":"(Bruton n.d.)","plainCitation":"(Bruton n.d.)","noteIndex":0},"citationItems":[{"id":87,"uris":["http://zotero.org/users/local/nidS5YXU/items/YRM4PRM5"],"itemData":{"id":87,"type":"webpage","title":"What are UX personas and what are they used for? - UX Design Institute","URL":"https://www.uxdesigninstitute.com/blog/what-are-ux-personas/","author":[{"family":"Bruton","given":"Louise"}],"accessed":{"date-parts":[["2023",10,5]]}}}],"schema":"https://github.com/citation-style-language/schema/raw/master/csl-citation.json"} </w:instrText>
+      </w:r>
+      <w:r>
+        <w:rPr>
+          <w:sz w:val="24"/>
+          <w:szCs w:val="24"/>
+          <w:lang w:val="da-DK"/>
+        </w:rPr>
+        <w:fldChar w:fldCharType="separate"/>
+      </w:r>
+      <w:r>
+        <w:rPr>
+          <w:rFonts w:ascii="Calibri" w:hAnsi="Calibri" w:cs="Calibri"/>
+          <w:sz w:val="24"/>
+        </w:rPr>
+        <w:t>(Bruton n.d.)</w:t>
+      </w:r>
+      <w:r>
+        <w:rPr>
+          <w:sz w:val="24"/>
+          <w:szCs w:val="24"/>
+          <w:lang w:val="da-DK"/>
+        </w:rPr>
+        <w:fldChar w:fldCharType="end"/>
+      </w:r>
+      <w:r>
+        <w:rPr>
+          <w:sz w:val="24"/>
+          <w:szCs w:val="24"/>
+          <w:lang w:val="da-DK"/>
+        </w:rPr>
+        <w:t xml:space="preserve">. </w:t>
       </w:r>
       <w:r>
         <w:rPr>
@@ -1296,6 +1432,7 @@
           <w:sz w:val="24"/>
           <w:szCs w:val="24"/>
         </w:rPr>
+        <w:lastRenderedPageBreak/>
         <w:t>Spillet</w:t>
       </w:r>
       <w:r>
@@ -1348,7 +1485,6 @@
           <w:szCs w:val="24"/>
           <w:lang w:val="da-DK"/>
         </w:rPr>
-        <w:lastRenderedPageBreak/>
         <w:t>Brugerens</w:t>
       </w:r>
       <w:r>
@@ -1484,15 +1620,7 @@
           <w:szCs w:val="24"/>
           <w:lang w:val="da-DK"/>
         </w:rPr>
-        <w:t xml:space="preserve"> og vise dem til brugeren</w:t>
-      </w:r>
-      <w:r>
-        <w:rPr>
-          <w:sz w:val="24"/>
-          <w:szCs w:val="24"/>
-          <w:lang w:val="da-DK"/>
-        </w:rPr>
-        <w:t xml:space="preserve"> og håndtere spillet generelt</w:t>
+        <w:t xml:space="preserve"> og vise dem til brugeren og håndtere spillet generelt</w:t>
       </w:r>
       <w:r>
         <w:rPr>
@@ -1661,21 +1789,29 @@
           <w:numId w:val="16"/>
         </w:numPr>
         <w:rPr>
-          <w:sz w:val="24"/>
-          <w:szCs w:val="24"/>
-        </w:rPr>
-      </w:pPr>
-      <w:r>
-        <w:rPr>
+          <w:sz w:val="28"/>
+          <w:szCs w:val="28"/>
+        </w:rPr>
+      </w:pPr>
+      <w:r>
+        <w:rPr>
+          <w:sz w:val="24"/>
+          <w:szCs w:val="24"/>
           <w:lang w:val="da-DK"/>
         </w:rPr>
         <w:t>S</w:t>
       </w:r>
       <w:r>
+        <w:rPr>
+          <w:sz w:val="24"/>
+          <w:szCs w:val="24"/>
+        </w:rPr>
         <w:t>pillet s</w:t>
       </w:r>
       <w:r>
         <w:rPr>
+          <w:sz w:val="24"/>
+          <w:szCs w:val="24"/>
           <w:lang w:val="da-DK"/>
         </w:rPr>
         <w:t>kal gøre regler eller instruktioner tydelige for brugeren så selv ikke erfarene brugere kan komme til at spille</w:t>
@@ -1689,11 +1825,15 @@
           <w:numId w:val="16"/>
         </w:numPr>
         <w:rPr>
-          <w:sz w:val="24"/>
-          <w:szCs w:val="24"/>
-        </w:rPr>
-      </w:pPr>
-      <w:r>
+          <w:sz w:val="28"/>
+          <w:szCs w:val="28"/>
+        </w:rPr>
+      </w:pPr>
+      <w:r>
+        <w:rPr>
+          <w:sz w:val="24"/>
+          <w:szCs w:val="24"/>
+        </w:rPr>
         <w:t>En virsuel “Hangman” der gradvist bliver vist mere når brugeren svare forkert</w:t>
       </w:r>
     </w:p>
@@ -1705,12 +1845,14 @@
           <w:numId w:val="16"/>
         </w:numPr>
         <w:rPr>
-          <w:sz w:val="24"/>
-          <w:szCs w:val="24"/>
-        </w:rPr>
-      </w:pPr>
-      <w:r>
-        <w:rPr>
+          <w:sz w:val="28"/>
+          <w:szCs w:val="28"/>
+        </w:rPr>
+      </w:pPr>
+      <w:r>
+        <w:rPr>
+          <w:sz w:val="24"/>
+          <w:szCs w:val="24"/>
           <w:lang w:val="da-DK"/>
         </w:rPr>
         <w:t>En stiblet linje hvor ordet brugeren skal gætte indsættes</w:t>
@@ -1724,44 +1866,38 @@
           <w:numId w:val="16"/>
         </w:numPr>
         <w:rPr>
-          <w:sz w:val="24"/>
-          <w:szCs w:val="24"/>
-        </w:rPr>
-      </w:pPr>
-      <w:r>
-        <w:rPr>
-          <w:lang w:val="da-DK"/>
-        </w:rPr>
-        <w:t xml:space="preserve">Siden skal </w:t>
-      </w:r>
-      <w:r>
-        <w:rPr>
-          <w:lang w:val="da-DK"/>
-        </w:rPr>
-        <w:t>visualisere</w:t>
-      </w:r>
-      <w:r>
-        <w:rPr>
-          <w:lang w:val="da-DK"/>
-        </w:rPr>
-        <w:t xml:space="preserve"> </w:t>
-      </w:r>
-      <w:r>
-        <w:rPr>
-          <w:lang w:val="da-DK"/>
-        </w:rPr>
-        <w:t xml:space="preserve">brugerens </w:t>
-      </w:r>
-      <w:r>
+          <w:sz w:val="28"/>
+          <w:szCs w:val="28"/>
+        </w:rPr>
+      </w:pPr>
+      <w:r>
+        <w:rPr>
+          <w:sz w:val="24"/>
+          <w:szCs w:val="24"/>
+          <w:lang w:val="da-DK"/>
+        </w:rPr>
+        <w:t xml:space="preserve">Siden skal visualisere brugerens </w:t>
+      </w:r>
+      <w:r>
+        <w:rPr>
+          <w:sz w:val="24"/>
+          <w:szCs w:val="24"/>
+        </w:rPr>
         <w:t xml:space="preserve">score af forkerte og rigtige gæt </w:t>
       </w:r>
       <w:r>
         <w:rPr>
+          <w:sz w:val="24"/>
+          <w:szCs w:val="24"/>
           <w:lang w:val="da-DK"/>
         </w:rPr>
         <w:t>løbende</w:t>
       </w:r>
       <w:r>
+        <w:rPr>
+          <w:sz w:val="24"/>
+          <w:szCs w:val="24"/>
+        </w:rPr>
         <w:t>.</w:t>
       </w:r>
     </w:p>
@@ -1773,44 +1909,38 @@
           <w:numId w:val="16"/>
         </w:numPr>
         <w:rPr>
-          <w:sz w:val="24"/>
-          <w:szCs w:val="24"/>
-        </w:rPr>
-      </w:pPr>
-      <w:r>
-        <w:rPr>
-          <w:lang w:val="da-DK"/>
-        </w:rPr>
-        <w:t xml:space="preserve">Siden skal </w:t>
-      </w:r>
-      <w:r>
-        <w:rPr>
-          <w:lang w:val="da-DK"/>
-        </w:rPr>
-        <w:t xml:space="preserve">visualisere </w:t>
-      </w:r>
-      <w:r>
-        <w:rPr>
-          <w:lang w:val="da-DK"/>
-        </w:rPr>
-        <w:t xml:space="preserve">brugerens </w:t>
-      </w:r>
-      <w:r>
-        <w:rPr>
-          <w:lang w:val="da-DK"/>
-        </w:rPr>
-        <w:t xml:space="preserve">seneste og bedste </w:t>
-      </w:r>
-      <w:r>
+          <w:sz w:val="28"/>
+          <w:szCs w:val="28"/>
+        </w:rPr>
+      </w:pPr>
+      <w:r>
+        <w:rPr>
+          <w:sz w:val="24"/>
+          <w:szCs w:val="24"/>
+          <w:lang w:val="da-DK"/>
+        </w:rPr>
+        <w:t xml:space="preserve">Siden skal visualisere brugerens seneste og bedste </w:t>
+      </w:r>
+      <w:r>
+        <w:rPr>
+          <w:sz w:val="24"/>
+          <w:szCs w:val="24"/>
+        </w:rPr>
         <w:t>score</w:t>
       </w:r>
       <w:r>
         <w:rPr>
+          <w:sz w:val="24"/>
+          <w:szCs w:val="24"/>
           <w:lang w:val="da-DK"/>
         </w:rPr>
         <w:t xml:space="preserve"> hvor antal rigtige og forkerte svar er summen</w:t>
       </w:r>
       <w:r>
+        <w:rPr>
+          <w:sz w:val="24"/>
+          <w:szCs w:val="24"/>
+        </w:rPr>
         <w:t>.</w:t>
       </w:r>
     </w:p>
@@ -1822,18 +1952,22 @@
           <w:numId w:val="16"/>
         </w:numPr>
         <w:rPr>
-          <w:sz w:val="24"/>
-          <w:szCs w:val="24"/>
-        </w:rPr>
-      </w:pPr>
-      <w:r>
-        <w:rPr>
+          <w:sz w:val="28"/>
+          <w:szCs w:val="28"/>
+        </w:rPr>
+      </w:pPr>
+      <w:r>
+        <w:rPr>
+          <w:sz w:val="24"/>
+          <w:szCs w:val="24"/>
           <w:lang w:val="da-DK"/>
         </w:rPr>
         <w:t>Knapper til at starte nyt spil</w:t>
       </w:r>
       <w:r>
         <w:rPr>
+          <w:sz w:val="24"/>
+          <w:szCs w:val="24"/>
           <w:lang w:val="da-DK"/>
         </w:rPr>
         <w:t>, gætte et bogstav og gøre tekststørrelsen større og mindre</w:t>
@@ -1867,91 +2001,227 @@
       </w:r>
     </w:p>
     <w:p>
-      <w:r>
-        <w:rPr>
+      <w:pPr>
+        <w:rPr>
+          <w:sz w:val="24"/>
+          <w:szCs w:val="24"/>
+        </w:rPr>
+      </w:pPr>
+      <w:r>
+        <w:rPr>
+          <w:sz w:val="24"/>
+          <w:szCs w:val="24"/>
           <w:lang w:val="da-DK"/>
         </w:rPr>
         <w:t>I projektet er der taget udgangspunkt i specifikationskravet om at d</w:t>
       </w:r>
       <w:r>
+        <w:rPr>
+          <w:sz w:val="24"/>
+          <w:szCs w:val="24"/>
+        </w:rPr>
         <w:t>esign</w:t>
       </w:r>
       <w:r>
         <w:rPr>
+          <w:sz w:val="24"/>
+          <w:szCs w:val="24"/>
           <w:lang w:val="da-DK"/>
         </w:rPr>
         <w:t>e</w:t>
       </w:r>
       <w:r>
+        <w:rPr>
+          <w:sz w:val="24"/>
+          <w:szCs w:val="24"/>
+        </w:rPr>
         <w:t xml:space="preserve"> hjemmesiden med hensyn til tilgængelighed, så den kan bruges af personer med forskellige</w:t>
       </w:r>
       <w:r>
         <w:rPr>
+          <w:sz w:val="24"/>
+          <w:szCs w:val="24"/>
           <w:lang w:val="da-DK"/>
         </w:rPr>
         <w:t xml:space="preserve"> </w:t>
       </w:r>
       <w:r>
+        <w:rPr>
+          <w:sz w:val="24"/>
+          <w:szCs w:val="24"/>
+        </w:rPr>
         <w:t>fysiske og kognitive evner</w:t>
       </w:r>
       <w:r>
         <w:rPr>
+          <w:sz w:val="24"/>
+          <w:szCs w:val="24"/>
           <w:lang w:val="da-DK"/>
         </w:rPr>
         <w:t xml:space="preserve"> og sikre</w:t>
       </w:r>
       <w:r>
+        <w:rPr>
+          <w:sz w:val="24"/>
+          <w:szCs w:val="24"/>
+        </w:rPr>
         <w:t>, at farvekontraster og tekststørrelser er tilgængelige for alle brugere.</w:t>
       </w:r>
     </w:p>
     <w:p>
       <w:pPr>
         <w:rPr>
-          <w:lang w:val="da-DK"/>
-        </w:rPr>
-      </w:pPr>
-      <w:r>
-        <w:rPr>
+          <w:sz w:val="24"/>
+          <w:szCs w:val="24"/>
+          <w:lang w:val="da-DK"/>
+        </w:rPr>
+      </w:pPr>
+      <w:r>
+        <w:rPr>
+          <w:sz w:val="24"/>
+          <w:szCs w:val="24"/>
           <w:lang w:val="da-DK"/>
         </w:rPr>
         <w:t>Det første der er sirket er at farvekontrasterne lever op til WACG standarterne med AAA</w:t>
       </w:r>
       <w:r>
         <w:rPr>
+          <w:sz w:val="24"/>
+          <w:szCs w:val="24"/>
           <w:lang w:val="da-DK"/>
         </w:rPr>
         <w:t xml:space="preserve"> kriteriet som</w:t>
       </w:r>
       <w:r>
         <w:rPr>
-          <w:lang w:val="da-DK"/>
-        </w:rPr>
-        <w:t xml:space="preserve"> standard og en minimum ratio på 4.5:1, yderligere er der implementeret</w:t>
-      </w:r>
-      <w:r>
-        <w:rPr>
-          <w:lang w:val="da-DK"/>
-        </w:rPr>
-        <w:t xml:space="preserve"> indikations farver som når brugeren har gættet på et bogstav bliver det enden markeret rødt eller grønt afhænging af om brugeren har svaret forkert eller rigtigt </w:t>
-      </w:r>
-    </w:p>
-    <w:p>
-      <w:pPr>
-        <w:rPr>
-          <w:lang w:val="da-DK"/>
-        </w:rPr>
-      </w:pPr>
-      <w:r>
-        <w:rPr>
-          <w:lang w:val="da-DK"/>
-        </w:rPr>
+          <w:sz w:val="24"/>
+          <w:szCs w:val="24"/>
+          <w:lang w:val="da-DK"/>
+        </w:rPr>
+        <w:t xml:space="preserve"> standard og en minimum ratio på 4.5:1</w:t>
+      </w:r>
+      <w:r>
+        <w:rPr>
+          <w:sz w:val="24"/>
+          <w:szCs w:val="24"/>
+          <w:lang w:val="da-DK"/>
+        </w:rPr>
+        <w:t xml:space="preserve"> </w:t>
+      </w:r>
+      <w:r>
+        <w:rPr>
+          <w:sz w:val="24"/>
+          <w:szCs w:val="24"/>
+          <w:lang w:val="da-DK"/>
+        </w:rPr>
+        <w:fldChar w:fldCharType="begin"/>
+      </w:r>
+      <w:r>
+        <w:rPr>
+          <w:sz w:val="24"/>
+          <w:szCs w:val="24"/>
+          <w:lang w:val="da-DK"/>
+        </w:rPr>
+        <w:instrText xml:space="preserve"> ADDIN ZOTERO_ITEM CSL_CITATION {"citationID":"IY51bbX3","properties":{"formattedCitation":"({\\i{}WCAG 2 Overview | Web Accessibility Initiative (WAI) | W3C} n.d.)","plainCitation":"(WCAG 2 Overview | Web Accessibility Initiative (WAI) | W3C n.d.)","noteIndex":0},"citationItems":[{"id":89,"uris":["http://zotero.org/users/local/nidS5YXU/items/APW4HVE5"],"itemData":{"id":89,"type":"webpage","title":"WCAG 2 Overview | Web Accessibility Initiative (WAI) | W3C","URL":"https://www.w3.org/WAI/standards-guidelines/wcag/","accessed":{"date-parts":[["2023",10,5]]}}}],"schema":"https://github.com/citation-style-language/schema/raw/master/csl-citation.json"} </w:instrText>
+      </w:r>
+      <w:r>
+        <w:rPr>
+          <w:sz w:val="24"/>
+          <w:szCs w:val="24"/>
+          <w:lang w:val="da-DK"/>
+        </w:rPr>
+        <w:fldChar w:fldCharType="separate"/>
+      </w:r>
+      <w:r>
+        <w:rPr>
+          <w:rFonts w:ascii="Calibri" w:hAnsi="Calibri" w:cs="Calibri"/>
+          <w:kern w:val="0"/>
+          <w:sz w:val="24"/>
+          <w:szCs w:val="28"/>
+        </w:rPr>
+        <w:t>(</w:t>
+      </w:r>
+      <w:r>
+        <w:rPr>
+          <w:rFonts w:ascii="Calibri" w:hAnsi="Calibri" w:cs="Calibri"/>
+          <w:i/>
+          <w:iCs/>
+          <w:kern w:val="0"/>
+          <w:sz w:val="24"/>
+          <w:szCs w:val="28"/>
+        </w:rPr>
+        <w:t>WCAG 2 Overview | Web Accessibility Initiative (WAI) | W3C</w:t>
+      </w:r>
+      <w:r>
+        <w:rPr>
+          <w:rFonts w:ascii="Calibri" w:hAnsi="Calibri" w:cs="Calibri"/>
+          <w:kern w:val="0"/>
+          <w:sz w:val="24"/>
+          <w:szCs w:val="28"/>
+        </w:rPr>
+        <w:t xml:space="preserve"> n.d.)</w:t>
+      </w:r>
+      <w:r>
+        <w:rPr>
+          <w:sz w:val="24"/>
+          <w:szCs w:val="24"/>
+          <w:lang w:val="da-DK"/>
+        </w:rPr>
+        <w:fldChar w:fldCharType="end"/>
+      </w:r>
+      <w:r>
+        <w:rPr>
+          <w:sz w:val="24"/>
+          <w:szCs w:val="24"/>
+          <w:lang w:val="da-DK"/>
+        </w:rPr>
+        <w:t>, yderligere er der implementeret</w:t>
+      </w:r>
+      <w:r>
+        <w:rPr>
+          <w:sz w:val="24"/>
+          <w:szCs w:val="24"/>
+          <w:lang w:val="da-DK"/>
+        </w:rPr>
+        <w:t xml:space="preserve"> indikations farver som når brugeren har gættet på et bogstav bliver det enden markeret rødt eller grønt afhænging af om brugeren har svaret forkert eller rigtigt</w:t>
+      </w:r>
+      <w:r>
+        <w:rPr>
+          <w:sz w:val="24"/>
+          <w:szCs w:val="24"/>
+          <w:lang w:val="da-DK"/>
+        </w:rPr>
+        <w:t>.</w:t>
+      </w:r>
+    </w:p>
+    <w:p>
+      <w:pPr>
+        <w:rPr>
+          <w:sz w:val="24"/>
+          <w:szCs w:val="24"/>
+          <w:lang w:val="da-DK"/>
+        </w:rPr>
+      </w:pPr>
+      <w:r>
+        <w:rPr>
+          <w:sz w:val="24"/>
+          <w:szCs w:val="24"/>
+          <w:lang w:val="da-DK"/>
+        </w:rPr>
+        <w:lastRenderedPageBreak/>
         <w:t>For brugere med nedsat syn eller andre synslidelser er der implementeret k</w:t>
       </w:r>
       <w:r>
+        <w:rPr>
+          <w:sz w:val="24"/>
+          <w:szCs w:val="24"/>
+        </w:rPr>
         <w:t>napper til at justere skriftstørrelse op og ned</w:t>
       </w:r>
       <w:r>
         <w:rPr>
+          <w:sz w:val="24"/>
+          <w:szCs w:val="24"/>
           <w:lang w:val="da-DK"/>
         </w:rPr>
         <w:t xml:space="preserve"> med, så hvis det ikke er tydeligt nok for brugeren generelt vil de her kunne justerere til deres behov.  </w:t>
@@ -1988,6 +2258,8 @@
     <w:p>
       <w:pPr>
         <w:rPr>
+          <w:sz w:val="24"/>
+          <w:szCs w:val="24"/>
           <w:lang w:val="da-DK"/>
         </w:rPr>
       </w:pPr>
@@ -1997,41 +2269,134 @@
         <w:pStyle w:val="Bibliography"/>
         <w:rPr>
           <w:rFonts w:ascii="Calibri" w:hAnsi="Calibri" w:cs="Calibri"/>
-        </w:rPr>
-      </w:pPr>
-      <w:r>
-        <w:lastRenderedPageBreak/>
+          <w:sz w:val="24"/>
+          <w:szCs w:val="24"/>
+        </w:rPr>
+      </w:pPr>
+      <w:r>
+        <w:rPr>
+          <w:sz w:val="24"/>
+          <w:szCs w:val="24"/>
+        </w:rPr>
         <w:fldChar w:fldCharType="begin"/>
       </w:r>
       <w:r>
+        <w:rPr>
+          <w:sz w:val="24"/>
+          <w:szCs w:val="24"/>
+        </w:rPr>
         <w:instrText xml:space="preserve"> ADDIN ZOTERO_BIBL {"uncited":[],"omitted":[],"custom":[]} CSL_BIBLIOGRAPHY </w:instrText>
       </w:r>
       <w:r>
+        <w:rPr>
+          <w:sz w:val="24"/>
+          <w:szCs w:val="24"/>
+        </w:rPr>
         <w:fldChar w:fldCharType="separate"/>
       </w:r>
       <w:r>
         <w:rPr>
           <w:rFonts w:ascii="Calibri" w:hAnsi="Calibri" w:cs="Calibri"/>
-        </w:rPr>
-        <w:t xml:space="preserve">Eng, D. (n.d.) </w:t>
+          <w:sz w:val="24"/>
+          <w:szCs w:val="24"/>
+        </w:rPr>
+        <w:t xml:space="preserve">Bruton, L. (n.d.) </w:t>
       </w:r>
       <w:r>
         <w:rPr>
           <w:rFonts w:ascii="Calibri" w:hAnsi="Calibri" w:cs="Calibri"/>
           <w:i/>
           <w:iCs/>
+          <w:sz w:val="24"/>
+          <w:szCs w:val="24"/>
+        </w:rPr>
+        <w:t>What Are UX Personas and What Are They Used for? - UX Design Institute</w:t>
+      </w:r>
+      <w:r>
+        <w:rPr>
+          <w:rFonts w:ascii="Calibri" w:hAnsi="Calibri" w:cs="Calibri"/>
+          <w:sz w:val="24"/>
+          <w:szCs w:val="24"/>
+        </w:rPr>
+        <w:t xml:space="preserve"> [online] available from &lt;https://www.uxdesigninstitute.com/blog/what-are-ux-personas/&gt; [5 October 2023]</w:t>
+      </w:r>
+    </w:p>
+    <w:p>
+      <w:pPr>
+        <w:pStyle w:val="Bibliography"/>
+        <w:rPr>
+          <w:rFonts w:ascii="Calibri" w:hAnsi="Calibri" w:cs="Calibri"/>
+          <w:sz w:val="24"/>
+          <w:szCs w:val="24"/>
+        </w:rPr>
+      </w:pPr>
+      <w:r>
+        <w:rPr>
+          <w:rFonts w:ascii="Calibri" w:hAnsi="Calibri" w:cs="Calibri"/>
+          <w:sz w:val="24"/>
+          <w:szCs w:val="24"/>
+        </w:rPr>
+        <w:t xml:space="preserve">Eng, D. (n.d.) </w:t>
+      </w:r>
+      <w:r>
+        <w:rPr>
+          <w:rFonts w:ascii="Calibri" w:hAnsi="Calibri" w:cs="Calibri"/>
+          <w:i/>
+          <w:iCs/>
+          <w:sz w:val="24"/>
+          <w:szCs w:val="24"/>
         </w:rPr>
         <w:t>Who Are Casual Players?</w:t>
       </w:r>
       <w:r>
         <w:rPr>
           <w:rFonts w:ascii="Calibri" w:hAnsi="Calibri" w:cs="Calibri"/>
+          <w:sz w:val="24"/>
+          <w:szCs w:val="24"/>
         </w:rPr>
         <w:t xml:space="preserve"> [online] available from &lt;https://www.linkedin.com/pulse/who-casual-players-dave-eng&gt; [5 October 2023]</w:t>
       </w:r>
     </w:p>
     <w:p>
-      <w:r>
+      <w:pPr>
+        <w:pStyle w:val="Bibliography"/>
+        <w:rPr>
+          <w:rFonts w:ascii="Calibri" w:hAnsi="Calibri" w:cs="Calibri"/>
+          <w:sz w:val="24"/>
+          <w:szCs w:val="24"/>
+        </w:rPr>
+      </w:pPr>
+      <w:r>
+        <w:rPr>
+          <w:rFonts w:ascii="Calibri" w:hAnsi="Calibri" w:cs="Calibri"/>
+          <w:i/>
+          <w:iCs/>
+          <w:sz w:val="24"/>
+          <w:szCs w:val="24"/>
+        </w:rPr>
+        <w:t>WCAG 2 Overview | Web Accessibility Initiative (WAI) | W3C</w:t>
+      </w:r>
+      <w:r>
+        <w:rPr>
+          <w:rFonts w:ascii="Calibri" w:hAnsi="Calibri" w:cs="Calibri"/>
+          <w:sz w:val="24"/>
+          <w:szCs w:val="24"/>
+        </w:rPr>
+        <w:t xml:space="preserve"> (n.d.) available from &lt;https://www.w3.org/WAI/standards-guidelines/wcag/&gt; [5 October 2023]</w:t>
+      </w:r>
+    </w:p>
+    <w:p>
+      <w:pPr>
+        <w:rPr>
+          <w:sz w:val="24"/>
+          <w:szCs w:val="24"/>
+        </w:rPr>
+      </w:pPr>
+      <w:r>
+        <w:rPr>
+          <w:sz w:val="24"/>
+          <w:szCs w:val="24"/>
+        </w:rPr>
         <w:fldChar w:fldCharType="end"/>
       </w:r>
     </w:p>
@@ -2091,9 +2456,10 @@
           <w:szCs w:val="24"/>
           <w:lang w:val="en-US"/>
         </w:rPr>
+        <w:lastRenderedPageBreak/>
         <w:drawing>
-          <wp:inline distT="0" distB="0" distL="0" distR="0" wp14:anchorId="06020B7E" wp14:editId="1FC3D8B9">
-            <wp:extent cx="5731510" cy="7070090"/>
+          <wp:inline distT="0" distB="0" distL="0" distR="0" wp14:anchorId="06020B7E" wp14:editId="6964DE79">
+            <wp:extent cx="4103551" cy="5061925"/>
             <wp:effectExtent l="0" t="0" r="0" b="0"/>
             <wp:docPr id="776611447" name="Picture 1" descr="A screenshot of a cell phone&#10;&#10;Description automatically generated"/>
             <wp:cNvGraphicFramePr>
@@ -2109,7 +2475,7 @@
                     </pic:cNvPicPr>
                   </pic:nvPicPr>
                   <pic:blipFill>
-                    <a:blip r:embed="rId7">
+                    <a:blip r:embed="rId8">
                       <a:extLst>
                         <a:ext uri="{28A0092B-C50C-407E-A947-70E740481C1C}">
                           <a14:useLocalDpi xmlns:a14="http://schemas.microsoft.com/office/drawing/2010/main" val="0"/>
@@ -2124,7 +2490,7 @@
                   <pic:spPr bwMode="auto">
                     <a:xfrm>
                       <a:off x="0" y="0"/>
-                      <a:ext cx="5731510" cy="7070090"/>
+                      <a:ext cx="4109872" cy="5069723"/>
                     </a:xfrm>
                     <a:prstGeom prst="rect">
                       <a:avLst/>
@@ -2142,7 +2508,7 @@
       </w:r>
     </w:p>
     <w:sectPr>
-      <w:headerReference w:type="default" r:id="rId8"/>
+      <w:headerReference w:type="default" r:id="rId9"/>
       <w:pgSz w:w="11906" w:h="16838"/>
       <w:pgMar w:top="1440" w:right="1440" w:bottom="1440" w:left="1440" w:header="720" w:footer="720" w:gutter="0"/>
       <w:cols w:space="720"/>
@@ -2221,19 +2587,7 @@
       <w:rPr>
         <w:lang w:val="da-DK"/>
       </w:rPr>
-      <w:t>Projekt 1 Hangman</w:t>
-    </w:r>
-    <w:r>
-      <w:rPr>
-        <w:lang w:val="da-DK"/>
-      </w:rPr>
-      <w:t xml:space="preserve">, </w:t>
-    </w:r>
-    <w:r>
-      <w:rPr>
-        <w:lang w:val="da-DK"/>
-      </w:rPr>
-      <w:t>Alexander Nielsen</w:t>
+      <w:t>Projekt 1 Hangman, Alexander Nielsen</w:t>
     </w:r>
   </w:p>
   <w:p>
@@ -4964,4 +5318,16 @@
     </a:ext>
   </a:extLst>
 </a:theme>
+</file>
+
+<file path=customXml/item1.xml><?xml version="1.0" encoding="utf-8"?>
+<b:Sources xmlns:b="http://schemas.openxmlformats.org/officeDocument/2006/bibliography" xmlns="http://schemas.openxmlformats.org/officeDocument/2006/bibliography" SelectedStyle="\APASixthEditionOfficeOnline.xsl" StyleName="APA" Version="6"/>
+</file>
+
+<file path=customXml/itemProps1.xml><?xml version="1.0" encoding="utf-8"?>
+<ds:datastoreItem xmlns:ds="http://schemas.openxmlformats.org/officeDocument/2006/customXml" ds:itemID="{409871BC-8511-4BDA-A539-42EC7DDED78E}">
+  <ds:schemaRefs>
+    <ds:schemaRef ds:uri="http://schemas.openxmlformats.org/officeDocument/2006/bibliography"/>
+  </ds:schemaRefs>
+</ds:datastoreItem>
 </file>